--- a/2021_2/3884-Sorn_Meden/članekŠornMeden.docx
+++ b/2021_2/3884-Sorn_Meden/članekŠornMeden.docx
@@ -66,6 +66,18 @@
           <w:szCs w:val="24"/>
         </w:rPr>
         <w:t>Portal Zgodovina Slovenije - SIstory in avtorske pravice</w:t>
+      </w:r>
+      <w:bookmarkStart w:id="0" w:name="_GoBack"/>
+      <w:bookmarkEnd w:id="0"/>
+      <w:r>
+        <w:rPr>
+          <w:rStyle w:val="Sprotnaopomba-sklic"/>
+          <w:rFonts w:ascii="Times New Roman" w:hAnsi="Times New Roman" w:cs="Times New Roman"/>
+          <w:b/>
+          <w:sz w:val="32"/>
+          <w:szCs w:val="24"/>
+        </w:rPr>
+        <w:footnoteReference w:id="3"/>
       </w:r>
     </w:p>
     <w:p>
@@ -88,7 +100,7 @@
           <w:sz w:val="24"/>
         </w:rPr>
       </w:pPr>
-      <w:bookmarkStart w:id="0" w:name="_Toc77935209"/>
+      <w:bookmarkStart w:id="1" w:name="_Toc77935209"/>
       <w:r>
         <w:rPr>
           <w:rFonts w:ascii="Times New Roman" w:hAnsi="Times New Roman" w:cs="Times New Roman"/>
@@ -219,27 +231,7 @@
           <w:szCs w:val="24"/>
           <w:lang w:val="en-GB"/>
         </w:rPr>
-        <w:t xml:space="preserve">The History of Slovenia – </w:t>
-      </w:r>
-      <w:proofErr w:type="spellStart"/>
-      <w:r>
-        <w:rPr>
-          <w:rFonts w:ascii="Times New Roman" w:hAnsi="Times New Roman" w:cs="Times New Roman"/>
-          <w:sz w:val="24"/>
-          <w:szCs w:val="24"/>
-          <w:lang w:val="en-GB"/>
-        </w:rPr>
-        <w:t>Sistory</w:t>
-      </w:r>
-      <w:proofErr w:type="spellEnd"/>
-      <w:r>
-        <w:rPr>
-          <w:rFonts w:ascii="Times New Roman" w:hAnsi="Times New Roman" w:cs="Times New Roman"/>
-          <w:sz w:val="24"/>
-          <w:szCs w:val="24"/>
-          <w:lang w:val="en-GB"/>
-        </w:rPr>
-        <w:t xml:space="preserve"> Portal a</w:t>
+        <w:t>The History of Slovenia – Sistory Portal a</w:t>
       </w:r>
       <w:r>
         <w:rPr>
@@ -297,25 +289,7 @@
           <w:sz w:val="20"/>
           <w:lang w:val="en-GB"/>
         </w:rPr>
-        <w:t xml:space="preserve">They place a special emphasis on copyright law in the digital age, manifesting it on the History of Slovenia – </w:t>
-      </w:r>
-      <w:proofErr w:type="spellStart"/>
-      <w:r>
-        <w:rPr>
-          <w:i/>
-          <w:sz w:val="20"/>
-          <w:lang w:val="en-GB"/>
-        </w:rPr>
-        <w:t>SIstory</w:t>
-      </w:r>
-      <w:proofErr w:type="spellEnd"/>
-      <w:r>
-        <w:rPr>
-          <w:i/>
-          <w:sz w:val="20"/>
-          <w:lang w:val="en-GB"/>
-        </w:rPr>
-        <w:t xml:space="preserve"> portal as an example of good practice, as they are convinced that without (adhering to) copyrights, all the necessary incentives for further creation in both the analogue and digital worlds are not guaranteed.</w:t>
+        <w:t>They place a special emphasis on copyright law in the digital age, manifesting it on the History of Slovenia – SIstory portal as an example of good practice, as they are convinced that without (adhering to) copyrights, all the necessary incentives for further creation in both the analogue and digital worlds are not guaranteed.</w:t>
       </w:r>
     </w:p>
     <w:p>
@@ -350,36 +324,8 @@
           <w:sz w:val="20"/>
           <w:lang w:val="en-GB"/>
         </w:rPr>
-        <w:t xml:space="preserve">Keywords: copyrights, </w:t>
-      </w:r>
-      <w:bookmarkStart w:id="1" w:name="_GoBack"/>
-      <w:r>
-        <w:rPr>
-          <w:i/>
-          <w:sz w:val="20"/>
-          <w:lang w:val="en-GB"/>
-        </w:rPr>
-        <w:t xml:space="preserve">Copyright and Related Rights Act (ZASP), Slovenia, History of Slovenia – </w:t>
-      </w:r>
-      <w:proofErr w:type="spellStart"/>
-      <w:r>
-        <w:rPr>
-          <w:i/>
-          <w:sz w:val="20"/>
-          <w:lang w:val="en-GB"/>
-        </w:rPr>
-        <w:t>SIstory</w:t>
-      </w:r>
-      <w:proofErr w:type="spellEnd"/>
-      <w:r>
-        <w:rPr>
-          <w:i/>
-          <w:sz w:val="20"/>
-          <w:lang w:val="en-GB"/>
-        </w:rPr>
-        <w:t xml:space="preserve"> portal</w:t>
-      </w:r>
-      <w:bookmarkEnd w:id="1"/>
+        <w:t>Keywords: copyrights, Copyright and Related Rights Act (ZASP), Slovenia, History of Slovenia – SIstory portal</w:t>
+      </w:r>
     </w:p>
     <w:p>
       <w:pPr>
@@ -439,10 +385,14 @@
           <w:rStyle w:val="Sprotnaopomba-sklic"/>
           <w:rFonts w:eastAsiaTheme="majorEastAsia"/>
         </w:rPr>
-        <w:footnoteReference w:id="3"/>
-      </w:r>
-      <w:r>
-        <w:t xml:space="preserve"> S temi besedami strokovnjakinja za intelektualno lastnino, zlasti avtorsko pravo, dr. Maja Bogataj Jančič oriše ciklični in nenehno spreminjajoči </w:t>
+        <w:footnoteReference w:id="4"/>
+      </w:r>
+      <w:r>
+        <w:t xml:space="preserve"> S temi besedami </w:t>
+      </w:r>
+      <w:r>
+        <w:lastRenderedPageBreak/>
+        <w:t xml:space="preserve">strokovnjakinja za intelektualno lastnino, zlasti avtorsko pravo, dr. Maja Bogataj Jančič oriše ciklični in nenehno spreminjajoči </w:t>
       </w:r>
       <w:r>
         <w:t xml:space="preserve">se </w:t>
@@ -454,11 +404,7 @@
         <w:t>o</w:t>
       </w:r>
       <w:r>
-        <w:t xml:space="preserve">v spremembam </w:t>
-      </w:r>
-      <w:r>
-        <w:lastRenderedPageBreak/>
-        <w:t xml:space="preserve">v družbenem, predvsem pa tehnološkem razvoju. In prav tehnološki razvoj ter prihod novih tehnologij vsakokrat zamaje </w:t>
+        <w:t xml:space="preserve">v spremembam v družbenem, predvsem pa tehnološkem razvoju. In prav tehnološki razvoj ter prihod novih tehnologij vsakokrat zamaje </w:t>
       </w:r>
       <w:r>
         <w:t>modele</w:t>
@@ -519,7 +465,7 @@
           <w:rStyle w:val="Sprotnaopomba-sklic"/>
           <w:rFonts w:eastAsiaTheme="majorEastAsia"/>
         </w:rPr>
-        <w:footnoteReference w:id="4"/>
+        <w:footnoteReference w:id="5"/>
       </w:r>
       <w:r>
         <w:t xml:space="preserve"> Primer</w:t>
@@ -568,7 +514,7 @@
           <w:rStyle w:val="Sprotnaopomba-sklic"/>
           <w:rFonts w:eastAsiaTheme="majorEastAsia"/>
         </w:rPr>
-        <w:footnoteReference w:id="5"/>
+        <w:footnoteReference w:id="6"/>
       </w:r>
       <w:r>
         <w:t xml:space="preserve"> Ta in podobna vprašanja so postavila temelje »modernega« avtorskega prava. </w:t>
@@ -630,7 +576,7 @@
           <w:rStyle w:val="Sprotnaopomba-sklic"/>
           <w:rFonts w:eastAsiaTheme="majorEastAsia"/>
         </w:rPr>
-        <w:footnoteReference w:id="6"/>
+        <w:footnoteReference w:id="7"/>
       </w:r>
       <w:r>
         <w:t xml:space="preserve"> literarnega dela vpeljali založniki. Želeli so namreč pridobiti monopol, ki je imel zasnove v k</w:t>
@@ -646,7 +592,7 @@
           <w:rStyle w:val="Sprotnaopomba-sklic"/>
           <w:rFonts w:eastAsiaTheme="majorEastAsia"/>
         </w:rPr>
-        <w:footnoteReference w:id="7"/>
+        <w:footnoteReference w:id="8"/>
       </w:r>
       <w:r>
         <w:t xml:space="preserve"> in njenih zahtevah po registraciji vseh knjig</w:t>
@@ -671,7 +617,7 @@
           <w:rStyle w:val="Sprotnaopomba-sklic"/>
           <w:rFonts w:eastAsiaTheme="majorEastAsia"/>
         </w:rPr>
-        <w:footnoteReference w:id="8"/>
+        <w:footnoteReference w:id="9"/>
       </w:r>
       <w:r>
         <w:t xml:space="preserve"> </w:t>
@@ -722,7 +668,7 @@
           <w:rFonts w:eastAsiaTheme="majorEastAsia"/>
           <w:szCs w:val="18"/>
         </w:rPr>
-        <w:footnoteReference w:id="9"/>
+        <w:footnoteReference w:id="10"/>
       </w:r>
       <w:r>
         <w:rPr>
@@ -780,27 +726,27 @@
           <w:rStyle w:val="Sprotnaopomba-sklic"/>
           <w:rFonts w:eastAsiaTheme="majorEastAsia"/>
         </w:rPr>
-        <w:footnoteReference w:id="10"/>
-      </w:r>
-      <w:r>
-        <w:t xml:space="preserve"> ki pa se je razvijal podobno kot anglosaški. V Nemčiji so imeli, tako kot v Angliji, monopol nad deli založniki, ne avtorji, a so sčasoma navdih začeli dojemati kot nekaj, kar izhaja iz avtorja samega, za kar ima zasluge zgolj on. V Franciji sta pot</w:t>
+        <w:footnoteReference w:id="11"/>
+      </w:r>
+      <w:r>
+        <w:t xml:space="preserve"> ki pa se je razvijal podobno kot anglosaški. V Nemčiji so imeli, tako kot v Angliji, monopol nad deli založniki, ne avtorji, a so sčasoma navdih začeli dojemati kot nekaj, kar izhaja iz avtorja </w:t>
+      </w:r>
+      <w:r>
+        <w:lastRenderedPageBreak/>
+        <w:t>samega, za kar ima zasluge zgolj on. V Franciji sta pot</w:t>
       </w:r>
       <w:r>
         <w:t xml:space="preserve">ekali dve razpravi o avtorstvu: </w:t>
       </w:r>
       <w:r>
-        <w:t xml:space="preserve">»Za prvo je značilno, da ideje izvirajo iz posameznikovih misli in so zato naravna oblika lastnine </w:t>
-      </w:r>
-      <w:r>
-        <w:lastRenderedPageBreak/>
-        <w:t>(podobno kot v Nemčiji in Angliji), za drugo pa, da ideje izvirajo iz narave in so zato odprte za vse, pri čemer je potrebno povedati, da se nobena izmed idej ni uresničila v popolnosti. Prevladalo je pojmovanje lastniškega avtorstva kot v Nemčiji in Angliji, vendar tu avtorska pravica ni pomenila le ekonomske pravice, temveč tudi pravico, ki varuje avtorjev osebni izraz.«</w:t>
+        <w:t>»Za prvo je značilno, da ideje izvirajo iz posameznikovih misli in so zato naravna oblika lastnine (podobno kot v Nemčiji in Angliji), za drugo pa, da ideje izvirajo iz narave in so zato odprte za vse, pri čemer je potrebno povedati, da se nobena izmed idej ni uresničila v popolnosti. Prevladalo je pojmovanje lastniškega avtorstva kot v Nemčiji in Angliji, vendar tu avtorska pravica ni pomenila le ekonomske pravice, temveč tudi pravico, ki varuje avtorjev osebni izraz.«</w:t>
       </w:r>
       <w:r>
         <w:rPr>
           <w:rStyle w:val="Sprotnaopomba-sklic"/>
           <w:rFonts w:eastAsiaTheme="majorEastAsia"/>
         </w:rPr>
-        <w:footnoteReference w:id="11"/>
+        <w:footnoteReference w:id="12"/>
       </w:r>
     </w:p>
     <w:p>
@@ -928,7 +874,7 @@
           <w:rStyle w:val="Sprotnaopomba-sklic"/>
           <w:rFonts w:eastAsiaTheme="majorEastAsia"/>
         </w:rPr>
-        <w:footnoteReference w:id="12"/>
+        <w:footnoteReference w:id="13"/>
       </w:r>
       <w:r>
         <w:t xml:space="preserve"> Kot je razvidno že na prvi pogled, se sistema v tem </w:t>
@@ -1025,7 +971,6 @@
           <w:color w:val="auto"/>
           <w:sz w:val="24"/>
         </w:rPr>
-        <w:lastRenderedPageBreak/>
         <w:t>Avtorske in sorodne pravice v Sloveniji</w:t>
       </w:r>
       <w:bookmarkEnd w:id="4"/>
@@ -1075,7 +1020,7 @@
           <w:rFonts w:eastAsiaTheme="majorEastAsia"/>
           <w:szCs w:val="18"/>
         </w:rPr>
-        <w:footnoteReference w:id="13"/>
+        <w:footnoteReference w:id="14"/>
       </w:r>
     </w:p>
     <w:p>
@@ -1097,7 +1042,7 @@
           <w:rStyle w:val="Sprotnaopomba-sklic"/>
           <w:rFonts w:eastAsiaTheme="majorEastAsia"/>
         </w:rPr>
-        <w:footnoteReference w:id="14"/>
+        <w:footnoteReference w:id="15"/>
       </w:r>
       <w:r>
         <w:t xml:space="preserve"> </w:t>
@@ -1131,7 +1076,7 @@
           <w:rStyle w:val="Sprotnaopomba-sklic"/>
           <w:rFonts w:eastAsiaTheme="majorEastAsia"/>
         </w:rPr>
-        <w:footnoteReference w:id="15"/>
+        <w:footnoteReference w:id="16"/>
       </w:r>
       <w:r>
         <w:t xml:space="preserve"> Avtorska pravica avtorju zagotavlja spoštovanje njegovih moralnih interesov </w:t>
@@ -1147,7 +1092,7 @@
           <w:rStyle w:val="Sprotnaopomba-sklic"/>
           <w:rFonts w:eastAsiaTheme="majorEastAsia"/>
         </w:rPr>
-        <w:footnoteReference w:id="16"/>
+        <w:footnoteReference w:id="17"/>
       </w:r>
       <w:r>
         <w:t xml:space="preserve"> V drugem primeru pa gre za tako imenovano materialno avtorsko pravico, ki varuje premoženjske interese ustvarjalca s tem, da ta izključno dovoljuje ali prepoveduje koriščenje svojega dela.</w:t>
@@ -1275,7 +1220,7 @@
           <w:rStyle w:val="Sprotnaopomba-sklic"/>
           <w:rFonts w:ascii="Times New Roman" w:hAnsi="Times New Roman"/>
         </w:rPr>
-        <w:footnoteReference w:id="17"/>
+        <w:footnoteReference w:id="18"/>
       </w:r>
     </w:p>
     <w:p>
@@ -1294,7 +1239,6 @@
         <w:jc w:val="both"/>
       </w:pPr>
       <w:r>
-        <w:lastRenderedPageBreak/>
         <w:t>Te tri (osnovne)</w:t>
       </w:r>
       <w:r>
@@ -1314,7 +1258,7 @@
           <w:rStyle w:val="Sprotnaopomba-sklic"/>
           <w:rFonts w:eastAsiaTheme="majorEastAsia"/>
         </w:rPr>
-        <w:footnoteReference w:id="18"/>
+        <w:footnoteReference w:id="19"/>
       </w:r>
       <w:r>
         <w:t xml:space="preserve"> Poleg absolutnih, izključnih pravic je avtor upravičen tudi do drugih pravic, kot so: sledna pravica, pravica do dostopa in izročitve, pravica javnega posojanja, pravica do nadomestila za tonsko in/ali vizualno snemanje ter fotokopiranje njegovega dela.</w:t>
@@ -1324,7 +1268,7 @@
           <w:rStyle w:val="Sprotnaopomba-sklic"/>
           <w:rFonts w:eastAsiaTheme="majorEastAsia"/>
         </w:rPr>
-        <w:footnoteReference w:id="19"/>
+        <w:footnoteReference w:id="20"/>
       </w:r>
       <w:r>
         <w:t xml:space="preserve"> Ko avtor svoje delo zaključi, je avtomatično varovano, na nj</w:t>
@@ -1484,7 +1428,7 @@
           <w:rStyle w:val="Sprotnaopomba-sklic"/>
           <w:rFonts w:eastAsiaTheme="majorEastAsia"/>
         </w:rPr>
-        <w:footnoteReference w:id="20"/>
+        <w:footnoteReference w:id="21"/>
       </w:r>
       <w:r>
         <w:t xml:space="preserve"> </w:t>
@@ -1600,7 +1544,7 @@
           <w:rStyle w:val="Sprotnaopomba-sklic"/>
           <w:rFonts w:eastAsiaTheme="majorEastAsia"/>
         </w:rPr>
-        <w:footnoteReference w:id="21"/>
+        <w:footnoteReference w:id="22"/>
       </w:r>
       <w:r>
         <w:t xml:space="preserve"> Pod določenimi pogoji je lahko prosto tudi </w:t>
@@ -1732,7 +1676,7 @@
           <w:rStyle w:val="Sprotnaopomba-sklic"/>
           <w:rFonts w:eastAsiaTheme="majorEastAsia"/>
         </w:rPr>
-        <w:footnoteReference w:id="22"/>
+        <w:footnoteReference w:id="23"/>
       </w:r>
       <w:r>
         <w:t xml:space="preserve"> </w:t>
@@ -1793,7 +1737,7 @@
           <w:rStyle w:val="Sprotnaopomba-sklic"/>
           <w:rFonts w:eastAsiaTheme="majorEastAsia"/>
         </w:rPr>
-        <w:footnoteReference w:id="23"/>
+        <w:footnoteReference w:id="24"/>
       </w:r>
     </w:p>
     <w:p>
@@ -1936,7 +1880,7 @@
           <w:rStyle w:val="Sprotnaopomba-sklic"/>
           <w:rFonts w:eastAsiaTheme="majorEastAsia"/>
         </w:rPr>
-        <w:footnoteReference w:id="24"/>
+        <w:footnoteReference w:id="25"/>
       </w:r>
       <w:r>
         <w:t xml:space="preserve"> Te in druge značilnosti </w:t>
@@ -2091,7 +2035,7 @@
           <w:rStyle w:val="Sprotnaopomba-sklic"/>
           <w:rFonts w:ascii="Times New Roman" w:hAnsi="Times New Roman"/>
         </w:rPr>
-        <w:footnoteReference w:id="25"/>
+        <w:footnoteReference w:id="26"/>
       </w:r>
     </w:p>
     <w:p>
@@ -2205,7 +2149,7 @@
           <w:rStyle w:val="Sprotnaopomba-sklic"/>
           <w:rFonts w:eastAsiaTheme="majorEastAsia"/>
         </w:rPr>
-        <w:footnoteReference w:id="26"/>
+        <w:footnoteReference w:id="27"/>
       </w:r>
       <w:r>
         <w:t xml:space="preserve"> V okvir inštituta sta vključena dva raziskovalna programa, katerih člani se ukvarjajo s politično in idejno zgodovino ter gospodarsko in socialno zgodovino. </w:t>
@@ -2239,7 +2183,7 @@
           <w:rStyle w:val="Sprotnaopomba-sklic"/>
           <w:rFonts w:eastAsiaTheme="majorEastAsia"/>
         </w:rPr>
-        <w:footnoteReference w:id="27"/>
+        <w:footnoteReference w:id="28"/>
       </w:r>
       <w:r>
         <w:t xml:space="preserve"> Za osnovni cilj programa sta bila najprej kot primarna določena digitalizacija in spletno objavljanje slovenskih historičnih vsebin, najbolj frekventnih med raziskovalci slovenske zgodovine, pri čemer je pomemben del predstavljala popularizacija in promocija zgodovinskega znanstvenega raziskovalnega dela kot stroke v širši javnosti. To naj bi se manifestiralo na portalu, katerega testna verzija je bila marca 2008 predstavljena </w:t>
@@ -2258,7 +2202,7 @@
           <w:rStyle w:val="Sprotnaopomba-sklic"/>
           <w:rFonts w:eastAsiaTheme="majorEastAsia"/>
         </w:rPr>
-        <w:footnoteReference w:id="28"/>
+        <w:footnoteReference w:id="29"/>
       </w:r>
       <w:r>
         <w:t xml:space="preserve"> Javna predstavitev portala je potekala v torek, 30. septembra 2008, na vabilo smo zapisali: »Portal omogoča lokalno, nacionalno in mednarodno povezovanje na področju izobraževanja in raziskovanja. Odpira tudi prostor za tekoče dogajanje in novice. Cilj </w:t>
@@ -2281,7 +2225,7 @@
           <w:rStyle w:val="Sprotnaopomba-sklic"/>
           <w:rFonts w:eastAsiaTheme="majorEastAsia"/>
         </w:rPr>
-        <w:footnoteReference w:id="29"/>
+        <w:footnoteReference w:id="30"/>
       </w:r>
       <w:r>
         <w:t xml:space="preserve"> </w:t>
@@ -2455,7 +2399,7 @@
           <w:rStyle w:val="Sprotnaopomba-sklic"/>
           <w:rFonts w:eastAsiaTheme="majorEastAsia"/>
         </w:rPr>
-        <w:footnoteReference w:id="30"/>
+        <w:footnoteReference w:id="31"/>
       </w:r>
       <w:r>
         <w:t xml:space="preserve"> označene s tipologijo znanstvenih monografij, zbornikov recenziranih znanstvenih posvetovanj in simpozijev. </w:t>
@@ -2487,7 +2431,7 @@
           <w:rFonts w:ascii="Times New Roman" w:hAnsi="Times New Roman"/>
           <w:noProof/>
         </w:rPr>
-        <w:footnoteReference w:id="31"/>
+        <w:footnoteReference w:id="32"/>
       </w:r>
       <w:r>
         <w:rPr>
@@ -2687,7 +2631,7 @@
           <w:rFonts w:ascii="Times New Roman" w:hAnsi="Times New Roman"/>
           <w:noProof/>
         </w:rPr>
-        <w:footnoteReference w:id="32"/>
+        <w:footnoteReference w:id="33"/>
       </w:r>
       <w:r>
         <w:rPr>
@@ -3754,7 +3698,7 @@
           <w:rStyle w:val="Sprotnaopomba-sklic"/>
           <w:rFonts w:ascii="Times New Roman" w:hAnsi="Times New Roman"/>
         </w:rPr>
-        <w:footnoteReference w:id="33"/>
+        <w:footnoteReference w:id="34"/>
       </w:r>
     </w:p>
     <w:p>
@@ -4154,21 +4098,9 @@
           <w:sz w:val="24"/>
           <w:lang w:eastAsia="sl-SI"/>
         </w:rPr>
-        <w:t xml:space="preserve">rvi koraki na poti avtorskega prava od izbora gradiv do objave na portalu </w:t>
-      </w:r>
-      <w:proofErr w:type="spellStart"/>
-      <w:r>
-        <w:rPr>
-          <w:rFonts w:ascii="Times New Roman" w:hAnsi="Times New Roman" w:cs="Times New Roman"/>
-          <w:b/>
-          <w:color w:val="auto"/>
-          <w:sz w:val="24"/>
-          <w:lang w:eastAsia="sl-SI"/>
-        </w:rPr>
-        <w:t>sistory</w:t>
+        <w:t>rvi koraki na poti avtorskega prava od izbora gradiv do objave na portalu sistory</w:t>
       </w:r>
       <w:bookmarkEnd w:id="9"/>
-      <w:proofErr w:type="spellEnd"/>
     </w:p>
     <w:p>
       <w:pPr>
@@ -4605,7 +4537,7 @@
           <w:sz w:val="24"/>
           <w:szCs w:val="24"/>
         </w:rPr>
-        <w:footnoteReference w:id="34"/>
+        <w:footnoteReference w:id="35"/>
       </w:r>
       <w:r>
         <w:rPr>
@@ -4925,7 +4857,7 @@
           <w:rStyle w:val="Sprotnaopomba-sklic"/>
           <w:rFonts w:ascii="Times New Roman" w:hAnsi="Times New Roman"/>
         </w:rPr>
-        <w:footnoteReference w:id="35"/>
+        <w:footnoteReference w:id="36"/>
       </w:r>
     </w:p>
     <w:p>
@@ -5342,7 +5274,7 @@
           <w:rStyle w:val="Sprotnaopomba-sklic"/>
           <w:rFonts w:ascii="Times New Roman" w:hAnsi="Times New Roman"/>
         </w:rPr>
-        <w:footnoteReference w:id="36"/>
+        <w:footnoteReference w:id="37"/>
       </w:r>
       <w:r>
         <w:rPr>
@@ -5562,7 +5494,7 @@
           <w:rStyle w:val="Sprotnaopomba-sklic"/>
           <w:rFonts w:ascii="Times New Roman" w:hAnsi="Times New Roman"/>
         </w:rPr>
-        <w:footnoteReference w:id="37"/>
+        <w:footnoteReference w:id="38"/>
       </w:r>
     </w:p>
     <w:p>
@@ -5917,7 +5849,7 @@
           <w:rFonts w:ascii="Times New Roman" w:hAnsi="Times New Roman"/>
           <w:noProof/>
         </w:rPr>
-        <w:footnoteReference w:id="38"/>
+        <w:footnoteReference w:id="39"/>
       </w:r>
       <w:r>
         <w:rPr>
@@ -6281,7 +6213,7 @@
           <w:rStyle w:val="Sprotnaopomba-sklic"/>
           <w:rFonts w:ascii="Times New Roman" w:hAnsi="Times New Roman"/>
         </w:rPr>
-        <w:footnoteReference w:id="39"/>
+        <w:footnoteReference w:id="40"/>
       </w:r>
     </w:p>
     <w:p>
@@ -6324,7 +6256,7 @@
           <w:rStyle w:val="Sprotnaopomba-sklic"/>
           <w:rFonts w:ascii="Times New Roman" w:hAnsi="Times New Roman"/>
         </w:rPr>
-        <w:footnoteReference w:id="40"/>
+        <w:footnoteReference w:id="41"/>
       </w:r>
       <w:r>
         <w:rPr>
@@ -6515,7 +6447,7 @@
           <w:rStyle w:val="Sprotnaopomba-sklic"/>
           <w:rFonts w:ascii="Times New Roman" w:hAnsi="Times New Roman"/>
         </w:rPr>
-        <w:footnoteReference w:id="41"/>
+        <w:footnoteReference w:id="42"/>
       </w:r>
       <w:r>
         <w:rPr>
@@ -6590,7 +6522,7 @@
           <w:rStyle w:val="Sprotnaopomba-sklic"/>
           <w:rFonts w:ascii="Times New Roman" w:hAnsi="Times New Roman"/>
         </w:rPr>
-        <w:footnoteReference w:id="42"/>
+        <w:footnoteReference w:id="43"/>
       </w:r>
       <w:r>
         <w:rPr>
@@ -6638,7 +6570,7 @@
           <w:rStyle w:val="Sprotnaopomba-sklic"/>
           <w:rFonts w:ascii="Times New Roman" w:hAnsi="Times New Roman"/>
         </w:rPr>
-        <w:footnoteReference w:id="43"/>
+        <w:footnoteReference w:id="44"/>
       </w:r>
     </w:p>
     <w:p>
@@ -6750,7 +6682,7 @@
           <w:rFonts w:ascii="Times New Roman" w:hAnsi="Times New Roman"/>
           <w:shd w:val="clear" w:color="auto" w:fill="FFFFFF"/>
         </w:rPr>
-        <w:footnoteReference w:id="44"/>
+        <w:footnoteReference w:id="45"/>
       </w:r>
       <w:r>
         <w:rPr>
@@ -6854,7 +6786,7 @@
           <w:rFonts w:ascii="Times New Roman" w:hAnsi="Times New Roman"/>
           <w:shd w:val="clear" w:color="auto" w:fill="FFFFFF"/>
         </w:rPr>
-        <w:footnoteReference w:id="45"/>
+        <w:footnoteReference w:id="46"/>
       </w:r>
       <w:r>
         <w:rPr>
@@ -6889,7 +6821,7 @@
           <w:rFonts w:ascii="Times New Roman" w:hAnsi="Times New Roman"/>
           <w:shd w:val="clear" w:color="auto" w:fill="FFFFFF"/>
         </w:rPr>
-        <w:footnoteReference w:id="46"/>
+        <w:footnoteReference w:id="47"/>
       </w:r>
       <w:r>
         <w:rPr>
@@ -6944,7 +6876,7 @@
           <w:rStyle w:val="Sprotnaopomba-sklic"/>
           <w:rFonts w:ascii="Times New Roman" w:hAnsi="Times New Roman"/>
         </w:rPr>
-        <w:footnoteReference w:id="47"/>
+        <w:footnoteReference w:id="48"/>
       </w:r>
       <w:r>
         <w:rPr>
@@ -6965,7 +6897,7 @@
           <w:rStyle w:val="Sprotnaopomba-sklic"/>
           <w:rFonts w:ascii="Times New Roman" w:hAnsi="Times New Roman"/>
         </w:rPr>
-        <w:footnoteReference w:id="48"/>
+        <w:footnoteReference w:id="49"/>
       </w:r>
       <w:r>
         <w:rPr>
@@ -6979,7 +6911,7 @@
           <w:rStyle w:val="Sprotnaopomba-sklic"/>
           <w:rFonts w:ascii="Times New Roman" w:hAnsi="Times New Roman"/>
         </w:rPr>
-        <w:footnoteReference w:id="49"/>
+        <w:footnoteReference w:id="50"/>
       </w:r>
       <w:r>
         <w:rPr>
@@ -7149,7 +7081,7 @@
           <w:rFonts w:ascii="Times New Roman" w:hAnsi="Times New Roman"/>
           <w:noProof/>
         </w:rPr>
-        <w:footnoteReference w:id="50"/>
+        <w:footnoteReference w:id="51"/>
       </w:r>
       <w:r>
         <w:rPr>
@@ -7192,7 +7124,7 @@
           <w:rFonts w:ascii="Times New Roman" w:hAnsi="Times New Roman"/>
           <w:shd w:val="clear" w:color="auto" w:fill="FFFFFF"/>
         </w:rPr>
-        <w:footnoteReference w:id="51"/>
+        <w:footnoteReference w:id="52"/>
       </w:r>
       <w:r>
         <w:rPr>
@@ -7263,7 +7195,7 @@
           <w:rFonts w:ascii="Times New Roman" w:hAnsi="Times New Roman"/>
           <w:shd w:val="clear" w:color="auto" w:fill="FFFFFF"/>
         </w:rPr>
-        <w:footnoteReference w:id="52"/>
+        <w:footnoteReference w:id="53"/>
       </w:r>
       <w:r>
         <w:rPr>
@@ -7340,7 +7272,7 @@
           <w:szCs w:val="24"/>
           <w:shd w:val="clear" w:color="auto" w:fill="FFFFFF"/>
         </w:rPr>
-        <w:footnoteReference w:id="53"/>
+        <w:footnoteReference w:id="54"/>
       </w:r>
     </w:p>
     <w:p>
@@ -7388,7 +7320,7 @@
           <w:sz w:val="24"/>
           <w:vertAlign w:val="superscript"/>
         </w:rPr>
-        <w:footnoteReference w:id="54"/>
+        <w:footnoteReference w:id="55"/>
       </w:r>
       <w:r>
         <w:rPr>
@@ -7485,7 +7417,7 @@
           <w:bCs/>
           <w:lang w:eastAsia="sl-SI" w:bidi="sl-SI"/>
         </w:rPr>
-        <w:footnoteReference w:id="55"/>
+        <w:footnoteReference w:id="56"/>
       </w:r>
     </w:p>
     <w:tbl>
@@ -7859,7 +7791,7 @@
           <w:rFonts w:ascii="Times New Roman" w:hAnsi="Times New Roman"/>
           <w:lang w:eastAsia="sl-SI"/>
         </w:rPr>
-        <w:footnoteReference w:id="56"/>
+        <w:footnoteReference w:id="57"/>
       </w:r>
       <w:r>
         <w:rPr>
@@ -8109,7 +8041,7 @@
           <w:rStyle w:val="Sprotnaopomba-sklic"/>
           <w:rFonts w:ascii="Times New Roman" w:hAnsi="Times New Roman"/>
         </w:rPr>
-        <w:footnoteReference w:id="57"/>
+        <w:footnoteReference w:id="58"/>
       </w:r>
       <w:r>
         <w:rPr>
@@ -8328,7 +8260,7 @@
           <w:sz w:val="24"/>
           <w:szCs w:val="24"/>
         </w:rPr>
-        <w:footnoteReference w:id="58"/>
+        <w:footnoteReference w:id="59"/>
       </w:r>
       <w:r>
         <w:rPr>
@@ -8345,7 +8277,7 @@
           <w:sz w:val="24"/>
           <w:szCs w:val="24"/>
         </w:rPr>
-        <w:footnoteReference w:id="59"/>
+        <w:footnoteReference w:id="60"/>
       </w:r>
     </w:p>
     <w:p>
@@ -9075,7 +9007,7 @@
           <w:szCs w:val="24"/>
           <w:vertAlign w:val="superscript"/>
         </w:rPr>
-        <w:footnoteReference w:id="60"/>
+        <w:footnoteReference w:id="61"/>
       </w:r>
       <w:r>
         <w:rPr>
@@ -9387,7 +9319,7 @@
           <w:szCs w:val="24"/>
           <w:vertAlign w:val="superscript"/>
         </w:rPr>
-        <w:footnoteReference w:id="61"/>
+        <w:footnoteReference w:id="62"/>
       </w:r>
       <w:r>
         <w:rPr>
@@ -9440,7 +9372,7 @@
           <w:szCs w:val="24"/>
           <w:vertAlign w:val="superscript"/>
         </w:rPr>
-        <w:footnoteReference w:id="62"/>
+        <w:footnoteReference w:id="63"/>
       </w:r>
     </w:p>
     <w:p>
@@ -9519,7 +9451,7 @@
           <w:szCs w:val="24"/>
           <w:vertAlign w:val="superscript"/>
         </w:rPr>
-        <w:footnoteReference w:id="63"/>
+        <w:footnoteReference w:id="64"/>
       </w:r>
       <w:r>
         <w:rPr>
@@ -9552,7 +9484,7 @@
           <w:szCs w:val="24"/>
           <w:vertAlign w:val="superscript"/>
         </w:rPr>
-        <w:footnoteReference w:id="64"/>
+        <w:footnoteReference w:id="65"/>
       </w:r>
       <w:r>
         <w:rPr>
@@ -9649,7 +9581,7 @@
           <w:szCs w:val="24"/>
           <w:vertAlign w:val="superscript"/>
         </w:rPr>
-        <w:footnoteReference w:id="65"/>
+        <w:footnoteReference w:id="66"/>
       </w:r>
     </w:p>
     <w:p>
@@ -10196,7 +10128,7 @@
           <w:rStyle w:val="Sprotnaopomba-sklic"/>
           <w:rFonts w:ascii="Times New Roman" w:hAnsi="Times New Roman"/>
         </w:rPr>
-        <w:footnoteReference w:id="66"/>
+        <w:footnoteReference w:id="67"/>
       </w:r>
       <w:r>
         <w:rPr>
@@ -10308,7 +10240,7 @@
           <w:rStyle w:val="Sprotnaopomba-sklic"/>
           <w:rFonts w:ascii="Times New Roman" w:hAnsi="Times New Roman"/>
         </w:rPr>
-        <w:footnoteReference w:id="67"/>
+        <w:footnoteReference w:id="68"/>
       </w:r>
       <w:r>
         <w:rPr>
@@ -10412,7 +10344,7 @@
           <w:rStyle w:val="Sprotnaopomba-sklic"/>
           <w:rFonts w:ascii="Times New Roman" w:hAnsi="Times New Roman"/>
         </w:rPr>
-        <w:footnoteReference w:id="68"/>
+        <w:footnoteReference w:id="69"/>
       </w:r>
     </w:p>
     <w:p>
@@ -10605,7 +10537,7 @@
           <w:rStyle w:val="Sprotnaopomba-sklic"/>
           <w:rFonts w:ascii="Times New Roman" w:hAnsi="Times New Roman"/>
         </w:rPr>
-        <w:footnoteReference w:id="69"/>
+        <w:footnoteReference w:id="70"/>
       </w:r>
     </w:p>
     <w:p>
@@ -10656,7 +10588,7 @@
           <w:rStyle w:val="Sprotnaopomba-sklic"/>
           <w:rFonts w:ascii="Times New Roman" w:hAnsi="Times New Roman"/>
         </w:rPr>
-        <w:footnoteReference w:id="70"/>
+        <w:footnoteReference w:id="71"/>
       </w:r>
       <w:r>
         <w:rPr>
@@ -10830,7 +10762,7 @@
           <w:rFonts w:ascii="Times New Roman" w:hAnsi="Times New Roman"/>
           <w:lang w:eastAsia="sl-SI"/>
         </w:rPr>
-        <w:footnoteReference w:id="71"/>
+        <w:footnoteReference w:id="72"/>
       </w:r>
       <w:r>
         <w:rPr>
@@ -11082,7 +11014,7 @@
           <w:rFonts w:ascii="Times New Roman" w:hAnsi="Times New Roman"/>
           <w:shd w:val="clear" w:color="auto" w:fill="FFFFFF"/>
         </w:rPr>
-        <w:footnoteReference w:id="72"/>
+        <w:footnoteReference w:id="73"/>
       </w:r>
     </w:p>
     <w:p>
@@ -13312,7 +13244,7 @@
           <w:bCs/>
           <w:lang w:eastAsia="sl-SI" w:bidi="sl-SI"/>
         </w:rPr>
-        <w:footnoteReference w:id="73"/>
+        <w:footnoteReference w:id="74"/>
       </w:r>
       <w:r>
         <w:rPr>
@@ -13372,7 +13304,7 @@
           <w:bCs/>
           <w:lang w:eastAsia="sl-SI" w:bidi="sl-SI"/>
         </w:rPr>
-        <w:footnoteReference w:id="74"/>
+        <w:footnoteReference w:id="75"/>
       </w:r>
       <w:r>
         <w:rPr>
@@ -13811,54 +13743,29 @@
         </w:rPr>
         <w:t xml:space="preserve">licence </w:t>
       </w:r>
-      <w:proofErr w:type="spellStart"/>
-      <w:r>
-        <w:rPr>
-          <w:rFonts w:ascii="Times New Roman" w:hAnsi="Times New Roman"/>
-          <w:sz w:val="24"/>
-        </w:rPr>
-        <w:t>Creative</w:t>
-      </w:r>
-      <w:proofErr w:type="spellEnd"/>
-      <w:r>
-        <w:rPr>
-          <w:rFonts w:ascii="Times New Roman" w:hAnsi="Times New Roman"/>
-          <w:sz w:val="24"/>
+      <w:r>
+        <w:rPr>
+          <w:rFonts w:ascii="Times New Roman" w:hAnsi="Times New Roman"/>
+          <w:sz w:val="24"/>
+        </w:rPr>
+        <w:t xml:space="preserve">Creative Commons, ki navaja pogoje uporabe licenciranega dela, pa Open Journal </w:t>
+      </w:r>
+      <w:r>
+        <w:rPr>
+          <w:rFonts w:ascii="Times New Roman" w:hAnsi="Times New Roman"/>
+          <w:sz w:val="24"/>
+          <w:szCs w:val="24"/>
+        </w:rPr>
+        <w:t>Systems k vsakemu izmed del doda še spremno besedilo. V njem so na kratko opisani pogoji, s katerimi se avtorice in avtorji, ki objavijo svoje delo v reviji pod okriljem Open Journal Systems, strinjajo:</w:t>
+      </w:r>
+      <w:r>
+        <w:rPr>
+          <w:rFonts w:ascii="Times New Roman" w:hAnsi="Times New Roman"/>
+          <w:sz w:val="24"/>
+          <w:szCs w:val="24"/>
         </w:rPr>
         <w:t xml:space="preserve"> </w:t>
       </w:r>
-      <w:proofErr w:type="spellStart"/>
-      <w:r>
-        <w:rPr>
-          <w:rFonts w:ascii="Times New Roman" w:hAnsi="Times New Roman"/>
-          <w:sz w:val="24"/>
-        </w:rPr>
-        <w:t>Commons</w:t>
-      </w:r>
-      <w:proofErr w:type="spellEnd"/>
-      <w:r>
-        <w:rPr>
-          <w:rFonts w:ascii="Times New Roman" w:hAnsi="Times New Roman"/>
-          <w:sz w:val="24"/>
-        </w:rPr>
-        <w:t xml:space="preserve">, ki navaja pogoje uporabe licenciranega dela, pa Open Journal </w:t>
-      </w:r>
-      <w:r>
-        <w:rPr>
-          <w:rFonts w:ascii="Times New Roman" w:hAnsi="Times New Roman"/>
-          <w:sz w:val="24"/>
-          <w:szCs w:val="24"/>
-        </w:rPr>
-        <w:t>Systems k vsakemu izmed del doda še spremno besedilo. V njem so na kratko opisani pogoji, s katerimi se avtorice in avtorji, ki objavijo svoje delo v reviji pod okriljem Open Journal Systems, strinjajo:</w:t>
-      </w:r>
-      <w:r>
-        <w:rPr>
-          <w:rFonts w:ascii="Times New Roman" w:hAnsi="Times New Roman"/>
-          <w:sz w:val="24"/>
-          <w:szCs w:val="24"/>
-        </w:rPr>
-        <w:t xml:space="preserve"> </w:t>
-      </w:r>
       <w:r>
         <w:rPr>
           <w:rFonts w:ascii="Times New Roman" w:hAnsi="Times New Roman" w:cs="Times New Roman"/>
@@ -13891,7 +13798,7 @@
           <w:sz w:val="24"/>
           <w:szCs w:val="24"/>
         </w:rPr>
-        <w:footnoteReference w:id="75"/>
+        <w:footnoteReference w:id="76"/>
       </w:r>
     </w:p>
     <w:p>
@@ -14063,7 +13970,7 @@
           <w:rFonts w:ascii="Times New Roman" w:hAnsi="Times New Roman"/>
           <w:color w:val="000000"/>
         </w:rPr>
-        <w:footnoteReference w:id="76"/>
+        <w:footnoteReference w:id="77"/>
       </w:r>
       <w:r>
         <w:rPr>
@@ -14087,7 +13994,7 @@
           <w:rFonts w:ascii="Times New Roman" w:hAnsi="Times New Roman"/>
           <w:color w:val="000000"/>
         </w:rPr>
-        <w:footnoteReference w:id="77"/>
+        <w:footnoteReference w:id="78"/>
       </w:r>
       <w:r>
         <w:rPr>
@@ -14135,7 +14042,7 @@
           <w:rFonts w:ascii="Times New Roman" w:hAnsi="Times New Roman"/>
           <w:color w:val="000000"/>
         </w:rPr>
-        <w:footnoteReference w:id="78"/>
+        <w:footnoteReference w:id="79"/>
       </w:r>
     </w:p>
     <w:p>
@@ -14305,7 +14212,7 @@
           <w:rFonts w:ascii="Times New Roman" w:hAnsi="Times New Roman"/>
           <w:color w:val="000000"/>
         </w:rPr>
-        <w:footnoteReference w:id="79"/>
+        <w:footnoteReference w:id="80"/>
       </w:r>
       <w:r>
         <w:rPr>
@@ -14395,7 +14302,7 @@
           <w:rFonts w:ascii="Times New Roman" w:hAnsi="Times New Roman"/>
           <w:color w:val="000000"/>
         </w:rPr>
-        <w:footnoteReference w:id="80"/>
+        <w:footnoteReference w:id="81"/>
       </w:r>
     </w:p>
     <w:p>
@@ -14499,7 +14406,7 @@
           <w:rStyle w:val="Sprotnaopomba-sklic"/>
           <w:rFonts w:eastAsiaTheme="majorEastAsia"/>
         </w:rPr>
-        <w:footnoteReference w:id="81"/>
+        <w:footnoteReference w:id="82"/>
       </w:r>
       <w:r>
         <w:t xml:space="preserve"> Kot taka je nujno potrebna pri nadaljnjem ustvarjanju v analognem </w:t>
@@ -14695,7 +14602,6 @@
           <w:szCs w:val="20"/>
         </w:rPr>
       </w:pPr>
-      <w:proofErr w:type="spellStart"/>
       <w:r>
         <w:rPr>
           <w:rFonts w:ascii="Times New Roman" w:hAnsi="Times New Roman" w:cs="Times New Roman"/>
@@ -14703,16 +14609,7 @@
           <w:szCs w:val="20"/>
         </w:rPr>
         <w:lastRenderedPageBreak/>
-        <w:t>Jensen</w:t>
-      </w:r>
-      <w:proofErr w:type="spellEnd"/>
-      <w:r>
-        <w:rPr>
-          <w:rFonts w:ascii="Times New Roman" w:hAnsi="Times New Roman" w:cs="Times New Roman"/>
-          <w:sz w:val="20"/>
-          <w:szCs w:val="20"/>
-        </w:rPr>
-        <w:t>, Christopher</w:t>
+        <w:t>Jensen, Christopher</w:t>
       </w:r>
       <w:r>
         <w:rPr>
@@ -14722,34 +14619,22 @@
         </w:rPr>
         <w:t>. »</w:t>
       </w:r>
-      <w:proofErr w:type="spellStart"/>
-      <w:r>
-        <w:rPr>
-          <w:rFonts w:ascii="Times New Roman" w:hAnsi="Times New Roman" w:cs="Times New Roman"/>
-          <w:sz w:val="20"/>
-          <w:szCs w:val="20"/>
-        </w:rPr>
-        <w:t>The</w:t>
-      </w:r>
-      <w:proofErr w:type="spellEnd"/>
-      <w:r>
-        <w:rPr>
-          <w:rFonts w:ascii="Times New Roman" w:hAnsi="Times New Roman" w:cs="Times New Roman"/>
-          <w:sz w:val="20"/>
-          <w:szCs w:val="20"/>
-        </w:rPr>
-        <w:t xml:space="preserve"> More </w:t>
-      </w:r>
-      <w:proofErr w:type="spellStart"/>
-      <w:r>
-        <w:rPr>
-          <w:rFonts w:ascii="Times New Roman" w:hAnsi="Times New Roman" w:cs="Times New Roman"/>
-          <w:sz w:val="20"/>
-          <w:szCs w:val="20"/>
-        </w:rPr>
-        <w:t>Things</w:t>
-      </w:r>
-      <w:proofErr w:type="spellEnd"/>
+      <w:r>
+        <w:rPr>
+          <w:rFonts w:ascii="Times New Roman" w:hAnsi="Times New Roman" w:cs="Times New Roman"/>
+          <w:sz w:val="20"/>
+          <w:szCs w:val="20"/>
+        </w:rPr>
+        <w:t>The More Things Change, the More They Stay the Same: Copyright, Digita</w:t>
+      </w:r>
+      <w:r>
+        <w:rPr>
+          <w:rFonts w:ascii="Times New Roman" w:hAnsi="Times New Roman" w:cs="Times New Roman"/>
+          <w:sz w:val="20"/>
+          <w:szCs w:val="20"/>
+        </w:rPr>
+        <w:t>l Technology, and Social Norms.«</w:t>
+      </w:r>
       <w:r>
         <w:rPr>
           <w:rFonts w:ascii="Times New Roman" w:hAnsi="Times New Roman" w:cs="Times New Roman"/>
@@ -14758,185 +14643,6 @@
         </w:rPr>
         <w:t xml:space="preserve"> </w:t>
       </w:r>
-      <w:proofErr w:type="spellStart"/>
-      <w:r>
-        <w:rPr>
-          <w:rFonts w:ascii="Times New Roman" w:hAnsi="Times New Roman" w:cs="Times New Roman"/>
-          <w:sz w:val="20"/>
-          <w:szCs w:val="20"/>
-        </w:rPr>
-        <w:t>Change</w:t>
-      </w:r>
-      <w:proofErr w:type="spellEnd"/>
-      <w:r>
-        <w:rPr>
-          <w:rFonts w:ascii="Times New Roman" w:hAnsi="Times New Roman" w:cs="Times New Roman"/>
-          <w:sz w:val="20"/>
-          <w:szCs w:val="20"/>
-        </w:rPr>
-        <w:t xml:space="preserve">, </w:t>
-      </w:r>
-      <w:proofErr w:type="spellStart"/>
-      <w:r>
-        <w:rPr>
-          <w:rFonts w:ascii="Times New Roman" w:hAnsi="Times New Roman" w:cs="Times New Roman"/>
-          <w:sz w:val="20"/>
-          <w:szCs w:val="20"/>
-        </w:rPr>
-        <w:t>the</w:t>
-      </w:r>
-      <w:proofErr w:type="spellEnd"/>
-      <w:r>
-        <w:rPr>
-          <w:rFonts w:ascii="Times New Roman" w:hAnsi="Times New Roman" w:cs="Times New Roman"/>
-          <w:sz w:val="20"/>
-          <w:szCs w:val="20"/>
-        </w:rPr>
-        <w:t xml:space="preserve"> More </w:t>
-      </w:r>
-      <w:proofErr w:type="spellStart"/>
-      <w:r>
-        <w:rPr>
-          <w:rFonts w:ascii="Times New Roman" w:hAnsi="Times New Roman" w:cs="Times New Roman"/>
-          <w:sz w:val="20"/>
-          <w:szCs w:val="20"/>
-        </w:rPr>
-        <w:t>They</w:t>
-      </w:r>
-      <w:proofErr w:type="spellEnd"/>
-      <w:r>
-        <w:rPr>
-          <w:rFonts w:ascii="Times New Roman" w:hAnsi="Times New Roman" w:cs="Times New Roman"/>
-          <w:sz w:val="20"/>
-          <w:szCs w:val="20"/>
-        </w:rPr>
-        <w:t xml:space="preserve"> </w:t>
-      </w:r>
-      <w:proofErr w:type="spellStart"/>
-      <w:r>
-        <w:rPr>
-          <w:rFonts w:ascii="Times New Roman" w:hAnsi="Times New Roman" w:cs="Times New Roman"/>
-          <w:sz w:val="20"/>
-          <w:szCs w:val="20"/>
-        </w:rPr>
-        <w:t>Stay</w:t>
-      </w:r>
-      <w:proofErr w:type="spellEnd"/>
-      <w:r>
-        <w:rPr>
-          <w:rFonts w:ascii="Times New Roman" w:hAnsi="Times New Roman" w:cs="Times New Roman"/>
-          <w:sz w:val="20"/>
-          <w:szCs w:val="20"/>
-        </w:rPr>
-        <w:t xml:space="preserve"> </w:t>
-      </w:r>
-      <w:proofErr w:type="spellStart"/>
-      <w:r>
-        <w:rPr>
-          <w:rFonts w:ascii="Times New Roman" w:hAnsi="Times New Roman" w:cs="Times New Roman"/>
-          <w:sz w:val="20"/>
-          <w:szCs w:val="20"/>
-        </w:rPr>
-        <w:t>the</w:t>
-      </w:r>
-      <w:proofErr w:type="spellEnd"/>
-      <w:r>
-        <w:rPr>
-          <w:rFonts w:ascii="Times New Roman" w:hAnsi="Times New Roman" w:cs="Times New Roman"/>
-          <w:sz w:val="20"/>
-          <w:szCs w:val="20"/>
-        </w:rPr>
-        <w:t xml:space="preserve"> Same: Copyright, </w:t>
-      </w:r>
-      <w:proofErr w:type="spellStart"/>
-      <w:r>
-        <w:rPr>
-          <w:rFonts w:ascii="Times New Roman" w:hAnsi="Times New Roman" w:cs="Times New Roman"/>
-          <w:sz w:val="20"/>
-          <w:szCs w:val="20"/>
-        </w:rPr>
-        <w:t>Digita</w:t>
-      </w:r>
-      <w:r>
-        <w:rPr>
-          <w:rFonts w:ascii="Times New Roman" w:hAnsi="Times New Roman" w:cs="Times New Roman"/>
-          <w:sz w:val="20"/>
-          <w:szCs w:val="20"/>
-        </w:rPr>
-        <w:t>l</w:t>
-      </w:r>
-      <w:proofErr w:type="spellEnd"/>
-      <w:r>
-        <w:rPr>
-          <w:rFonts w:ascii="Times New Roman" w:hAnsi="Times New Roman" w:cs="Times New Roman"/>
-          <w:sz w:val="20"/>
-          <w:szCs w:val="20"/>
-        </w:rPr>
-        <w:t xml:space="preserve"> </w:t>
-      </w:r>
-      <w:proofErr w:type="spellStart"/>
-      <w:r>
-        <w:rPr>
-          <w:rFonts w:ascii="Times New Roman" w:hAnsi="Times New Roman" w:cs="Times New Roman"/>
-          <w:sz w:val="20"/>
-          <w:szCs w:val="20"/>
-        </w:rPr>
-        <w:t>Technology</w:t>
-      </w:r>
-      <w:proofErr w:type="spellEnd"/>
-      <w:r>
-        <w:rPr>
-          <w:rFonts w:ascii="Times New Roman" w:hAnsi="Times New Roman" w:cs="Times New Roman"/>
-          <w:sz w:val="20"/>
-          <w:szCs w:val="20"/>
-        </w:rPr>
-        <w:t xml:space="preserve">, </w:t>
-      </w:r>
-      <w:proofErr w:type="spellStart"/>
-      <w:r>
-        <w:rPr>
-          <w:rFonts w:ascii="Times New Roman" w:hAnsi="Times New Roman" w:cs="Times New Roman"/>
-          <w:sz w:val="20"/>
-          <w:szCs w:val="20"/>
-        </w:rPr>
-        <w:t>and</w:t>
-      </w:r>
-      <w:proofErr w:type="spellEnd"/>
-      <w:r>
-        <w:rPr>
-          <w:rFonts w:ascii="Times New Roman" w:hAnsi="Times New Roman" w:cs="Times New Roman"/>
-          <w:sz w:val="20"/>
-          <w:szCs w:val="20"/>
-        </w:rPr>
-        <w:t xml:space="preserve"> Social </w:t>
-      </w:r>
-      <w:proofErr w:type="spellStart"/>
-      <w:r>
-        <w:rPr>
-          <w:rFonts w:ascii="Times New Roman" w:hAnsi="Times New Roman" w:cs="Times New Roman"/>
-          <w:sz w:val="20"/>
-          <w:szCs w:val="20"/>
-        </w:rPr>
-        <w:t>Norms</w:t>
-      </w:r>
-      <w:proofErr w:type="spellEnd"/>
-      <w:r>
-        <w:rPr>
-          <w:rFonts w:ascii="Times New Roman" w:hAnsi="Times New Roman" w:cs="Times New Roman"/>
-          <w:sz w:val="20"/>
-          <w:szCs w:val="20"/>
-        </w:rPr>
-        <w:t>.«</w:t>
-      </w:r>
-      <w:r>
-        <w:rPr>
-          <w:rFonts w:ascii="Times New Roman" w:hAnsi="Times New Roman" w:cs="Times New Roman"/>
-          <w:sz w:val="20"/>
-          <w:szCs w:val="20"/>
-        </w:rPr>
-        <w:t xml:space="preserve"> </w:t>
-      </w:r>
-      <w:proofErr w:type="spellStart"/>
       <w:r>
         <w:rPr>
           <w:rFonts w:ascii="Times New Roman" w:hAnsi="Times New Roman" w:cs="Times New Roman"/>
@@ -14944,49 +14650,8 @@
           <w:sz w:val="20"/>
           <w:szCs w:val="20"/>
         </w:rPr>
-        <w:t>Stanford</w:t>
-      </w:r>
-      <w:proofErr w:type="spellEnd"/>
-      <w:r>
-        <w:rPr>
-          <w:rFonts w:ascii="Times New Roman" w:hAnsi="Times New Roman" w:cs="Times New Roman"/>
-          <w:i/>
-          <w:sz w:val="20"/>
-          <w:szCs w:val="20"/>
-        </w:rPr>
-        <w:t xml:space="preserve"> </w:t>
-      </w:r>
-      <w:proofErr w:type="spellStart"/>
-      <w:r>
-        <w:rPr>
-          <w:rFonts w:ascii="Times New Roman" w:hAnsi="Times New Roman" w:cs="Times New Roman"/>
-          <w:i/>
-          <w:sz w:val="20"/>
-          <w:szCs w:val="20"/>
-        </w:rPr>
-        <w:t>Law</w:t>
-      </w:r>
-      <w:proofErr w:type="spellEnd"/>
-      <w:r>
-        <w:rPr>
-          <w:rFonts w:ascii="Times New Roman" w:hAnsi="Times New Roman" w:cs="Times New Roman"/>
-          <w:i/>
-          <w:sz w:val="20"/>
-          <w:szCs w:val="20"/>
-        </w:rPr>
-        <w:t xml:space="preserve"> </w:t>
-      </w:r>
-      <w:proofErr w:type="spellStart"/>
-      <w:r>
-        <w:rPr>
-          <w:rFonts w:ascii="Times New Roman" w:hAnsi="Times New Roman" w:cs="Times New Roman"/>
-          <w:i/>
-          <w:sz w:val="20"/>
-          <w:szCs w:val="20"/>
-        </w:rPr>
-        <w:t>Review</w:t>
-      </w:r>
-      <w:proofErr w:type="spellEnd"/>
+        <w:t>Stanford Law Review</w:t>
+      </w:r>
       <w:r>
         <w:rPr>
           <w:rFonts w:ascii="Times New Roman" w:hAnsi="Times New Roman" w:cs="Times New Roman"/>
@@ -15065,67 +14730,21 @@
           <w:szCs w:val="20"/>
         </w:rPr>
       </w:pPr>
-      <w:proofErr w:type="spellStart"/>
-      <w:r>
-        <w:rPr>
-          <w:rFonts w:ascii="Times New Roman" w:hAnsi="Times New Roman" w:cs="Times New Roman"/>
-          <w:sz w:val="20"/>
-          <w:szCs w:val="20"/>
-        </w:rPr>
-        <w:t>Lemmer</w:t>
-      </w:r>
-      <w:proofErr w:type="spellEnd"/>
-      <w:r>
-        <w:rPr>
-          <w:rFonts w:ascii="Times New Roman" w:hAnsi="Times New Roman" w:cs="Times New Roman"/>
-          <w:sz w:val="20"/>
-          <w:szCs w:val="20"/>
-        </w:rPr>
-        <w:t xml:space="preserve">, </w:t>
-      </w:r>
-      <w:proofErr w:type="spellStart"/>
-      <w:r>
-        <w:rPr>
-          <w:rFonts w:ascii="Times New Roman" w:hAnsi="Times New Roman" w:cs="Times New Roman"/>
-          <w:sz w:val="20"/>
-          <w:szCs w:val="20"/>
-        </w:rPr>
-        <w:t>Catherine</w:t>
-      </w:r>
-      <w:proofErr w:type="spellEnd"/>
-      <w:r>
-        <w:rPr>
-          <w:rFonts w:ascii="Times New Roman" w:hAnsi="Times New Roman" w:cs="Times New Roman"/>
-          <w:sz w:val="20"/>
-          <w:szCs w:val="20"/>
-        </w:rPr>
-        <w:t xml:space="preserve">. A. in Carla. </w:t>
-      </w:r>
-      <w:proofErr w:type="spellStart"/>
-      <w:r>
-        <w:rPr>
-          <w:rFonts w:ascii="Times New Roman" w:hAnsi="Times New Roman" w:cs="Times New Roman"/>
-          <w:sz w:val="20"/>
-          <w:szCs w:val="20"/>
-        </w:rPr>
-        <w:t>P.</w:t>
-      </w:r>
-      <w:r>
-        <w:rPr>
-          <w:rFonts w:ascii="Times New Roman" w:hAnsi="Times New Roman" w:cs="Times New Roman"/>
-          <w:sz w:val="20"/>
-          <w:szCs w:val="20"/>
-        </w:rPr>
-        <w:t>Wale</w:t>
-      </w:r>
-      <w:proofErr w:type="spellEnd"/>
-      <w:r>
-        <w:rPr>
-          <w:rFonts w:ascii="Times New Roman" w:hAnsi="Times New Roman" w:cs="Times New Roman"/>
-          <w:sz w:val="20"/>
-          <w:szCs w:val="20"/>
-        </w:rPr>
-        <w:t>.</w:t>
+      <w:r>
+        <w:rPr>
+          <w:rFonts w:ascii="Times New Roman" w:hAnsi="Times New Roman" w:cs="Times New Roman"/>
+          <w:sz w:val="20"/>
+          <w:szCs w:val="20"/>
+        </w:rPr>
+        <w:t>Lemmer, Catherine. A. in Carla. P.</w:t>
+      </w:r>
+      <w:r>
+        <w:rPr>
+          <w:rFonts w:ascii="Times New Roman" w:hAnsi="Times New Roman" w:cs="Times New Roman"/>
+          <w:sz w:val="20"/>
+          <w:szCs w:val="20"/>
+        </w:rPr>
+        <w:t>Wale.</w:t>
       </w:r>
       <w:r>
         <w:rPr>
@@ -15135,7 +14754,6 @@
         </w:rPr>
         <w:t xml:space="preserve"> </w:t>
       </w:r>
-      <w:proofErr w:type="spellStart"/>
       <w:r>
         <w:rPr>
           <w:rFonts w:ascii="Times New Roman" w:hAnsi="Times New Roman" w:cs="Times New Roman"/>
@@ -15143,9 +14761,16 @@
           <w:sz w:val="20"/>
           <w:szCs w:val="20"/>
         </w:rPr>
-        <w:t>Digital</w:t>
-      </w:r>
-      <w:proofErr w:type="spellEnd"/>
+        <w:t>Digital Rights Management</w:t>
+      </w:r>
+      <w:r>
+        <w:rPr>
+          <w:rFonts w:ascii="Times New Roman" w:hAnsi="Times New Roman" w:cs="Times New Roman"/>
+          <w:sz w:val="20"/>
+          <w:szCs w:val="20"/>
+        </w:rPr>
+        <w:t xml:space="preserve">: </w:t>
+      </w:r>
       <w:r>
         <w:rPr>
           <w:rFonts w:ascii="Times New Roman" w:hAnsi="Times New Roman" w:cs="Times New Roman"/>
@@ -15153,87 +14778,8 @@
           <w:sz w:val="20"/>
           <w:szCs w:val="20"/>
         </w:rPr>
-        <w:t xml:space="preserve"> </w:t>
-      </w:r>
-      <w:proofErr w:type="spellStart"/>
-      <w:r>
-        <w:rPr>
-          <w:rFonts w:ascii="Times New Roman" w:hAnsi="Times New Roman" w:cs="Times New Roman"/>
-          <w:i/>
-          <w:sz w:val="20"/>
-          <w:szCs w:val="20"/>
-        </w:rPr>
-        <w:t>Rights</w:t>
-      </w:r>
-      <w:proofErr w:type="spellEnd"/>
-      <w:r>
-        <w:rPr>
-          <w:rFonts w:ascii="Times New Roman" w:hAnsi="Times New Roman" w:cs="Times New Roman"/>
-          <w:i/>
-          <w:sz w:val="20"/>
-          <w:szCs w:val="20"/>
-        </w:rPr>
-        <w:t xml:space="preserve"> Management</w:t>
-      </w:r>
-      <w:r>
-        <w:rPr>
-          <w:rFonts w:ascii="Times New Roman" w:hAnsi="Times New Roman" w:cs="Times New Roman"/>
-          <w:sz w:val="20"/>
-          <w:szCs w:val="20"/>
-        </w:rPr>
-        <w:t xml:space="preserve">: </w:t>
-      </w:r>
-      <w:proofErr w:type="spellStart"/>
-      <w:r>
-        <w:rPr>
-          <w:rFonts w:ascii="Times New Roman" w:hAnsi="Times New Roman" w:cs="Times New Roman"/>
-          <w:i/>
-          <w:sz w:val="20"/>
-          <w:szCs w:val="20"/>
-        </w:rPr>
-        <w:t>The</w:t>
-      </w:r>
-      <w:proofErr w:type="spellEnd"/>
-      <w:r>
-        <w:rPr>
-          <w:rFonts w:ascii="Times New Roman" w:hAnsi="Times New Roman" w:cs="Times New Roman"/>
-          <w:i/>
-          <w:sz w:val="20"/>
-          <w:szCs w:val="20"/>
-        </w:rPr>
-        <w:t xml:space="preserve"> </w:t>
-      </w:r>
-      <w:proofErr w:type="spellStart"/>
-      <w:r>
-        <w:rPr>
-          <w:rFonts w:ascii="Times New Roman" w:hAnsi="Times New Roman" w:cs="Times New Roman"/>
-          <w:i/>
-          <w:sz w:val="20"/>
-          <w:szCs w:val="20"/>
-        </w:rPr>
-        <w:t>Librarian's</w:t>
-      </w:r>
-      <w:proofErr w:type="spellEnd"/>
-      <w:r>
-        <w:rPr>
-          <w:rFonts w:ascii="Times New Roman" w:hAnsi="Times New Roman" w:cs="Times New Roman"/>
-          <w:i/>
-          <w:sz w:val="20"/>
-          <w:szCs w:val="20"/>
-        </w:rPr>
-        <w:t xml:space="preserve"> </w:t>
-      </w:r>
-      <w:proofErr w:type="spellStart"/>
-      <w:r>
-        <w:rPr>
-          <w:rFonts w:ascii="Times New Roman" w:hAnsi="Times New Roman" w:cs="Times New Roman"/>
-          <w:i/>
-          <w:sz w:val="20"/>
-          <w:szCs w:val="20"/>
-        </w:rPr>
-        <w:t>Guide</w:t>
-      </w:r>
-      <w:proofErr w:type="spellEnd"/>
+        <w:t>The Librarian's Guide</w:t>
+      </w:r>
       <w:r>
         <w:rPr>
           <w:rFonts w:ascii="Times New Roman" w:hAnsi="Times New Roman" w:cs="Times New Roman"/>
@@ -15257,61 +14803,7 @@
           <w:sz w:val="20"/>
           <w:szCs w:val="20"/>
         </w:rPr>
-        <w:t xml:space="preserve">: </w:t>
-      </w:r>
-      <w:proofErr w:type="spellStart"/>
-      <w:r>
-        <w:rPr>
-          <w:rFonts w:ascii="Times New Roman" w:hAnsi="Times New Roman" w:cs="Times New Roman"/>
-          <w:sz w:val="20"/>
-          <w:szCs w:val="20"/>
-        </w:rPr>
-        <w:t>Rowman</w:t>
-      </w:r>
-      <w:proofErr w:type="spellEnd"/>
-      <w:r>
-        <w:rPr>
-          <w:rFonts w:ascii="Times New Roman" w:hAnsi="Times New Roman" w:cs="Times New Roman"/>
-          <w:sz w:val="20"/>
-          <w:szCs w:val="20"/>
-        </w:rPr>
-        <w:t xml:space="preserve"> &amp; </w:t>
-      </w:r>
-      <w:proofErr w:type="spellStart"/>
-      <w:r>
-        <w:rPr>
-          <w:rFonts w:ascii="Times New Roman" w:hAnsi="Times New Roman" w:cs="Times New Roman"/>
-          <w:sz w:val="20"/>
-          <w:szCs w:val="20"/>
-        </w:rPr>
-        <w:t>Littlefield</w:t>
-      </w:r>
-      <w:proofErr w:type="spellEnd"/>
-      <w:r>
-        <w:rPr>
-          <w:rFonts w:ascii="Times New Roman" w:hAnsi="Times New Roman" w:cs="Times New Roman"/>
-          <w:sz w:val="20"/>
-          <w:szCs w:val="20"/>
-        </w:rPr>
-        <w:t xml:space="preserve"> </w:t>
-      </w:r>
-      <w:proofErr w:type="spellStart"/>
-      <w:r>
-        <w:rPr>
-          <w:rFonts w:ascii="Times New Roman" w:hAnsi="Times New Roman" w:cs="Times New Roman"/>
-          <w:sz w:val="20"/>
-          <w:szCs w:val="20"/>
-        </w:rPr>
-        <w:t>Publishers</w:t>
-      </w:r>
-      <w:proofErr w:type="spellEnd"/>
-      <w:r>
-        <w:rPr>
-          <w:rFonts w:ascii="Times New Roman" w:hAnsi="Times New Roman" w:cs="Times New Roman"/>
-          <w:sz w:val="20"/>
-          <w:szCs w:val="20"/>
-        </w:rPr>
-        <w:t>, 2016).</w:t>
+        <w:t>: Rowman &amp; Littlefield Publishers, 2016).</w:t>
       </w:r>
     </w:p>
     <w:p>
@@ -15352,25 +14844,7 @@
           <w:sz w:val="20"/>
           <w:szCs w:val="20"/>
         </w:rPr>
-        <w:t xml:space="preserve">ovinarskega indeksa </w:t>
-      </w:r>
-      <w:proofErr w:type="spellStart"/>
-      <w:r>
-        <w:rPr>
-          <w:rFonts w:ascii="Times New Roman" w:hAnsi="Times New Roman" w:cs="Times New Roman"/>
-          <w:sz w:val="20"/>
-          <w:szCs w:val="20"/>
-        </w:rPr>
-        <w:t>citiranosti</w:t>
-      </w:r>
-      <w:proofErr w:type="spellEnd"/>
-      <w:r>
-        <w:rPr>
-          <w:rFonts w:ascii="Times New Roman" w:hAnsi="Times New Roman" w:cs="Times New Roman"/>
-          <w:sz w:val="20"/>
-          <w:szCs w:val="20"/>
-        </w:rPr>
-        <w:t>.</w:t>
+        <w:t>ovinarskega indeksa citiranosti.</w:t>
       </w:r>
       <w:r>
         <w:rPr>
@@ -15482,25 +14956,7 @@
           <w:sz w:val="20"/>
           <w:szCs w:val="20"/>
         </w:rPr>
-        <w:t xml:space="preserve">Pančur Andrej in Mojca Šorn, »Na začetku je bil </w:t>
-      </w:r>
-      <w:proofErr w:type="spellStart"/>
-      <w:r>
-        <w:rPr>
-          <w:rFonts w:ascii="Times New Roman" w:hAnsi="Times New Roman" w:cs="Times New Roman"/>
-          <w:sz w:val="20"/>
-          <w:szCs w:val="20"/>
-        </w:rPr>
-        <w:t>SIstory</w:t>
-      </w:r>
-      <w:proofErr w:type="spellEnd"/>
-      <w:r>
-        <w:rPr>
-          <w:rFonts w:ascii="Times New Roman" w:hAnsi="Times New Roman" w:cs="Times New Roman"/>
-          <w:sz w:val="20"/>
-          <w:szCs w:val="20"/>
-        </w:rPr>
-        <w:t>: raziskovalna infrastruktura slovenskega</w:t>
+        <w:t>Pančur Andrej in Mojca Šorn, »Na začetku je bil SIstory: raziskovalna infrastruktura slovenskega</w:t>
       </w:r>
       <w:r>
         <w:rPr>
@@ -15609,25 +15065,7 @@
           <w:sz w:val="20"/>
           <w:szCs w:val="20"/>
         </w:rPr>
-        <w:t xml:space="preserve">tokodne aplikacije </w:t>
-      </w:r>
-      <w:proofErr w:type="spellStart"/>
-      <w:r>
-        <w:rPr>
-          <w:rFonts w:ascii="Times New Roman" w:hAnsi="Times New Roman"/>
-          <w:sz w:val="20"/>
-          <w:szCs w:val="20"/>
-        </w:rPr>
-        <w:t>Archivematic</w:t>
-      </w:r>
-      <w:proofErr w:type="spellEnd"/>
-      <w:r>
-        <w:rPr>
-          <w:rFonts w:ascii="Times New Roman" w:hAnsi="Times New Roman"/>
-          <w:sz w:val="20"/>
-          <w:szCs w:val="20"/>
-        </w:rPr>
-        <w:t>.« V</w:t>
+        <w:t>tokodne aplikacije Archivematic.« V</w:t>
       </w:r>
       <w:r>
         <w:rPr>
@@ -15645,9 +15083,8 @@
           <w:sz w:val="20"/>
           <w:szCs w:val="20"/>
         </w:rPr>
-        <w:t xml:space="preserve">Zbornik konference Jezikovne tehnologije in digitalna humanistika, 29. september - 1. oktober 2016, Filozofska fakulteta, Univerza v Ljubljani, Ljubljana, Slovenija = </w:t>
-      </w:r>
-      <w:proofErr w:type="spellStart"/>
+        <w:t>Zbornik konference Jezikovne tehnologije in digitalna humanistika, 29. september - 1. oktober 2016, Filozofska fakulteta, Univerza v Ljubljani, Ljubljana, Slovenija = Proceedings of the Conference on Language Technologies &amp; Digital Humanities, September 29th - October 1st, 2016 Faculty of Arts, University of Ljubljana, Ljubljana, Slovenia</w:t>
+      </w:r>
       <w:r>
         <w:rPr>
           <w:rFonts w:ascii="Times New Roman" w:hAnsi="Times New Roman" w:cs="Times New Roman"/>
@@ -15656,305 +15093,8 @@
           <w:sz w:val="20"/>
           <w:szCs w:val="20"/>
         </w:rPr>
-        <w:t>Proceedings</w:t>
-      </w:r>
-      <w:proofErr w:type="spellEnd"/>
-      <w:r>
-        <w:rPr>
-          <w:rFonts w:ascii="Times New Roman" w:hAnsi="Times New Roman" w:cs="Times New Roman"/>
-          <w:i/>
-          <w:iCs/>
-          <w:sz w:val="20"/>
-          <w:szCs w:val="20"/>
-        </w:rPr>
-        <w:t xml:space="preserve"> </w:t>
-      </w:r>
-      <w:proofErr w:type="spellStart"/>
-      <w:r>
-        <w:rPr>
-          <w:rFonts w:ascii="Times New Roman" w:hAnsi="Times New Roman" w:cs="Times New Roman"/>
-          <w:i/>
-          <w:iCs/>
-          <w:sz w:val="20"/>
-          <w:szCs w:val="20"/>
-        </w:rPr>
-        <w:t>of</w:t>
-      </w:r>
-      <w:proofErr w:type="spellEnd"/>
-      <w:r>
-        <w:rPr>
-          <w:rFonts w:ascii="Times New Roman" w:hAnsi="Times New Roman" w:cs="Times New Roman"/>
-          <w:i/>
-          <w:iCs/>
-          <w:sz w:val="20"/>
-          <w:szCs w:val="20"/>
-        </w:rPr>
-        <w:t xml:space="preserve"> </w:t>
-      </w:r>
-      <w:proofErr w:type="spellStart"/>
-      <w:r>
-        <w:rPr>
-          <w:rFonts w:ascii="Times New Roman" w:hAnsi="Times New Roman" w:cs="Times New Roman"/>
-          <w:i/>
-          <w:iCs/>
-          <w:sz w:val="20"/>
-          <w:szCs w:val="20"/>
-        </w:rPr>
-        <w:t>the</w:t>
-      </w:r>
-      <w:proofErr w:type="spellEnd"/>
-      <w:r>
-        <w:rPr>
-          <w:rFonts w:ascii="Times New Roman" w:hAnsi="Times New Roman" w:cs="Times New Roman"/>
-          <w:i/>
-          <w:iCs/>
-          <w:sz w:val="20"/>
-          <w:szCs w:val="20"/>
-        </w:rPr>
-        <w:t xml:space="preserve"> </w:t>
-      </w:r>
-      <w:proofErr w:type="spellStart"/>
-      <w:r>
-        <w:rPr>
-          <w:rFonts w:ascii="Times New Roman" w:hAnsi="Times New Roman" w:cs="Times New Roman"/>
-          <w:i/>
-          <w:iCs/>
-          <w:sz w:val="20"/>
-          <w:szCs w:val="20"/>
-        </w:rPr>
-        <w:t>Conference</w:t>
-      </w:r>
-      <w:proofErr w:type="spellEnd"/>
-      <w:r>
-        <w:rPr>
-          <w:rFonts w:ascii="Times New Roman" w:hAnsi="Times New Roman" w:cs="Times New Roman"/>
-          <w:i/>
-          <w:iCs/>
-          <w:sz w:val="20"/>
-          <w:szCs w:val="20"/>
-        </w:rPr>
-        <w:t xml:space="preserve"> on </w:t>
-      </w:r>
-      <w:proofErr w:type="spellStart"/>
-      <w:r>
-        <w:rPr>
-          <w:rFonts w:ascii="Times New Roman" w:hAnsi="Times New Roman" w:cs="Times New Roman"/>
-          <w:i/>
-          <w:iCs/>
-          <w:sz w:val="20"/>
-          <w:szCs w:val="20"/>
-        </w:rPr>
-        <w:t>Language</w:t>
-      </w:r>
-      <w:proofErr w:type="spellEnd"/>
-      <w:r>
-        <w:rPr>
-          <w:rFonts w:ascii="Times New Roman" w:hAnsi="Times New Roman" w:cs="Times New Roman"/>
-          <w:i/>
-          <w:iCs/>
-          <w:sz w:val="20"/>
-          <w:szCs w:val="20"/>
-        </w:rPr>
-        <w:t xml:space="preserve"> Technologies &amp; </w:t>
-      </w:r>
-      <w:proofErr w:type="spellStart"/>
-      <w:r>
-        <w:rPr>
-          <w:rFonts w:ascii="Times New Roman" w:hAnsi="Times New Roman" w:cs="Times New Roman"/>
-          <w:i/>
-          <w:iCs/>
-          <w:sz w:val="20"/>
-          <w:szCs w:val="20"/>
-        </w:rPr>
-        <w:t>Digital</w:t>
-      </w:r>
-      <w:proofErr w:type="spellEnd"/>
-      <w:r>
-        <w:rPr>
-          <w:rFonts w:ascii="Times New Roman" w:hAnsi="Times New Roman" w:cs="Times New Roman"/>
-          <w:i/>
-          <w:iCs/>
-          <w:sz w:val="20"/>
-          <w:szCs w:val="20"/>
-        </w:rPr>
-        <w:t xml:space="preserve"> </w:t>
-      </w:r>
-      <w:proofErr w:type="spellStart"/>
-      <w:r>
-        <w:rPr>
-          <w:rFonts w:ascii="Times New Roman" w:hAnsi="Times New Roman" w:cs="Times New Roman"/>
-          <w:i/>
-          <w:iCs/>
-          <w:sz w:val="20"/>
-          <w:szCs w:val="20"/>
-        </w:rPr>
-        <w:t>Humanities</w:t>
-      </w:r>
-      <w:proofErr w:type="spellEnd"/>
-      <w:r>
-        <w:rPr>
-          <w:rFonts w:ascii="Times New Roman" w:hAnsi="Times New Roman" w:cs="Times New Roman"/>
-          <w:i/>
-          <w:iCs/>
-          <w:sz w:val="20"/>
-          <w:szCs w:val="20"/>
-        </w:rPr>
-        <w:t xml:space="preserve">, September 29th - </w:t>
-      </w:r>
-      <w:proofErr w:type="spellStart"/>
-      <w:r>
-        <w:rPr>
-          <w:rFonts w:ascii="Times New Roman" w:hAnsi="Times New Roman" w:cs="Times New Roman"/>
-          <w:i/>
-          <w:iCs/>
-          <w:sz w:val="20"/>
-          <w:szCs w:val="20"/>
-        </w:rPr>
-        <w:t>October</w:t>
-      </w:r>
-      <w:proofErr w:type="spellEnd"/>
-      <w:r>
-        <w:rPr>
-          <w:rFonts w:ascii="Times New Roman" w:hAnsi="Times New Roman" w:cs="Times New Roman"/>
-          <w:i/>
-          <w:iCs/>
-          <w:sz w:val="20"/>
-          <w:szCs w:val="20"/>
-        </w:rPr>
-        <w:t xml:space="preserve"> 1st, 2016 </w:t>
-      </w:r>
-      <w:proofErr w:type="spellStart"/>
-      <w:r>
-        <w:rPr>
-          <w:rFonts w:ascii="Times New Roman" w:hAnsi="Times New Roman" w:cs="Times New Roman"/>
-          <w:i/>
-          <w:iCs/>
-          <w:sz w:val="20"/>
-          <w:szCs w:val="20"/>
-        </w:rPr>
-        <w:t>Faculty</w:t>
-      </w:r>
-      <w:proofErr w:type="spellEnd"/>
-      <w:r>
-        <w:rPr>
-          <w:rFonts w:ascii="Times New Roman" w:hAnsi="Times New Roman" w:cs="Times New Roman"/>
-          <w:i/>
-          <w:iCs/>
-          <w:sz w:val="20"/>
-          <w:szCs w:val="20"/>
-        </w:rPr>
-        <w:t xml:space="preserve"> </w:t>
-      </w:r>
-      <w:proofErr w:type="spellStart"/>
-      <w:r>
-        <w:rPr>
-          <w:rFonts w:ascii="Times New Roman" w:hAnsi="Times New Roman" w:cs="Times New Roman"/>
-          <w:i/>
-          <w:iCs/>
-          <w:sz w:val="20"/>
-          <w:szCs w:val="20"/>
-        </w:rPr>
-        <w:t>of</w:t>
-      </w:r>
-      <w:proofErr w:type="spellEnd"/>
-      <w:r>
-        <w:rPr>
-          <w:rFonts w:ascii="Times New Roman" w:hAnsi="Times New Roman" w:cs="Times New Roman"/>
-          <w:i/>
-          <w:iCs/>
-          <w:sz w:val="20"/>
-          <w:szCs w:val="20"/>
-        </w:rPr>
-        <w:t xml:space="preserve"> </w:t>
-      </w:r>
-      <w:proofErr w:type="spellStart"/>
-      <w:r>
-        <w:rPr>
-          <w:rFonts w:ascii="Times New Roman" w:hAnsi="Times New Roman" w:cs="Times New Roman"/>
-          <w:i/>
-          <w:iCs/>
-          <w:sz w:val="20"/>
-          <w:szCs w:val="20"/>
-        </w:rPr>
-        <w:t>Arts</w:t>
-      </w:r>
-      <w:proofErr w:type="spellEnd"/>
-      <w:r>
-        <w:rPr>
-          <w:rFonts w:ascii="Times New Roman" w:hAnsi="Times New Roman" w:cs="Times New Roman"/>
-          <w:i/>
-          <w:iCs/>
-          <w:sz w:val="20"/>
-          <w:szCs w:val="20"/>
-        </w:rPr>
         <w:t xml:space="preserve">, </w:t>
       </w:r>
-      <w:proofErr w:type="spellStart"/>
-      <w:r>
-        <w:rPr>
-          <w:rFonts w:ascii="Times New Roman" w:hAnsi="Times New Roman" w:cs="Times New Roman"/>
-          <w:i/>
-          <w:iCs/>
-          <w:sz w:val="20"/>
-          <w:szCs w:val="20"/>
-        </w:rPr>
-        <w:t>University</w:t>
-      </w:r>
-      <w:proofErr w:type="spellEnd"/>
-      <w:r>
-        <w:rPr>
-          <w:rFonts w:ascii="Times New Roman" w:hAnsi="Times New Roman" w:cs="Times New Roman"/>
-          <w:i/>
-          <w:iCs/>
-          <w:sz w:val="20"/>
-          <w:szCs w:val="20"/>
-        </w:rPr>
-        <w:t xml:space="preserve"> </w:t>
-      </w:r>
-      <w:proofErr w:type="spellStart"/>
-      <w:r>
-        <w:rPr>
-          <w:rFonts w:ascii="Times New Roman" w:hAnsi="Times New Roman" w:cs="Times New Roman"/>
-          <w:i/>
-          <w:iCs/>
-          <w:sz w:val="20"/>
-          <w:szCs w:val="20"/>
-        </w:rPr>
-        <w:t>of</w:t>
-      </w:r>
-      <w:proofErr w:type="spellEnd"/>
-      <w:r>
-        <w:rPr>
-          <w:rFonts w:ascii="Times New Roman" w:hAnsi="Times New Roman" w:cs="Times New Roman"/>
-          <w:i/>
-          <w:iCs/>
-          <w:sz w:val="20"/>
-          <w:szCs w:val="20"/>
-        </w:rPr>
-        <w:t xml:space="preserve"> Ljubljana, Ljubljana, </w:t>
-      </w:r>
-      <w:proofErr w:type="spellStart"/>
-      <w:r>
-        <w:rPr>
-          <w:rFonts w:ascii="Times New Roman" w:hAnsi="Times New Roman" w:cs="Times New Roman"/>
-          <w:i/>
-          <w:iCs/>
-          <w:sz w:val="20"/>
-          <w:szCs w:val="20"/>
-        </w:rPr>
-        <w:t>Slovenia</w:t>
-      </w:r>
-      <w:proofErr w:type="spellEnd"/>
-      <w:r>
-        <w:rPr>
-          <w:rFonts w:ascii="Times New Roman" w:hAnsi="Times New Roman" w:cs="Times New Roman"/>
-          <w:i/>
-          <w:iCs/>
-          <w:sz w:val="20"/>
-          <w:szCs w:val="20"/>
-        </w:rPr>
-        <w:t xml:space="preserve">, </w:t>
-      </w:r>
       <w:r>
         <w:rPr>
           <w:rFonts w:ascii="Times New Roman" w:hAnsi="Times New Roman"/>
@@ -16001,97 +15141,7 @@
           <w:sz w:val="20"/>
           <w:szCs w:val="20"/>
         </w:rPr>
-        <w:t xml:space="preserve">: Znanstvena založba Filozofske fakultete: = Ljubljana </w:t>
-      </w:r>
-      <w:proofErr w:type="spellStart"/>
-      <w:r>
-        <w:rPr>
-          <w:rFonts w:ascii="Times New Roman" w:hAnsi="Times New Roman" w:cs="Times New Roman"/>
-          <w:sz w:val="20"/>
-          <w:szCs w:val="20"/>
-        </w:rPr>
-        <w:t>University</w:t>
-      </w:r>
-      <w:proofErr w:type="spellEnd"/>
-      <w:r>
-        <w:rPr>
-          <w:rFonts w:ascii="Times New Roman" w:hAnsi="Times New Roman" w:cs="Times New Roman"/>
-          <w:sz w:val="20"/>
-          <w:szCs w:val="20"/>
-        </w:rPr>
-        <w:t xml:space="preserve"> </w:t>
-      </w:r>
-      <w:proofErr w:type="spellStart"/>
-      <w:r>
-        <w:rPr>
-          <w:rFonts w:ascii="Times New Roman" w:hAnsi="Times New Roman" w:cs="Times New Roman"/>
-          <w:sz w:val="20"/>
-          <w:szCs w:val="20"/>
-        </w:rPr>
-        <w:t>Press</w:t>
-      </w:r>
-      <w:proofErr w:type="spellEnd"/>
-      <w:r>
-        <w:rPr>
-          <w:rFonts w:ascii="Times New Roman" w:hAnsi="Times New Roman" w:cs="Times New Roman"/>
-          <w:sz w:val="20"/>
-          <w:szCs w:val="20"/>
-        </w:rPr>
-        <w:t xml:space="preserve">, </w:t>
-      </w:r>
-      <w:proofErr w:type="spellStart"/>
-      <w:r>
-        <w:rPr>
-          <w:rFonts w:ascii="Times New Roman" w:hAnsi="Times New Roman" w:cs="Times New Roman"/>
-          <w:sz w:val="20"/>
-          <w:szCs w:val="20"/>
-        </w:rPr>
-        <w:t>Faculty</w:t>
-      </w:r>
-      <w:proofErr w:type="spellEnd"/>
-      <w:r>
-        <w:rPr>
-          <w:rFonts w:ascii="Times New Roman" w:hAnsi="Times New Roman" w:cs="Times New Roman"/>
-          <w:sz w:val="20"/>
-          <w:szCs w:val="20"/>
-        </w:rPr>
-        <w:t xml:space="preserve"> </w:t>
-      </w:r>
-      <w:proofErr w:type="spellStart"/>
-      <w:r>
-        <w:rPr>
-          <w:rFonts w:ascii="Times New Roman" w:hAnsi="Times New Roman" w:cs="Times New Roman"/>
-          <w:sz w:val="20"/>
-          <w:szCs w:val="20"/>
-        </w:rPr>
-        <w:t>of</w:t>
-      </w:r>
-      <w:proofErr w:type="spellEnd"/>
-      <w:r>
-        <w:rPr>
-          <w:rFonts w:ascii="Times New Roman" w:hAnsi="Times New Roman" w:cs="Times New Roman"/>
-          <w:sz w:val="20"/>
-          <w:szCs w:val="20"/>
-        </w:rPr>
-        <w:t xml:space="preserve"> </w:t>
-      </w:r>
-      <w:proofErr w:type="spellStart"/>
-      <w:r>
-        <w:rPr>
-          <w:rFonts w:ascii="Times New Roman" w:hAnsi="Times New Roman" w:cs="Times New Roman"/>
-          <w:sz w:val="20"/>
-          <w:szCs w:val="20"/>
-        </w:rPr>
-        <w:t>Arts</w:t>
-      </w:r>
-      <w:proofErr w:type="spellEnd"/>
-      <w:r>
-        <w:rPr>
-          <w:rFonts w:ascii="Times New Roman" w:hAnsi="Times New Roman" w:cs="Times New Roman"/>
-          <w:sz w:val="20"/>
-          <w:szCs w:val="20"/>
-        </w:rPr>
-        <w:t>, 2016</w:t>
+        <w:t>: Znanstvena založba Filozofske fakultete: = Ljubljana University Press, Faculty of Arts, 2016</w:t>
       </w:r>
       <w:r>
         <w:rPr>
@@ -16181,27 +15231,7 @@
           <w:sz w:val="20"/>
           <w:szCs w:val="20"/>
         </w:rPr>
-        <w:t xml:space="preserve">Avtorske pravice – </w:t>
-      </w:r>
-      <w:proofErr w:type="spellStart"/>
-      <w:r>
-        <w:rPr>
-          <w:rFonts w:ascii="Times New Roman" w:hAnsi="Times New Roman" w:cs="Times New Roman"/>
-          <w:i/>
-          <w:sz w:val="20"/>
-          <w:szCs w:val="20"/>
-        </w:rPr>
-        <w:t>pravnoekonomska</w:t>
-      </w:r>
-      <w:proofErr w:type="spellEnd"/>
-      <w:r>
-        <w:rPr>
-          <w:rFonts w:ascii="Times New Roman" w:hAnsi="Times New Roman" w:cs="Times New Roman"/>
-          <w:i/>
-          <w:sz w:val="20"/>
-          <w:szCs w:val="20"/>
-        </w:rPr>
-        <w:t xml:space="preserve"> perspektiva: diplomsko delo</w:t>
+        <w:t>Avtorske pravice – pravnoekonomska perspektiva: diplomsko delo</w:t>
       </w:r>
       <w:r>
         <w:rPr>
@@ -16250,25 +15280,7 @@
           <w:sz w:val="20"/>
           <w:szCs w:val="20"/>
         </w:rPr>
-        <w:t xml:space="preserve"> »Spletni portal </w:t>
-      </w:r>
-      <w:proofErr w:type="spellStart"/>
-      <w:r>
-        <w:rPr>
-          <w:rFonts w:ascii="Times New Roman" w:hAnsi="Times New Roman" w:cs="Times New Roman"/>
-          <w:sz w:val="20"/>
-          <w:szCs w:val="20"/>
-        </w:rPr>
-        <w:t>SIstory</w:t>
-      </w:r>
-      <w:proofErr w:type="spellEnd"/>
-      <w:r>
-        <w:rPr>
-          <w:rFonts w:ascii="Times New Roman" w:hAnsi="Times New Roman" w:cs="Times New Roman"/>
-          <w:sz w:val="20"/>
-          <w:szCs w:val="20"/>
-        </w:rPr>
-        <w:t>: prost dostop do dosežkov slovenskega zgodovinopisja</w:t>
+        <w:t xml:space="preserve"> »Spletni portal SIstory: prost dostop do dosežkov slovenskega zgodovinopisja</w:t>
       </w:r>
       <w:r>
         <w:rPr>
@@ -16294,499 +15306,8 @@
             <w:sz w:val="20"/>
             <w:szCs w:val="20"/>
           </w:rPr>
-          <w:t xml:space="preserve">Prost dostop do dosežkov slovenskih znanstvenikov : zbornik prispevkov 4. skupnega posvetovanja Sekcije za specialne knjižnice in Sekcije za visokošolske knjižnice Zveze bibliotekarskih društev Slovenije = Open </w:t>
+          <w:t>Prost dostop do dosežkov slovenskih znanstvenikov : zbornik prispevkov 4. skupnega posvetovanja Sekcije za specialne knjižnice in Sekcije za visokošolske knjižnice Zveze bibliotekarskih društev Slovenije = Open access to the achievements of Slovenian scientists : proceedings of 4th Joint Conference of the Special Libraries Section and the Academic Libraries Section of the Slovenian Library Association</w:t>
         </w:r>
-        <w:proofErr w:type="spellStart"/>
-        <w:r>
-          <w:rPr>
-            <w:rFonts w:ascii="Times New Roman" w:hAnsi="Times New Roman" w:cs="Times New Roman"/>
-            <w:i/>
-            <w:sz w:val="20"/>
-            <w:szCs w:val="20"/>
-          </w:rPr>
-          <w:t>access</w:t>
-        </w:r>
-        <w:proofErr w:type="spellEnd"/>
-        <w:r>
-          <w:rPr>
-            <w:rFonts w:ascii="Times New Roman" w:hAnsi="Times New Roman" w:cs="Times New Roman"/>
-            <w:i/>
-            <w:sz w:val="20"/>
-            <w:szCs w:val="20"/>
-          </w:rPr>
-          <w:t xml:space="preserve"> to </w:t>
-        </w:r>
-        <w:proofErr w:type="spellStart"/>
-        <w:r>
-          <w:rPr>
-            <w:rFonts w:ascii="Times New Roman" w:hAnsi="Times New Roman" w:cs="Times New Roman"/>
-            <w:i/>
-            <w:sz w:val="20"/>
-            <w:szCs w:val="20"/>
-          </w:rPr>
-          <w:t>the</w:t>
-        </w:r>
-        <w:proofErr w:type="spellEnd"/>
-        <w:r>
-          <w:rPr>
-            <w:rFonts w:ascii="Times New Roman" w:hAnsi="Times New Roman" w:cs="Times New Roman"/>
-            <w:i/>
-            <w:sz w:val="20"/>
-            <w:szCs w:val="20"/>
-          </w:rPr>
-          <w:t xml:space="preserve"> </w:t>
-        </w:r>
-        <w:proofErr w:type="spellStart"/>
-        <w:r>
-          <w:rPr>
-            <w:rFonts w:ascii="Times New Roman" w:hAnsi="Times New Roman" w:cs="Times New Roman"/>
-            <w:i/>
-            <w:sz w:val="20"/>
-            <w:szCs w:val="20"/>
-          </w:rPr>
-          <w:t>achievements</w:t>
-        </w:r>
-        <w:proofErr w:type="spellEnd"/>
-        <w:r>
-          <w:rPr>
-            <w:rFonts w:ascii="Times New Roman" w:hAnsi="Times New Roman" w:cs="Times New Roman"/>
-            <w:i/>
-            <w:sz w:val="20"/>
-            <w:szCs w:val="20"/>
-          </w:rPr>
-          <w:t xml:space="preserve"> </w:t>
-        </w:r>
-        <w:proofErr w:type="spellStart"/>
-        <w:r>
-          <w:rPr>
-            <w:rFonts w:ascii="Times New Roman" w:hAnsi="Times New Roman" w:cs="Times New Roman"/>
-            <w:i/>
-            <w:sz w:val="20"/>
-            <w:szCs w:val="20"/>
-          </w:rPr>
-          <w:t>of</w:t>
-        </w:r>
-        <w:proofErr w:type="spellEnd"/>
-        <w:r>
-          <w:rPr>
-            <w:rFonts w:ascii="Times New Roman" w:hAnsi="Times New Roman" w:cs="Times New Roman"/>
-            <w:i/>
-            <w:sz w:val="20"/>
-            <w:szCs w:val="20"/>
-          </w:rPr>
-          <w:t xml:space="preserve"> </w:t>
-        </w:r>
-        <w:proofErr w:type="spellStart"/>
-        <w:r>
-          <w:rPr>
-            <w:rFonts w:ascii="Times New Roman" w:hAnsi="Times New Roman" w:cs="Times New Roman"/>
-            <w:i/>
-            <w:sz w:val="20"/>
-            <w:szCs w:val="20"/>
-          </w:rPr>
-          <w:t>Slovenian</w:t>
-        </w:r>
-        <w:proofErr w:type="spellEnd"/>
-        <w:r>
-          <w:rPr>
-            <w:rFonts w:ascii="Times New Roman" w:hAnsi="Times New Roman" w:cs="Times New Roman"/>
-            <w:i/>
-            <w:sz w:val="20"/>
-            <w:szCs w:val="20"/>
-          </w:rPr>
-          <w:t xml:space="preserve"> </w:t>
-        </w:r>
-        <w:proofErr w:type="spellStart"/>
-        <w:r>
-          <w:rPr>
-            <w:rFonts w:ascii="Times New Roman" w:hAnsi="Times New Roman" w:cs="Times New Roman"/>
-            <w:i/>
-            <w:sz w:val="20"/>
-            <w:szCs w:val="20"/>
-          </w:rPr>
-          <w:t>scientists</w:t>
-        </w:r>
-        <w:proofErr w:type="spellEnd"/>
-        <w:r>
-          <w:rPr>
-            <w:rFonts w:ascii="Times New Roman" w:hAnsi="Times New Roman" w:cs="Times New Roman"/>
-            <w:i/>
-            <w:sz w:val="20"/>
-            <w:szCs w:val="20"/>
-          </w:rPr>
-          <w:t xml:space="preserve"> : </w:t>
-        </w:r>
-        <w:proofErr w:type="spellStart"/>
-        <w:r>
-          <w:rPr>
-            <w:rFonts w:ascii="Times New Roman" w:hAnsi="Times New Roman" w:cs="Times New Roman"/>
-            <w:i/>
-            <w:sz w:val="20"/>
-            <w:szCs w:val="20"/>
-          </w:rPr>
-          <w:t>proceedings</w:t>
-        </w:r>
-        <w:proofErr w:type="spellEnd"/>
-        <w:r>
-          <w:rPr>
-            <w:rFonts w:ascii="Times New Roman" w:hAnsi="Times New Roman" w:cs="Times New Roman"/>
-            <w:i/>
-            <w:sz w:val="20"/>
-            <w:szCs w:val="20"/>
-          </w:rPr>
-          <w:t xml:space="preserve"> </w:t>
-        </w:r>
-        <w:proofErr w:type="spellStart"/>
-        <w:r>
-          <w:rPr>
-            <w:rFonts w:ascii="Times New Roman" w:hAnsi="Times New Roman" w:cs="Times New Roman"/>
-            <w:i/>
-            <w:sz w:val="20"/>
-            <w:szCs w:val="20"/>
-          </w:rPr>
-          <w:t>of</w:t>
-        </w:r>
-        <w:proofErr w:type="spellEnd"/>
-        <w:r>
-          <w:rPr>
-            <w:rFonts w:ascii="Times New Roman" w:hAnsi="Times New Roman" w:cs="Times New Roman"/>
-            <w:i/>
-            <w:sz w:val="20"/>
-            <w:szCs w:val="20"/>
-          </w:rPr>
-          <w:t xml:space="preserve"> 4th </w:t>
-        </w:r>
-        <w:proofErr w:type="spellStart"/>
-        <w:r>
-          <w:rPr>
-            <w:rFonts w:ascii="Times New Roman" w:hAnsi="Times New Roman" w:cs="Times New Roman"/>
-            <w:i/>
-            <w:sz w:val="20"/>
-            <w:szCs w:val="20"/>
-          </w:rPr>
-          <w:t>Joint</w:t>
-        </w:r>
-        <w:proofErr w:type="spellEnd"/>
-        <w:r>
-          <w:rPr>
-            <w:rFonts w:ascii="Times New Roman" w:hAnsi="Times New Roman" w:cs="Times New Roman"/>
-            <w:i/>
-            <w:sz w:val="20"/>
-            <w:szCs w:val="20"/>
-          </w:rPr>
-          <w:t xml:space="preserve"> </w:t>
-        </w:r>
-        <w:proofErr w:type="spellStart"/>
-        <w:r>
-          <w:rPr>
-            <w:rFonts w:ascii="Times New Roman" w:hAnsi="Times New Roman" w:cs="Times New Roman"/>
-            <w:i/>
-            <w:sz w:val="20"/>
-            <w:szCs w:val="20"/>
-          </w:rPr>
-          <w:t>Conference</w:t>
-        </w:r>
-        <w:proofErr w:type="spellEnd"/>
-        <w:r>
-          <w:rPr>
-            <w:rFonts w:ascii="Times New Roman" w:hAnsi="Times New Roman" w:cs="Times New Roman"/>
-            <w:i/>
-            <w:sz w:val="20"/>
-            <w:szCs w:val="20"/>
-          </w:rPr>
-          <w:t xml:space="preserve"> </w:t>
-        </w:r>
-        <w:proofErr w:type="spellStart"/>
-        <w:r>
-          <w:rPr>
-            <w:rFonts w:ascii="Times New Roman" w:hAnsi="Times New Roman" w:cs="Times New Roman"/>
-            <w:i/>
-            <w:sz w:val="20"/>
-            <w:szCs w:val="20"/>
-          </w:rPr>
-          <w:t>of</w:t>
-        </w:r>
-        <w:proofErr w:type="spellEnd"/>
-        <w:r>
-          <w:rPr>
-            <w:rFonts w:ascii="Times New Roman" w:hAnsi="Times New Roman" w:cs="Times New Roman"/>
-            <w:i/>
-            <w:sz w:val="20"/>
-            <w:szCs w:val="20"/>
-          </w:rPr>
-          <w:t xml:space="preserve"> </w:t>
-        </w:r>
-        <w:proofErr w:type="spellStart"/>
-        <w:r>
-          <w:rPr>
-            <w:rFonts w:ascii="Times New Roman" w:hAnsi="Times New Roman" w:cs="Times New Roman"/>
-            <w:i/>
-            <w:sz w:val="20"/>
-            <w:szCs w:val="20"/>
-          </w:rPr>
-          <w:t>the</w:t>
-        </w:r>
-        <w:proofErr w:type="spellEnd"/>
-        <w:r>
-          <w:rPr>
-            <w:rFonts w:ascii="Times New Roman" w:hAnsi="Times New Roman" w:cs="Times New Roman"/>
-            <w:i/>
-            <w:sz w:val="20"/>
-            <w:szCs w:val="20"/>
-          </w:rPr>
-          <w:t xml:space="preserve"> </w:t>
-        </w:r>
-        <w:proofErr w:type="spellStart"/>
-        <w:r>
-          <w:rPr>
-            <w:rFonts w:ascii="Times New Roman" w:hAnsi="Times New Roman" w:cs="Times New Roman"/>
-            <w:i/>
-            <w:sz w:val="20"/>
-            <w:szCs w:val="20"/>
-          </w:rPr>
-          <w:t>Special</w:t>
-        </w:r>
-        <w:proofErr w:type="spellEnd"/>
-        <w:r>
-          <w:rPr>
-            <w:rFonts w:ascii="Times New Roman" w:hAnsi="Times New Roman" w:cs="Times New Roman"/>
-            <w:i/>
-            <w:sz w:val="20"/>
-            <w:szCs w:val="20"/>
-          </w:rPr>
-          <w:t xml:space="preserve"> </w:t>
-        </w:r>
-        <w:proofErr w:type="spellStart"/>
-        <w:r>
-          <w:rPr>
-            <w:rFonts w:ascii="Times New Roman" w:hAnsi="Times New Roman" w:cs="Times New Roman"/>
-            <w:i/>
-            <w:sz w:val="20"/>
-            <w:szCs w:val="20"/>
-          </w:rPr>
-          <w:t>Libraries</w:t>
-        </w:r>
-        <w:proofErr w:type="spellEnd"/>
-        <w:r>
-          <w:rPr>
-            <w:rFonts w:ascii="Times New Roman" w:hAnsi="Times New Roman" w:cs="Times New Roman"/>
-            <w:i/>
-            <w:sz w:val="20"/>
-            <w:szCs w:val="20"/>
-          </w:rPr>
-          <w:t xml:space="preserve"> </w:t>
-        </w:r>
-        <w:proofErr w:type="spellStart"/>
-        <w:r>
-          <w:rPr>
-            <w:rFonts w:ascii="Times New Roman" w:hAnsi="Times New Roman" w:cs="Times New Roman"/>
-            <w:i/>
-            <w:sz w:val="20"/>
-            <w:szCs w:val="20"/>
-          </w:rPr>
-          <w:t>Section</w:t>
-        </w:r>
-        <w:proofErr w:type="spellEnd"/>
-        <w:r>
-          <w:rPr>
-            <w:rFonts w:ascii="Times New Roman" w:hAnsi="Times New Roman" w:cs="Times New Roman"/>
-            <w:i/>
-            <w:sz w:val="20"/>
-            <w:szCs w:val="20"/>
-          </w:rPr>
-          <w:t xml:space="preserve"> </w:t>
-        </w:r>
-        <w:proofErr w:type="spellStart"/>
-        <w:r>
-          <w:rPr>
-            <w:rFonts w:ascii="Times New Roman" w:hAnsi="Times New Roman" w:cs="Times New Roman"/>
-            <w:i/>
-            <w:sz w:val="20"/>
-            <w:szCs w:val="20"/>
-          </w:rPr>
-          <w:t>and</w:t>
-        </w:r>
-        <w:proofErr w:type="spellEnd"/>
-        <w:r>
-          <w:rPr>
-            <w:rFonts w:ascii="Times New Roman" w:hAnsi="Times New Roman" w:cs="Times New Roman"/>
-            <w:i/>
-            <w:sz w:val="20"/>
-            <w:szCs w:val="20"/>
-          </w:rPr>
-          <w:t xml:space="preserve"> </w:t>
-        </w:r>
-        <w:proofErr w:type="spellStart"/>
-        <w:r>
-          <w:rPr>
-            <w:rFonts w:ascii="Times New Roman" w:hAnsi="Times New Roman" w:cs="Times New Roman"/>
-            <w:i/>
-            <w:sz w:val="20"/>
-            <w:szCs w:val="20"/>
-          </w:rPr>
-          <w:t>the</w:t>
-        </w:r>
-        <w:proofErr w:type="spellEnd"/>
-        <w:r>
-          <w:rPr>
-            <w:rFonts w:ascii="Times New Roman" w:hAnsi="Times New Roman" w:cs="Times New Roman"/>
-            <w:i/>
-            <w:sz w:val="20"/>
-            <w:szCs w:val="20"/>
-          </w:rPr>
-          <w:t xml:space="preserve"> </w:t>
-        </w:r>
-        <w:proofErr w:type="spellStart"/>
-        <w:r>
-          <w:rPr>
-            <w:rFonts w:ascii="Times New Roman" w:hAnsi="Times New Roman" w:cs="Times New Roman"/>
-            <w:i/>
-            <w:sz w:val="20"/>
-            <w:szCs w:val="20"/>
-          </w:rPr>
-          <w:t>Academic</w:t>
-        </w:r>
-        <w:proofErr w:type="spellEnd"/>
-        <w:r>
-          <w:rPr>
-            <w:rFonts w:ascii="Times New Roman" w:hAnsi="Times New Roman" w:cs="Times New Roman"/>
-            <w:i/>
-            <w:sz w:val="20"/>
-            <w:szCs w:val="20"/>
-          </w:rPr>
-          <w:t xml:space="preserve"> </w:t>
-        </w:r>
-        <w:proofErr w:type="spellStart"/>
-        <w:r>
-          <w:rPr>
-            <w:rFonts w:ascii="Times New Roman" w:hAnsi="Times New Roman" w:cs="Times New Roman"/>
-            <w:i/>
-            <w:sz w:val="20"/>
-            <w:szCs w:val="20"/>
-          </w:rPr>
-          <w:t>Libraries</w:t>
-        </w:r>
-        <w:proofErr w:type="spellEnd"/>
-        <w:r>
-          <w:rPr>
-            <w:rFonts w:ascii="Times New Roman" w:hAnsi="Times New Roman" w:cs="Times New Roman"/>
-            <w:i/>
-            <w:sz w:val="20"/>
-            <w:szCs w:val="20"/>
-          </w:rPr>
-          <w:t xml:space="preserve"> </w:t>
-        </w:r>
-        <w:proofErr w:type="spellStart"/>
-        <w:r>
-          <w:rPr>
-            <w:rFonts w:ascii="Times New Roman" w:hAnsi="Times New Roman" w:cs="Times New Roman"/>
-            <w:i/>
-            <w:sz w:val="20"/>
-            <w:szCs w:val="20"/>
-          </w:rPr>
-          <w:t>Section</w:t>
-        </w:r>
-        <w:proofErr w:type="spellEnd"/>
-        <w:r>
-          <w:rPr>
-            <w:rFonts w:ascii="Times New Roman" w:hAnsi="Times New Roman" w:cs="Times New Roman"/>
-            <w:i/>
-            <w:sz w:val="20"/>
-            <w:szCs w:val="20"/>
-          </w:rPr>
-          <w:t xml:space="preserve"> </w:t>
-        </w:r>
-        <w:proofErr w:type="spellStart"/>
-        <w:r>
-          <w:rPr>
-            <w:rFonts w:ascii="Times New Roman" w:hAnsi="Times New Roman" w:cs="Times New Roman"/>
-            <w:i/>
-            <w:sz w:val="20"/>
-            <w:szCs w:val="20"/>
-          </w:rPr>
-          <w:t>of</w:t>
-        </w:r>
-        <w:proofErr w:type="spellEnd"/>
-        <w:r>
-          <w:rPr>
-            <w:rFonts w:ascii="Times New Roman" w:hAnsi="Times New Roman" w:cs="Times New Roman"/>
-            <w:i/>
-            <w:sz w:val="20"/>
-            <w:szCs w:val="20"/>
-          </w:rPr>
-          <w:t xml:space="preserve"> </w:t>
-        </w:r>
-        <w:proofErr w:type="spellStart"/>
-        <w:r>
-          <w:rPr>
-            <w:rFonts w:ascii="Times New Roman" w:hAnsi="Times New Roman" w:cs="Times New Roman"/>
-            <w:i/>
-            <w:sz w:val="20"/>
-            <w:szCs w:val="20"/>
-          </w:rPr>
-          <w:t>the</w:t>
-        </w:r>
-        <w:proofErr w:type="spellEnd"/>
-        <w:r>
-          <w:rPr>
-            <w:rFonts w:ascii="Times New Roman" w:hAnsi="Times New Roman" w:cs="Times New Roman"/>
-            <w:i/>
-            <w:sz w:val="20"/>
-            <w:szCs w:val="20"/>
-          </w:rPr>
-          <w:t xml:space="preserve"> </w:t>
-        </w:r>
-        <w:proofErr w:type="spellStart"/>
-        <w:r>
-          <w:rPr>
-            <w:rFonts w:ascii="Times New Roman" w:hAnsi="Times New Roman" w:cs="Times New Roman"/>
-            <w:i/>
-            <w:sz w:val="20"/>
-            <w:szCs w:val="20"/>
-          </w:rPr>
-          <w:t>Slovenian</w:t>
-        </w:r>
-        <w:proofErr w:type="spellEnd"/>
-        <w:r>
-          <w:rPr>
-            <w:rFonts w:ascii="Times New Roman" w:hAnsi="Times New Roman" w:cs="Times New Roman"/>
-            <w:i/>
-            <w:sz w:val="20"/>
-            <w:szCs w:val="20"/>
-          </w:rPr>
-          <w:t xml:space="preserve"> </w:t>
-        </w:r>
-        <w:proofErr w:type="spellStart"/>
-        <w:r>
-          <w:rPr>
-            <w:rFonts w:ascii="Times New Roman" w:hAnsi="Times New Roman" w:cs="Times New Roman"/>
-            <w:i/>
-            <w:sz w:val="20"/>
-            <w:szCs w:val="20"/>
-          </w:rPr>
-          <w:t>Library</w:t>
-        </w:r>
-        <w:proofErr w:type="spellEnd"/>
-        <w:r>
-          <w:rPr>
-            <w:rFonts w:ascii="Times New Roman" w:hAnsi="Times New Roman" w:cs="Times New Roman"/>
-            <w:i/>
-            <w:sz w:val="20"/>
-            <w:szCs w:val="20"/>
-          </w:rPr>
-          <w:t xml:space="preserve"> </w:t>
-        </w:r>
-        <w:proofErr w:type="spellStart"/>
-        <w:r>
-          <w:rPr>
-            <w:rFonts w:ascii="Times New Roman" w:hAnsi="Times New Roman" w:cs="Times New Roman"/>
-            <w:i/>
-            <w:sz w:val="20"/>
-            <w:szCs w:val="20"/>
-          </w:rPr>
-          <w:t>Association</w:t>
-        </w:r>
-        <w:proofErr w:type="spellEnd"/>
         <w:r>
           <w:rPr>
             <w:rFonts w:ascii="Times New Roman" w:hAnsi="Times New Roman" w:cs="Times New Roman"/>
@@ -16952,34 +15473,14 @@
           <w:szCs w:val="20"/>
         </w:rPr>
       </w:pPr>
-      <w:proofErr w:type="spellStart"/>
-      <w:r>
-        <w:rPr>
-          <w:rFonts w:ascii="Times New Roman" w:hAnsi="Times New Roman" w:cs="Times New Roman"/>
-          <w:sz w:val="20"/>
-          <w:szCs w:val="20"/>
-        </w:rPr>
-        <w:t>Ulmer</w:t>
-      </w:r>
-      <w:proofErr w:type="spellEnd"/>
-      <w:r>
-        <w:rPr>
-          <w:rFonts w:ascii="Times New Roman" w:hAnsi="Times New Roman" w:cs="Times New Roman"/>
-          <w:sz w:val="20"/>
-          <w:szCs w:val="20"/>
-        </w:rPr>
-        <w:t xml:space="preserve">, </w:t>
-      </w:r>
-      <w:proofErr w:type="spellStart"/>
-      <w:r>
-        <w:rPr>
-          <w:rFonts w:ascii="Times New Roman" w:hAnsi="Times New Roman" w:cs="Times New Roman"/>
-          <w:sz w:val="20"/>
-          <w:szCs w:val="20"/>
-        </w:rPr>
-        <w:t>Eugen</w:t>
-      </w:r>
-      <w:proofErr w:type="spellEnd"/>
+      <w:r>
+        <w:rPr>
+          <w:rFonts w:ascii="Times New Roman" w:hAnsi="Times New Roman" w:cs="Times New Roman"/>
+          <w:sz w:val="20"/>
+          <w:szCs w:val="20"/>
+        </w:rPr>
+        <w:t>Ulmer, Eugen</w:t>
+      </w:r>
       <w:r>
         <w:rPr>
           <w:rFonts w:ascii="Times New Roman" w:hAnsi="Times New Roman"/>
@@ -16992,79 +15493,7 @@
           <w:sz w:val="20"/>
           <w:szCs w:val="20"/>
         </w:rPr>
-        <w:t xml:space="preserve"> »</w:t>
-      </w:r>
-      <w:proofErr w:type="spellStart"/>
-      <w:r>
-        <w:rPr>
-          <w:rFonts w:ascii="Times New Roman" w:hAnsi="Times New Roman" w:cs="Times New Roman"/>
-          <w:sz w:val="20"/>
-          <w:szCs w:val="20"/>
-        </w:rPr>
-        <w:t>Urheber</w:t>
-      </w:r>
-      <w:proofErr w:type="spellEnd"/>
-      <w:r>
-        <w:rPr>
-          <w:rFonts w:ascii="Times New Roman" w:hAnsi="Times New Roman" w:cs="Times New Roman"/>
-          <w:sz w:val="20"/>
-          <w:szCs w:val="20"/>
-        </w:rPr>
-        <w:t xml:space="preserve">- </w:t>
-      </w:r>
-      <w:proofErr w:type="spellStart"/>
-      <w:r>
-        <w:rPr>
-          <w:rFonts w:ascii="Times New Roman" w:hAnsi="Times New Roman" w:cs="Times New Roman"/>
-          <w:sz w:val="20"/>
-          <w:szCs w:val="20"/>
-        </w:rPr>
-        <w:t>und</w:t>
-      </w:r>
-      <w:proofErr w:type="spellEnd"/>
-      <w:r>
-        <w:rPr>
-          <w:rFonts w:ascii="Times New Roman" w:hAnsi="Times New Roman" w:cs="Times New Roman"/>
-          <w:sz w:val="20"/>
-          <w:szCs w:val="20"/>
-        </w:rPr>
-        <w:t xml:space="preserve"> </w:t>
-      </w:r>
-      <w:proofErr w:type="spellStart"/>
-      <w:r>
-        <w:rPr>
-          <w:rFonts w:ascii="Times New Roman" w:hAnsi="Times New Roman" w:cs="Times New Roman"/>
-          <w:sz w:val="20"/>
-          <w:szCs w:val="20"/>
-        </w:rPr>
-        <w:t>Verlagsrecht</w:t>
-      </w:r>
-      <w:proofErr w:type="spellEnd"/>
-      <w:r>
-        <w:rPr>
-          <w:rFonts w:ascii="Times New Roman" w:hAnsi="Times New Roman" w:cs="Times New Roman"/>
-          <w:sz w:val="20"/>
-          <w:szCs w:val="20"/>
-        </w:rPr>
-        <w:t xml:space="preserve">, 3. </w:t>
-      </w:r>
-      <w:proofErr w:type="spellStart"/>
-      <w:r>
-        <w:rPr>
-          <w:rFonts w:ascii="Times New Roman" w:hAnsi="Times New Roman" w:cs="Times New Roman"/>
-          <w:sz w:val="20"/>
-          <w:szCs w:val="20"/>
-        </w:rPr>
-        <w:t>Aufl</w:t>
-      </w:r>
-      <w:proofErr w:type="spellEnd"/>
-      <w:r>
-        <w:rPr>
-          <w:rFonts w:ascii="Times New Roman" w:hAnsi="Times New Roman" w:cs="Times New Roman"/>
-          <w:sz w:val="20"/>
-          <w:szCs w:val="20"/>
-        </w:rPr>
-        <w:t>., Berlin, 1980, §30, II, 2</w:t>
+        <w:t xml:space="preserve"> »Urheber- und Verlagsrecht, 3. Aufl., Berlin, 1980, §30, II, 2</w:t>
       </w:r>
       <w:r>
         <w:rPr>
@@ -19051,7 +17480,6 @@
         </w:rPr>
         <w:t xml:space="preserve"> </w:t>
       </w:r>
-      <w:proofErr w:type="spellStart"/>
       <w:r>
         <w:rPr>
           <w:rFonts w:ascii="Times New Roman" w:hAnsi="Times New Roman" w:cs="Times New Roman"/>
@@ -19059,259 +17487,7 @@
           <w:szCs w:val="20"/>
           <w:lang w:val="en-US"/>
         </w:rPr>
-        <w:t>Standardi</w:t>
-      </w:r>
-      <w:proofErr w:type="spellEnd"/>
-      <w:r>
-        <w:rPr>
-          <w:rFonts w:ascii="Times New Roman" w:hAnsi="Times New Roman" w:cs="Times New Roman"/>
-          <w:sz w:val="20"/>
-          <w:szCs w:val="20"/>
-          <w:lang w:val="en-US"/>
-        </w:rPr>
-        <w:t xml:space="preserve"> </w:t>
-      </w:r>
-      <w:proofErr w:type="spellStart"/>
-      <w:r>
-        <w:rPr>
-          <w:rFonts w:ascii="Times New Roman" w:hAnsi="Times New Roman" w:cs="Times New Roman"/>
-          <w:sz w:val="20"/>
-          <w:szCs w:val="20"/>
-          <w:lang w:val="en-US"/>
-        </w:rPr>
-        <w:t>za</w:t>
-      </w:r>
-      <w:proofErr w:type="spellEnd"/>
-      <w:r>
-        <w:rPr>
-          <w:rFonts w:ascii="Times New Roman" w:hAnsi="Times New Roman" w:cs="Times New Roman"/>
-          <w:sz w:val="20"/>
-          <w:szCs w:val="20"/>
-          <w:lang w:val="en-US"/>
-        </w:rPr>
-        <w:t xml:space="preserve"> </w:t>
-      </w:r>
-      <w:proofErr w:type="spellStart"/>
-      <w:r>
-        <w:rPr>
-          <w:rFonts w:ascii="Times New Roman" w:hAnsi="Times New Roman" w:cs="Times New Roman"/>
-          <w:sz w:val="20"/>
-          <w:szCs w:val="20"/>
-          <w:lang w:val="en-US"/>
-        </w:rPr>
-        <w:t>objavljene</w:t>
-      </w:r>
-      <w:proofErr w:type="spellEnd"/>
-      <w:r>
-        <w:rPr>
-          <w:rFonts w:ascii="Times New Roman" w:hAnsi="Times New Roman" w:cs="Times New Roman"/>
-          <w:sz w:val="20"/>
-          <w:szCs w:val="20"/>
-          <w:lang w:val="en-US"/>
-        </w:rPr>
-        <w:t xml:space="preserve"> </w:t>
-      </w:r>
-      <w:proofErr w:type="spellStart"/>
-      <w:r>
-        <w:rPr>
-          <w:rFonts w:ascii="Times New Roman" w:hAnsi="Times New Roman" w:cs="Times New Roman"/>
-          <w:sz w:val="20"/>
-          <w:szCs w:val="20"/>
-          <w:lang w:val="en-US"/>
-        </w:rPr>
-        <w:t>vsebine</w:t>
-      </w:r>
-      <w:proofErr w:type="spellEnd"/>
-      <w:r>
-        <w:rPr>
-          <w:rFonts w:ascii="Times New Roman" w:hAnsi="Times New Roman" w:cs="Times New Roman"/>
-          <w:sz w:val="20"/>
-          <w:szCs w:val="20"/>
-          <w:lang w:val="en-US"/>
-        </w:rPr>
-        <w:t xml:space="preserve"> PDF </w:t>
-      </w:r>
-      <w:proofErr w:type="spellStart"/>
-      <w:r>
-        <w:rPr>
-          <w:rFonts w:ascii="Times New Roman" w:hAnsi="Times New Roman" w:cs="Times New Roman"/>
-          <w:sz w:val="20"/>
-          <w:szCs w:val="20"/>
-          <w:lang w:val="en-US"/>
-        </w:rPr>
-        <w:t>publikacij</w:t>
-      </w:r>
-      <w:proofErr w:type="spellEnd"/>
-      <w:r>
-        <w:rPr>
-          <w:rFonts w:ascii="Times New Roman" w:hAnsi="Times New Roman" w:cs="Times New Roman"/>
-          <w:sz w:val="20"/>
-          <w:szCs w:val="20"/>
-          <w:lang w:val="en-US"/>
-        </w:rPr>
-        <w:t xml:space="preserve"> </w:t>
-      </w:r>
-      <w:proofErr w:type="spellStart"/>
-      <w:proofErr w:type="gramStart"/>
-      <w:r>
-        <w:rPr>
-          <w:rFonts w:ascii="Times New Roman" w:hAnsi="Times New Roman" w:cs="Times New Roman"/>
-          <w:sz w:val="20"/>
-          <w:szCs w:val="20"/>
-          <w:lang w:val="en-US"/>
-        </w:rPr>
-        <w:t>na</w:t>
-      </w:r>
-      <w:proofErr w:type="spellEnd"/>
-      <w:proofErr w:type="gramEnd"/>
-      <w:r>
-        <w:rPr>
-          <w:rFonts w:ascii="Times New Roman" w:hAnsi="Times New Roman" w:cs="Times New Roman"/>
-          <w:sz w:val="20"/>
-          <w:szCs w:val="20"/>
-          <w:lang w:val="en-US"/>
-        </w:rPr>
-        <w:t xml:space="preserve"> </w:t>
-      </w:r>
-      <w:proofErr w:type="spellStart"/>
-      <w:r>
-        <w:rPr>
-          <w:rFonts w:ascii="Times New Roman" w:hAnsi="Times New Roman" w:cs="Times New Roman"/>
-          <w:sz w:val="20"/>
-          <w:szCs w:val="20"/>
-          <w:lang w:val="en-US"/>
-        </w:rPr>
-        <w:t>portalu</w:t>
-      </w:r>
-      <w:proofErr w:type="spellEnd"/>
-      <w:r>
-        <w:rPr>
-          <w:rFonts w:ascii="Times New Roman" w:hAnsi="Times New Roman" w:cs="Times New Roman"/>
-          <w:sz w:val="20"/>
-          <w:szCs w:val="20"/>
-          <w:lang w:val="en-US"/>
-        </w:rPr>
-        <w:t xml:space="preserve"> </w:t>
-      </w:r>
-      <w:proofErr w:type="spellStart"/>
-      <w:r>
-        <w:rPr>
-          <w:rFonts w:ascii="Times New Roman" w:hAnsi="Times New Roman" w:cs="Times New Roman"/>
-          <w:sz w:val="20"/>
-          <w:szCs w:val="20"/>
-          <w:lang w:val="en-US"/>
-        </w:rPr>
-        <w:t>SIstory</w:t>
-      </w:r>
-      <w:proofErr w:type="spellEnd"/>
-      <w:r>
-        <w:rPr>
-          <w:rFonts w:ascii="Times New Roman" w:hAnsi="Times New Roman" w:cs="Times New Roman"/>
-          <w:sz w:val="20"/>
-          <w:szCs w:val="20"/>
-          <w:lang w:val="en-US"/>
-        </w:rPr>
-        <w:t xml:space="preserve">: </w:t>
-      </w:r>
-      <w:proofErr w:type="spellStart"/>
-      <w:r>
-        <w:rPr>
-          <w:rFonts w:ascii="Times New Roman" w:hAnsi="Times New Roman" w:cs="Times New Roman"/>
-          <w:sz w:val="20"/>
-          <w:szCs w:val="20"/>
-          <w:lang w:val="en-US"/>
-        </w:rPr>
-        <w:t>dokument</w:t>
-      </w:r>
-      <w:proofErr w:type="spellEnd"/>
-      <w:r>
-        <w:rPr>
-          <w:rFonts w:ascii="Times New Roman" w:hAnsi="Times New Roman" w:cs="Times New Roman"/>
-          <w:sz w:val="20"/>
-          <w:szCs w:val="20"/>
-          <w:lang w:val="en-US"/>
-        </w:rPr>
-        <w:t xml:space="preserve"> </w:t>
-      </w:r>
-      <w:proofErr w:type="spellStart"/>
-      <w:r>
-        <w:rPr>
-          <w:rFonts w:ascii="Times New Roman" w:hAnsi="Times New Roman" w:cs="Times New Roman"/>
-          <w:sz w:val="20"/>
-          <w:szCs w:val="20"/>
-          <w:lang w:val="en-US"/>
-        </w:rPr>
-        <w:t>za</w:t>
-      </w:r>
-      <w:proofErr w:type="spellEnd"/>
-      <w:r>
-        <w:rPr>
-          <w:rFonts w:ascii="Times New Roman" w:hAnsi="Times New Roman" w:cs="Times New Roman"/>
-          <w:sz w:val="20"/>
-          <w:szCs w:val="20"/>
-          <w:lang w:val="en-US"/>
-        </w:rPr>
-        <w:t xml:space="preserve"> </w:t>
-      </w:r>
-      <w:proofErr w:type="spellStart"/>
-      <w:r>
-        <w:rPr>
-          <w:rFonts w:ascii="Times New Roman" w:hAnsi="Times New Roman" w:cs="Times New Roman"/>
-          <w:sz w:val="20"/>
-          <w:szCs w:val="20"/>
-          <w:lang w:val="en-US"/>
-        </w:rPr>
-        <w:t>interno</w:t>
-      </w:r>
-      <w:proofErr w:type="spellEnd"/>
-      <w:r>
-        <w:rPr>
-          <w:rFonts w:ascii="Times New Roman" w:hAnsi="Times New Roman" w:cs="Times New Roman"/>
-          <w:sz w:val="20"/>
-          <w:szCs w:val="20"/>
-          <w:lang w:val="en-US"/>
-        </w:rPr>
-        <w:t xml:space="preserve"> </w:t>
-      </w:r>
-      <w:proofErr w:type="spellStart"/>
-      <w:r>
-        <w:rPr>
-          <w:rFonts w:ascii="Times New Roman" w:hAnsi="Times New Roman" w:cs="Times New Roman"/>
-          <w:sz w:val="20"/>
-          <w:szCs w:val="20"/>
-          <w:lang w:val="en-US"/>
-        </w:rPr>
-        <w:t>uporabo</w:t>
-      </w:r>
-      <w:proofErr w:type="spellEnd"/>
-      <w:r>
-        <w:rPr>
-          <w:rFonts w:ascii="Times New Roman" w:hAnsi="Times New Roman" w:cs="Times New Roman"/>
-          <w:sz w:val="20"/>
-          <w:szCs w:val="20"/>
-          <w:lang w:val="en-US"/>
-        </w:rPr>
-        <w:t xml:space="preserve"> (</w:t>
-      </w:r>
-      <w:proofErr w:type="spellStart"/>
-      <w:r>
-        <w:rPr>
-          <w:rFonts w:ascii="Times New Roman" w:hAnsi="Times New Roman" w:cs="Times New Roman"/>
-          <w:sz w:val="20"/>
-          <w:szCs w:val="20"/>
-          <w:lang w:val="en-US"/>
-        </w:rPr>
-        <w:t>verzija</w:t>
-      </w:r>
-      <w:proofErr w:type="spellEnd"/>
-      <w:r>
-        <w:rPr>
-          <w:rFonts w:ascii="Times New Roman" w:hAnsi="Times New Roman" w:cs="Times New Roman"/>
-          <w:sz w:val="20"/>
-          <w:szCs w:val="20"/>
-          <w:lang w:val="en-US"/>
-        </w:rPr>
-        <w:t xml:space="preserve"> 3.0), 16. 12. 2019. </w:t>
+        <w:t xml:space="preserve">Standardi za objavljene vsebine PDF publikacij na portalu SIstory: dokument za interno uporabo (verzija 3.0), 16. 12. 2019. </w:t>
       </w:r>
       <w:r>
         <w:rPr>
@@ -20753,19 +18929,8 @@
           <w:szCs w:val="20"/>
           <w:lang w:val="en-GB"/>
         </w:rPr>
-        <w:t xml:space="preserve">One particularly extensive and at the same time very important area involved copyright law and the internet, discussed by the authors in the present article from a professional and substantive point of view, using the example of the History of Slovenia – </w:t>
-      </w:r>
-      <w:proofErr w:type="spellStart"/>
-      <w:r>
-        <w:rPr>
-          <w:rFonts w:ascii="Times New Roman" w:hAnsi="Times New Roman" w:cs="Times New Roman"/>
-          <w:sz w:val="20"/>
-          <w:szCs w:val="20"/>
-          <w:lang w:val="en-GB"/>
-        </w:rPr>
-        <w:t>SIstory</w:t>
-      </w:r>
-      <w:proofErr w:type="spellEnd"/>
+        <w:t>One particularly extensive and at the same time very important area involved copyright law and the internet, discussed by the authors in the present article from a professional and substantive point of view, using the example of the History of Slovenia – SIstory</w:t>
+      </w:r>
       <w:r>
         <w:rPr>
           <w:rFonts w:ascii="Times New Roman" w:hAnsi="Times New Roman" w:cs="Times New Roman"/>
@@ -20817,27 +18982,7 @@
           <w:szCs w:val="20"/>
           <w:lang w:val="en-GB"/>
         </w:rPr>
-        <w:t xml:space="preserve">We have divided the work into two major thematic units, focusing on the first steps in the copyright journey from the selection of materials to their publication on the </w:t>
-      </w:r>
-      <w:proofErr w:type="spellStart"/>
-      <w:r>
-        <w:rPr>
-          <w:rFonts w:ascii="Times New Roman" w:hAnsi="Times New Roman" w:cs="Times New Roman"/>
-          <w:sz w:val="20"/>
-          <w:szCs w:val="20"/>
-          <w:lang w:val="en-GB"/>
-        </w:rPr>
-        <w:t>SIstory</w:t>
-      </w:r>
-      <w:proofErr w:type="spellEnd"/>
-      <w:r>
-        <w:rPr>
-          <w:rFonts w:ascii="Times New Roman" w:hAnsi="Times New Roman" w:cs="Times New Roman"/>
-          <w:sz w:val="20"/>
-          <w:szCs w:val="20"/>
-          <w:lang w:val="en-GB"/>
-        </w:rPr>
-        <w:t xml:space="preserve"> portal and on the practical examples of copyright regulation.</w:t>
+        <w:t>We have divided the work into two major thematic units, focusing on the first steps in the copyright journey from the selection of materials to their publication on the SIstory portal and on the practical examples of copyright regulation.</w:t>
       </w:r>
     </w:p>
     <w:p>
@@ -21032,7 +19177,7 @@
         </w:rPr>
       </w:pPr>
     </w:p>
-    <w:bookmarkEnd w:id="0"/>
+    <w:bookmarkEnd w:id="1"/>
     <w:p>
       <w:pPr>
         <w:spacing w:line="360" w:lineRule="auto"/>
@@ -21187,6 +19332,48 @@
     <w:p>
       <w:pPr>
         <w:pStyle w:val="Sprotnaopomba-besedilo"/>
+      </w:pPr>
+      <w:r>
+        <w:rPr>
+          <w:rStyle w:val="Sprotnaopomba-sklic"/>
+        </w:rPr>
+        <w:footnoteRef/>
+      </w:r>
+      <w:r>
+        <w:t xml:space="preserve"> </w:t>
+      </w:r>
+      <w:r>
+        <w:rPr>
+          <w:rFonts w:ascii="Helvetica Neue" w:hAnsi="Helvetica Neue"/>
+          <w:color w:val="0A0A0A"/>
+          <w:shd w:val="clear" w:color="auto" w:fill="FEFEFE"/>
+        </w:rPr>
+        <w:t>Članek je nastal v okviru izvajanja raziskovalnega programa št. P6-0281 </w:t>
+      </w:r>
+      <w:r>
+        <w:rPr>
+          <w:rFonts w:ascii="Helvetica Neue" w:hAnsi="Helvetica Neue"/>
+          <w:i/>
+          <w:iCs/>
+          <w:color w:val="0A0A0A"/>
+          <w:shd w:val="clear" w:color="auto" w:fill="FEFEFE"/>
+        </w:rPr>
+        <w:t>Idejnopolitični in kulturni pluralizem in monizem na Slovenskem v 20. stoletju</w:t>
+      </w:r>
+      <w:r>
+        <w:rPr>
+          <w:rFonts w:ascii="Helvetica Neue" w:hAnsi="Helvetica Neue"/>
+          <w:color w:val="0A0A0A"/>
+          <w:shd w:val="clear" w:color="auto" w:fill="FEFEFE"/>
+        </w:rPr>
+        <w:t>, ki ga sofinancira Javna agencija za raziskovalno dejavnost Republike Slovenije iz državnega proračuna.</w:t>
+      </w:r>
+    </w:p>
+  </w:footnote>
+  <w:footnote w:id="4">
+    <w:p>
+      <w:pPr>
+        <w:pStyle w:val="Sprotnaopomba-besedilo"/>
         <w:jc w:val="both"/>
         <w:rPr>
           <w:rFonts w:ascii="Times New Roman" w:hAnsi="Times New Roman"/>
@@ -21223,7 +19410,7 @@
       </w:r>
     </w:p>
   </w:footnote>
-  <w:footnote w:id="4">
+  <w:footnote w:id="5">
     <w:p>
       <w:pPr>
         <w:pStyle w:val="Sprotnaopomba-besedilo"/>
@@ -21277,7 +19464,7 @@
       </w:r>
     </w:p>
   </w:footnote>
-  <w:footnote w:id="5">
+  <w:footnote w:id="6">
     <w:p>
       <w:pPr>
         <w:pStyle w:val="Sprotnaopomba-besedilo"/>
@@ -21314,7 +19501,7 @@
       </w:r>
     </w:p>
   </w:footnote>
-  <w:footnote w:id="6">
+  <w:footnote w:id="7">
     <w:p>
       <w:pPr>
         <w:pStyle w:val="Sprotnaopomba-besedilo"/>
@@ -21338,7 +19525,7 @@
       </w:r>
     </w:p>
   </w:footnote>
-  <w:footnote w:id="7">
+  <w:footnote w:id="8">
     <w:p>
       <w:pPr>
         <w:pStyle w:val="Sprotnaopomba-besedilo"/>
@@ -21362,7 +19549,7 @@
       </w:r>
     </w:p>
   </w:footnote>
-  <w:footnote w:id="8">
+  <w:footnote w:id="9">
     <w:p>
       <w:pPr>
         <w:pStyle w:val="Sprotnaopomba-besedilo"/>
@@ -21386,7 +19573,7 @@
       </w:r>
     </w:p>
   </w:footnote>
-  <w:footnote w:id="9">
+  <w:footnote w:id="10">
     <w:p>
       <w:pPr>
         <w:pStyle w:val="Sprotnaopomba-besedilo"/>
@@ -21413,33 +19600,8 @@
           <w:rFonts w:ascii="Times New Roman" w:hAnsi="Times New Roman"/>
           <w:i/>
         </w:rPr>
-        <w:t xml:space="preserve">The Statute of Anne: The First Copyright Statute: History </w:t>
-      </w:r>
-      <w:proofErr w:type="spellStart"/>
-      <w:r>
-        <w:rPr>
-          <w:rFonts w:ascii="Times New Roman" w:hAnsi="Times New Roman"/>
-          <w:i/>
-        </w:rPr>
-        <w:t>of</w:t>
-      </w:r>
-      <w:proofErr w:type="spellEnd"/>
-      <w:r>
-        <w:rPr>
-          <w:rFonts w:ascii="Times New Roman" w:hAnsi="Times New Roman"/>
-          <w:i/>
-        </w:rPr>
-        <w:t xml:space="preserve"> </w:t>
-      </w:r>
-      <w:proofErr w:type="spellStart"/>
-      <w:r>
-        <w:rPr>
-          <w:rFonts w:ascii="Times New Roman" w:hAnsi="Times New Roman"/>
-          <w:i/>
-        </w:rPr>
-        <w:t>Information</w:t>
-      </w:r>
-      <w:proofErr w:type="spellEnd"/>
+        <w:t>The Statute of Anne: The First Copyright Statute: History of Information</w:t>
+      </w:r>
       <w:r>
         <w:rPr>
           <w:rFonts w:ascii="Times New Roman" w:hAnsi="Times New Roman"/>
@@ -21465,7 +19627,7 @@
       </w:r>
     </w:p>
   </w:footnote>
-  <w:footnote w:id="10">
+  <w:footnote w:id="11">
     <w:p>
       <w:pPr>
         <w:pStyle w:val="Sprotnaopomba-besedilo"/>
@@ -21502,7 +19664,7 @@
       </w:r>
     </w:p>
   </w:footnote>
-  <w:footnote w:id="11">
+  <w:footnote w:id="12">
     <w:p>
       <w:pPr>
         <w:pStyle w:val="Sprotnaopomba-besedilo"/>
@@ -21539,7 +19701,7 @@
       </w:r>
     </w:p>
   </w:footnote>
-  <w:footnote w:id="12">
+  <w:footnote w:id="13">
     <w:p>
       <w:pPr>
         <w:pStyle w:val="Sprotnaopomba-besedilo"/>
@@ -21593,7 +19755,7 @@
       </w:r>
     </w:p>
   </w:footnote>
-  <w:footnote w:id="13">
+  <w:footnote w:id="14">
     <w:p>
       <w:pPr>
         <w:pStyle w:val="Sprotnaopomba-besedilo"/>
@@ -21639,7 +19801,7 @@
       </w:r>
     </w:p>
   </w:footnote>
-  <w:footnote w:id="14">
+  <w:footnote w:id="15">
     <w:p>
       <w:pPr>
         <w:pStyle w:val="Sprotnaopomba-besedilo"/>
@@ -21676,7 +19838,7 @@
       </w:r>
     </w:p>
   </w:footnote>
-  <w:footnote w:id="15">
+  <w:footnote w:id="16">
     <w:p>
       <w:pPr>
         <w:pStyle w:val="Naslov1"/>
@@ -21764,7 +19926,7 @@
       </w:r>
     </w:p>
   </w:footnote>
-  <w:footnote w:id="16">
+  <w:footnote w:id="17">
     <w:p>
       <w:pPr>
         <w:pStyle w:val="Naslov1"/>
@@ -21800,7 +19962,7 @@
       </w:r>
     </w:p>
   </w:footnote>
-  <w:footnote w:id="17">
+  <w:footnote w:id="18">
     <w:p>
       <w:pPr>
         <w:pStyle w:val="Sprotnaopomba-besedilo"/>
@@ -21824,7 +19986,7 @@
       </w:r>
     </w:p>
   </w:footnote>
-  <w:footnote w:id="18">
+  <w:footnote w:id="19">
     <w:p>
       <w:pPr>
         <w:pStyle w:val="Naslov1"/>
@@ -21860,7 +20022,7 @@
       </w:r>
     </w:p>
   </w:footnote>
-  <w:footnote w:id="19">
+  <w:footnote w:id="20">
     <w:p>
       <w:pPr>
         <w:pStyle w:val="Naslov1"/>
@@ -21896,7 +20058,7 @@
       </w:r>
     </w:p>
   </w:footnote>
-  <w:footnote w:id="20">
+  <w:footnote w:id="21">
     <w:p>
       <w:pPr>
         <w:pStyle w:val="Sprotnaopomba-besedilo"/>
@@ -21956,7 +20118,7 @@
       </w:r>
     </w:p>
   </w:footnote>
-  <w:footnote w:id="21">
+  <w:footnote w:id="22">
     <w:p>
       <w:pPr>
         <w:pStyle w:val="Sprotnaopomba-besedilo"/>
@@ -22043,7 +20205,7 @@
       </w:r>
     </w:p>
   </w:footnote>
-  <w:footnote w:id="22">
+  <w:footnote w:id="23">
     <w:p>
       <w:pPr>
         <w:pStyle w:val="Sprotnaopomba-besedilo"/>
@@ -22115,7 +20277,7 @@
       </w:r>
     </w:p>
   </w:footnote>
-  <w:footnote w:id="23">
+  <w:footnote w:id="24">
     <w:p>
       <w:pPr>
         <w:pStyle w:val="Sprotnaopomba-besedilo"/>
@@ -22135,21 +20297,7 @@
         <w:rPr>
           <w:rFonts w:ascii="Times New Roman" w:hAnsi="Times New Roman"/>
         </w:rPr>
-        <w:t xml:space="preserve"> </w:t>
-      </w:r>
-      <w:proofErr w:type="spellStart"/>
-      <w:r>
-        <w:rPr>
-          <w:rFonts w:ascii="Times New Roman" w:hAnsi="Times New Roman"/>
-        </w:rPr>
-        <w:t>Ibid</w:t>
-      </w:r>
-      <w:proofErr w:type="spellEnd"/>
-      <w:r>
-        <w:rPr>
-          <w:rFonts w:ascii="Times New Roman" w:hAnsi="Times New Roman"/>
-        </w:rPr>
-        <w:t>., 532, 5</w:t>
+        <w:t xml:space="preserve"> Ibid., 532, 5</w:t>
       </w:r>
       <w:r>
         <w:rPr>
@@ -22159,7 +20307,7 @@
       </w:r>
     </w:p>
   </w:footnote>
-  <w:footnote w:id="24">
+  <w:footnote w:id="25">
     <w:p>
       <w:pPr>
         <w:pStyle w:val="Sprotnaopomba-besedilo"/>
@@ -22210,7 +20358,7 @@
       </w:r>
     </w:p>
   </w:footnote>
-  <w:footnote w:id="25">
+  <w:footnote w:id="26">
     <w:p>
       <w:pPr>
         <w:pStyle w:val="Sprotnaopomba-besedilo"/>
@@ -22247,7 +20395,7 @@
       </w:r>
     </w:p>
   </w:footnote>
-  <w:footnote w:id="26">
+  <w:footnote w:id="27">
     <w:p>
       <w:pPr>
         <w:pStyle w:val="Sprotnaopomba-besedilo"/>
@@ -22307,7 +20455,7 @@
       </w:r>
     </w:p>
   </w:footnote>
-  <w:footnote w:id="27">
+  <w:footnote w:id="28">
     <w:p>
       <w:pPr>
         <w:pStyle w:val="Sprotnaopomba-besedilo"/>
@@ -22331,7 +20479,7 @@
       </w:r>
     </w:p>
   </w:footnote>
-  <w:footnote w:id="28">
+  <w:footnote w:id="29">
     <w:p>
       <w:pPr>
         <w:pStyle w:val="Sprotnaopomba-besedilo"/>
@@ -22366,174 +20514,14 @@
             <w:rFonts w:ascii="Times New Roman" w:hAnsi="Times New Roman"/>
             <w:i/>
           </w:rPr>
-          <w:t xml:space="preserve">rskih društev Slovenije = Open </w:t>
-        </w:r>
-        <w:proofErr w:type="spellStart"/>
-        <w:r>
-          <w:rPr>
-            <w:rFonts w:ascii="Times New Roman" w:hAnsi="Times New Roman"/>
-            <w:i/>
-          </w:rPr>
-          <w:t>access</w:t>
-        </w:r>
-        <w:proofErr w:type="spellEnd"/>
-        <w:r>
-          <w:rPr>
-            <w:rFonts w:ascii="Times New Roman" w:hAnsi="Times New Roman"/>
-            <w:i/>
-          </w:rPr>
-          <w:t xml:space="preserve"> to </w:t>
-        </w:r>
-        <w:proofErr w:type="spellStart"/>
-        <w:r>
-          <w:rPr>
-            <w:rFonts w:ascii="Times New Roman" w:hAnsi="Times New Roman"/>
-            <w:i/>
-          </w:rPr>
-          <w:t>the</w:t>
-        </w:r>
-        <w:proofErr w:type="spellEnd"/>
-        <w:r>
-          <w:rPr>
-            <w:rFonts w:ascii="Times New Roman" w:hAnsi="Times New Roman"/>
-            <w:i/>
-          </w:rPr>
-          <w:t xml:space="preserve"> </w:t>
-        </w:r>
-        <w:proofErr w:type="spellStart"/>
-        <w:r>
-          <w:rPr>
-            <w:rFonts w:ascii="Times New Roman" w:hAnsi="Times New Roman"/>
-            <w:i/>
-          </w:rPr>
-          <w:t>achievements</w:t>
-        </w:r>
-        <w:proofErr w:type="spellEnd"/>
-        <w:r>
-          <w:rPr>
-            <w:rFonts w:ascii="Times New Roman" w:hAnsi="Times New Roman"/>
-            <w:i/>
-          </w:rPr>
-          <w:t xml:space="preserve"> </w:t>
-        </w:r>
-        <w:proofErr w:type="spellStart"/>
-        <w:r>
-          <w:rPr>
-            <w:rFonts w:ascii="Times New Roman" w:hAnsi="Times New Roman"/>
-            <w:i/>
-          </w:rPr>
-          <w:t>of</w:t>
-        </w:r>
-        <w:proofErr w:type="spellEnd"/>
-        <w:r>
-          <w:rPr>
-            <w:rFonts w:ascii="Times New Roman" w:hAnsi="Times New Roman"/>
-            <w:i/>
-          </w:rPr>
-          <w:t xml:space="preserve"> </w:t>
-        </w:r>
-        <w:proofErr w:type="spellStart"/>
-        <w:r>
-          <w:rPr>
-            <w:rFonts w:ascii="Times New Roman" w:hAnsi="Times New Roman"/>
-            <w:i/>
-          </w:rPr>
-          <w:t>Slovenian</w:t>
-        </w:r>
-        <w:proofErr w:type="spellEnd"/>
-        <w:r>
-          <w:rPr>
-            <w:rFonts w:ascii="Times New Roman" w:hAnsi="Times New Roman"/>
-            <w:i/>
-          </w:rPr>
-          <w:t xml:space="preserve"> </w:t>
-        </w:r>
-        <w:proofErr w:type="spellStart"/>
-        <w:r>
-          <w:rPr>
-            <w:rFonts w:ascii="Times New Roman" w:hAnsi="Times New Roman"/>
-            <w:i/>
-          </w:rPr>
-          <w:t>scientists</w:t>
-        </w:r>
-        <w:proofErr w:type="spellEnd"/>
-        <w:r>
-          <w:rPr>
-            <w:rFonts w:ascii="Times New Roman" w:hAnsi="Times New Roman"/>
-            <w:i/>
-          </w:rPr>
-          <w:t xml:space="preserve">: </w:t>
-        </w:r>
-        <w:proofErr w:type="spellStart"/>
-        <w:r>
-          <w:rPr>
-            <w:rFonts w:ascii="Times New Roman" w:hAnsi="Times New Roman"/>
-            <w:i/>
-          </w:rPr>
-          <w:t>p</w:t>
+          <w:t>rskih društev Slovenije = Open access to the achievements of Slovenian scientists: p</w:t>
         </w:r>
         <w:r>
           <w:rPr>
             <w:rFonts w:ascii="Times New Roman" w:hAnsi="Times New Roman"/>
             <w:i/>
           </w:rPr>
-          <w:t>roceedings</w:t>
-        </w:r>
-        <w:proofErr w:type="spellEnd"/>
-        <w:r>
-          <w:rPr>
-            <w:rFonts w:ascii="Times New Roman" w:hAnsi="Times New Roman"/>
-            <w:i/>
-          </w:rPr>
-          <w:t xml:space="preserve"> </w:t>
-        </w:r>
-        <w:proofErr w:type="spellStart"/>
-        <w:r>
-          <w:rPr>
-            <w:rFonts w:ascii="Times New Roman" w:hAnsi="Times New Roman"/>
-            <w:i/>
-          </w:rPr>
-          <w:t>of</w:t>
-        </w:r>
-        <w:proofErr w:type="spellEnd"/>
-        <w:r>
-          <w:rPr>
-            <w:rFonts w:ascii="Times New Roman" w:hAnsi="Times New Roman"/>
-            <w:i/>
-          </w:rPr>
-          <w:t xml:space="preserve"> 4th </w:t>
-        </w:r>
-        <w:proofErr w:type="spellStart"/>
-        <w:r>
-          <w:rPr>
-            <w:rFonts w:ascii="Times New Roman" w:hAnsi="Times New Roman"/>
-            <w:i/>
-          </w:rPr>
-          <w:t>Joint</w:t>
-        </w:r>
-        <w:proofErr w:type="spellEnd"/>
-        <w:r>
-          <w:rPr>
-            <w:rFonts w:ascii="Times New Roman" w:hAnsi="Times New Roman"/>
-            <w:i/>
-          </w:rPr>
-          <w:t xml:space="preserve"> </w:t>
-        </w:r>
-        <w:proofErr w:type="spellStart"/>
-        <w:r>
-          <w:rPr>
-            <w:rFonts w:ascii="Times New Roman" w:hAnsi="Times New Roman"/>
-            <w:i/>
-          </w:rPr>
-          <w:t>Conference</w:t>
-        </w:r>
-        <w:proofErr w:type="spellEnd"/>
-        <w:r>
-          <w:rPr>
-            <w:rFonts w:ascii="Times New Roman" w:hAnsi="Times New Roman"/>
-            <w:i/>
-          </w:rPr>
-          <w:t xml:space="preserve"> of the Special Libraries Section and the Academic Libraries Section of the Slovenian Library Association</w:t>
+          <w:t>roceedings of 4th Joint Conference of the Special Libraries Section and the Academic Libraries Section of the Slovenian Library Association</w:t>
         </w:r>
         <w:r>
           <w:rPr>
@@ -22550,7 +20538,7 @@
       </w:r>
     </w:p>
   </w:footnote>
-  <w:footnote w:id="29">
+  <w:footnote w:id="30">
     <w:p>
       <w:pPr>
         <w:pStyle w:val="Sprotnaopomba-besedilo"/>
@@ -22574,7 +20562,7 @@
       </w:r>
     </w:p>
   </w:footnote>
-  <w:footnote w:id="30">
+  <w:footnote w:id="31">
     <w:p>
       <w:pPr>
         <w:pStyle w:val="Sprotnaopomba-besedilo"/>
@@ -22611,7 +20599,7 @@
       </w:r>
     </w:p>
   </w:footnote>
-  <w:footnote w:id="31">
+  <w:footnote w:id="32">
     <w:p>
       <w:pPr>
         <w:pStyle w:val="Sprotnaopomba-besedilo"/>
@@ -22652,18 +20640,8 @@
           <w:i/>
           <w:color w:val="000000"/>
         </w:rPr>
-        <w:t xml:space="preserve">Zgodovina Slovenije – </w:t>
-      </w:r>
-      <w:proofErr w:type="spellStart"/>
-      <w:r>
-        <w:rPr>
-          <w:rFonts w:ascii="Times New Roman" w:hAnsi="Times New Roman"/>
-          <w:i/>
-          <w:color w:val="000000"/>
-        </w:rPr>
-        <w:t>SIstory</w:t>
-      </w:r>
-      <w:proofErr w:type="spellEnd"/>
+        <w:t>Zgodovina Slovenije – SIstory</w:t>
+      </w:r>
       <w:r>
         <w:rPr>
           <w:rFonts w:ascii="Times New Roman" w:hAnsi="Times New Roman"/>
@@ -22711,7 +20689,7 @@
       </w:r>
     </w:p>
   </w:footnote>
-  <w:footnote w:id="32">
+  <w:footnote w:id="33">
     <w:p>
       <w:pPr>
         <w:pStyle w:val="Naslov"/>
@@ -22797,7 +20775,7 @@
       </w:r>
     </w:p>
   </w:footnote>
-  <w:footnote w:id="33">
+  <w:footnote w:id="34">
     <w:p>
       <w:pPr>
         <w:spacing w:line="240" w:lineRule="auto"/>
@@ -22853,7 +20831,7 @@
       </w:r>
     </w:p>
   </w:footnote>
-  <w:footnote w:id="34">
+  <w:footnote w:id="35">
     <w:p>
       <w:pPr>
         <w:pStyle w:val="Sprotnaopomba-besedilo"/>
@@ -22877,7 +20855,7 @@
       </w:r>
     </w:p>
   </w:footnote>
-  <w:footnote w:id="35">
+  <w:footnote w:id="36">
     <w:p>
       <w:pPr>
         <w:pStyle w:val="Sprotnaopomba-besedilo"/>
@@ -22914,7 +20892,7 @@
       </w:r>
     </w:p>
   </w:footnote>
-  <w:footnote w:id="36">
+  <w:footnote w:id="37">
     <w:p>
       <w:pPr>
         <w:spacing w:after="0" w:line="240" w:lineRule="auto"/>
@@ -22978,7 +20956,7 @@
       </w:r>
     </w:p>
   </w:footnote>
-  <w:footnote w:id="37">
+  <w:footnote w:id="38">
     <w:p>
       <w:pPr>
         <w:pStyle w:val="Sprotnaopomba-besedilo"/>
@@ -23050,7 +21028,7 @@
       </w:r>
     </w:p>
   </w:footnote>
-  <w:footnote w:id="38">
+  <w:footnote w:id="39">
     <w:p>
       <w:pPr>
         <w:pStyle w:val="Naslov"/>
@@ -23093,19 +21071,8 @@
           <w:i/>
           <w:sz w:val="20"/>
         </w:rPr>
-        <w:t xml:space="preserve">Zgodovina Slovenije – </w:t>
-      </w:r>
-      <w:proofErr w:type="spellStart"/>
-      <w:r>
-        <w:rPr>
-          <w:rFonts w:ascii="Times New Roman" w:hAnsi="Times New Roman"/>
-          <w:b w:val="0"/>
-          <w:i/>
-          <w:sz w:val="20"/>
-        </w:rPr>
-        <w:t>SIstory</w:t>
-      </w:r>
-      <w:proofErr w:type="spellEnd"/>
+        <w:t>Zgodovina Slovenije – SIstory</w:t>
+      </w:r>
       <w:r>
         <w:rPr>
           <w:rFonts w:ascii="Times New Roman" w:hAnsi="Times New Roman"/>
@@ -23159,7 +21126,7 @@
       </w:r>
     </w:p>
   </w:footnote>
-  <w:footnote w:id="39">
+  <w:footnote w:id="40">
     <w:p>
       <w:pPr>
         <w:spacing w:after="0" w:line="240" w:lineRule="auto"/>
@@ -23188,7 +21155,6 @@
         </w:rPr>
         <w:t xml:space="preserve"> Bogomir Rožman in Andrej Pančur, </w:t>
       </w:r>
-      <w:proofErr w:type="spellStart"/>
       <w:r>
         <w:rPr>
           <w:rFonts w:ascii="Times New Roman" w:hAnsi="Times New Roman" w:cs="Times New Roman"/>
@@ -23196,257 +21162,7 @@
           <w:szCs w:val="20"/>
           <w:lang w:val="en-US"/>
         </w:rPr>
-        <w:t>Standardi</w:t>
-      </w:r>
-      <w:proofErr w:type="spellEnd"/>
-      <w:r>
-        <w:rPr>
-          <w:rFonts w:ascii="Times New Roman" w:hAnsi="Times New Roman" w:cs="Times New Roman"/>
-          <w:sz w:val="20"/>
-          <w:szCs w:val="20"/>
-          <w:lang w:val="en-US"/>
-        </w:rPr>
-        <w:t xml:space="preserve"> </w:t>
-      </w:r>
-      <w:proofErr w:type="spellStart"/>
-      <w:r>
-        <w:rPr>
-          <w:rFonts w:ascii="Times New Roman" w:hAnsi="Times New Roman" w:cs="Times New Roman"/>
-          <w:sz w:val="20"/>
-          <w:szCs w:val="20"/>
-          <w:lang w:val="en-US"/>
-        </w:rPr>
-        <w:t>za</w:t>
-      </w:r>
-      <w:proofErr w:type="spellEnd"/>
-      <w:r>
-        <w:rPr>
-          <w:rFonts w:ascii="Times New Roman" w:hAnsi="Times New Roman" w:cs="Times New Roman"/>
-          <w:sz w:val="20"/>
-          <w:szCs w:val="20"/>
-          <w:lang w:val="en-US"/>
-        </w:rPr>
-        <w:t xml:space="preserve"> </w:t>
-      </w:r>
-      <w:proofErr w:type="spellStart"/>
-      <w:r>
-        <w:rPr>
-          <w:rFonts w:ascii="Times New Roman" w:hAnsi="Times New Roman" w:cs="Times New Roman"/>
-          <w:sz w:val="20"/>
-          <w:szCs w:val="20"/>
-          <w:lang w:val="en-US"/>
-        </w:rPr>
-        <w:t>objavljene</w:t>
-      </w:r>
-      <w:proofErr w:type="spellEnd"/>
-      <w:r>
-        <w:rPr>
-          <w:rFonts w:ascii="Times New Roman" w:hAnsi="Times New Roman" w:cs="Times New Roman"/>
-          <w:sz w:val="20"/>
-          <w:szCs w:val="20"/>
-          <w:lang w:val="en-US"/>
-        </w:rPr>
-        <w:t xml:space="preserve"> </w:t>
-      </w:r>
-      <w:proofErr w:type="spellStart"/>
-      <w:r>
-        <w:rPr>
-          <w:rFonts w:ascii="Times New Roman" w:hAnsi="Times New Roman" w:cs="Times New Roman"/>
-          <w:sz w:val="20"/>
-          <w:szCs w:val="20"/>
-          <w:lang w:val="en-US"/>
-        </w:rPr>
-        <w:t>vsebine</w:t>
-      </w:r>
-      <w:proofErr w:type="spellEnd"/>
-      <w:r>
-        <w:rPr>
-          <w:rFonts w:ascii="Times New Roman" w:hAnsi="Times New Roman" w:cs="Times New Roman"/>
-          <w:sz w:val="20"/>
-          <w:szCs w:val="20"/>
-          <w:lang w:val="en-US"/>
-        </w:rPr>
-        <w:t xml:space="preserve"> PDF </w:t>
-      </w:r>
-      <w:proofErr w:type="spellStart"/>
-      <w:r>
-        <w:rPr>
-          <w:rFonts w:ascii="Times New Roman" w:hAnsi="Times New Roman" w:cs="Times New Roman"/>
-          <w:sz w:val="20"/>
-          <w:szCs w:val="20"/>
-          <w:lang w:val="en-US"/>
-        </w:rPr>
-        <w:t>publikacij</w:t>
-      </w:r>
-      <w:proofErr w:type="spellEnd"/>
-      <w:r>
-        <w:rPr>
-          <w:rFonts w:ascii="Times New Roman" w:hAnsi="Times New Roman" w:cs="Times New Roman"/>
-          <w:sz w:val="20"/>
-          <w:szCs w:val="20"/>
-          <w:lang w:val="en-US"/>
-        </w:rPr>
-        <w:t xml:space="preserve"> </w:t>
-      </w:r>
-      <w:proofErr w:type="spellStart"/>
-      <w:r>
-        <w:rPr>
-          <w:rFonts w:ascii="Times New Roman" w:hAnsi="Times New Roman" w:cs="Times New Roman"/>
-          <w:sz w:val="20"/>
-          <w:szCs w:val="20"/>
-          <w:lang w:val="en-US"/>
-        </w:rPr>
-        <w:t>na</w:t>
-      </w:r>
-      <w:proofErr w:type="spellEnd"/>
-      <w:r>
-        <w:rPr>
-          <w:rFonts w:ascii="Times New Roman" w:hAnsi="Times New Roman" w:cs="Times New Roman"/>
-          <w:sz w:val="20"/>
-          <w:szCs w:val="20"/>
-          <w:lang w:val="en-US"/>
-        </w:rPr>
-        <w:t xml:space="preserve"> </w:t>
-      </w:r>
-      <w:proofErr w:type="spellStart"/>
-      <w:r>
-        <w:rPr>
-          <w:rFonts w:ascii="Times New Roman" w:hAnsi="Times New Roman" w:cs="Times New Roman"/>
-          <w:sz w:val="20"/>
-          <w:szCs w:val="20"/>
-          <w:lang w:val="en-US"/>
-        </w:rPr>
-        <w:t>portalu</w:t>
-      </w:r>
-      <w:proofErr w:type="spellEnd"/>
-      <w:r>
-        <w:rPr>
-          <w:rFonts w:ascii="Times New Roman" w:hAnsi="Times New Roman" w:cs="Times New Roman"/>
-          <w:sz w:val="20"/>
-          <w:szCs w:val="20"/>
-          <w:lang w:val="en-US"/>
-        </w:rPr>
-        <w:t xml:space="preserve"> </w:t>
-      </w:r>
-      <w:proofErr w:type="spellStart"/>
-      <w:r>
-        <w:rPr>
-          <w:rFonts w:ascii="Times New Roman" w:hAnsi="Times New Roman" w:cs="Times New Roman"/>
-          <w:sz w:val="20"/>
-          <w:szCs w:val="20"/>
-          <w:lang w:val="en-US"/>
-        </w:rPr>
-        <w:t>SIstory</w:t>
-      </w:r>
-      <w:proofErr w:type="spellEnd"/>
-      <w:r>
-        <w:rPr>
-          <w:rFonts w:ascii="Times New Roman" w:hAnsi="Times New Roman" w:cs="Times New Roman"/>
-          <w:sz w:val="20"/>
-          <w:szCs w:val="20"/>
-          <w:lang w:val="en-US"/>
-        </w:rPr>
-        <w:t xml:space="preserve">: </w:t>
-      </w:r>
-      <w:proofErr w:type="spellStart"/>
-      <w:r>
-        <w:rPr>
-          <w:rFonts w:ascii="Times New Roman" w:hAnsi="Times New Roman" w:cs="Times New Roman"/>
-          <w:sz w:val="20"/>
-          <w:szCs w:val="20"/>
-          <w:lang w:val="en-US"/>
-        </w:rPr>
-        <w:t>dokument</w:t>
-      </w:r>
-      <w:proofErr w:type="spellEnd"/>
-      <w:r>
-        <w:rPr>
-          <w:rFonts w:ascii="Times New Roman" w:hAnsi="Times New Roman" w:cs="Times New Roman"/>
-          <w:sz w:val="20"/>
-          <w:szCs w:val="20"/>
-          <w:lang w:val="en-US"/>
-        </w:rPr>
-        <w:t xml:space="preserve"> </w:t>
-      </w:r>
-      <w:proofErr w:type="spellStart"/>
-      <w:r>
-        <w:rPr>
-          <w:rFonts w:ascii="Times New Roman" w:hAnsi="Times New Roman" w:cs="Times New Roman"/>
-          <w:sz w:val="20"/>
-          <w:szCs w:val="20"/>
-          <w:lang w:val="en-US"/>
-        </w:rPr>
-        <w:t>za</w:t>
-      </w:r>
-      <w:proofErr w:type="spellEnd"/>
-      <w:r>
-        <w:rPr>
-          <w:rFonts w:ascii="Times New Roman" w:hAnsi="Times New Roman" w:cs="Times New Roman"/>
-          <w:sz w:val="20"/>
-          <w:szCs w:val="20"/>
-          <w:lang w:val="en-US"/>
-        </w:rPr>
-        <w:t xml:space="preserve"> </w:t>
-      </w:r>
-      <w:proofErr w:type="spellStart"/>
-      <w:r>
-        <w:rPr>
-          <w:rFonts w:ascii="Times New Roman" w:hAnsi="Times New Roman" w:cs="Times New Roman"/>
-          <w:sz w:val="20"/>
-          <w:szCs w:val="20"/>
-          <w:lang w:val="en-US"/>
-        </w:rPr>
-        <w:t>interno</w:t>
-      </w:r>
-      <w:proofErr w:type="spellEnd"/>
-      <w:r>
-        <w:rPr>
-          <w:rFonts w:ascii="Times New Roman" w:hAnsi="Times New Roman" w:cs="Times New Roman"/>
-          <w:sz w:val="20"/>
-          <w:szCs w:val="20"/>
-          <w:lang w:val="en-US"/>
-        </w:rPr>
-        <w:t xml:space="preserve"> </w:t>
-      </w:r>
-      <w:proofErr w:type="spellStart"/>
-      <w:r>
-        <w:rPr>
-          <w:rFonts w:ascii="Times New Roman" w:hAnsi="Times New Roman" w:cs="Times New Roman"/>
-          <w:sz w:val="20"/>
-          <w:szCs w:val="20"/>
-          <w:lang w:val="en-US"/>
-        </w:rPr>
-        <w:t>uporabo</w:t>
-      </w:r>
-      <w:proofErr w:type="spellEnd"/>
-      <w:r>
-        <w:rPr>
-          <w:rFonts w:ascii="Times New Roman" w:hAnsi="Times New Roman" w:cs="Times New Roman"/>
-          <w:sz w:val="20"/>
-          <w:szCs w:val="20"/>
-          <w:lang w:val="en-US"/>
-        </w:rPr>
-        <w:t xml:space="preserve"> (</w:t>
-      </w:r>
-      <w:proofErr w:type="spellStart"/>
-      <w:r>
-        <w:rPr>
-          <w:rFonts w:ascii="Times New Roman" w:hAnsi="Times New Roman" w:cs="Times New Roman"/>
-          <w:sz w:val="20"/>
-          <w:szCs w:val="20"/>
-          <w:lang w:val="en-US"/>
-        </w:rPr>
-        <w:t>verzija</w:t>
-      </w:r>
-      <w:proofErr w:type="spellEnd"/>
-      <w:r>
-        <w:rPr>
-          <w:rFonts w:ascii="Times New Roman" w:hAnsi="Times New Roman" w:cs="Times New Roman"/>
-          <w:sz w:val="20"/>
-          <w:szCs w:val="20"/>
-          <w:lang w:val="en-US"/>
-        </w:rPr>
-        <w:t xml:space="preserve"> 3.0), 16. 12. 2019. </w:t>
+        <w:t xml:space="preserve">Standardi za objavljene vsebine PDF publikacij na portalu SIstory: dokument za interno uporabo (verzija 3.0), 16. 12. 2019. </w:t>
       </w:r>
       <w:r>
         <w:rPr>
@@ -23468,7 +21184,7 @@
       </w:r>
     </w:p>
   </w:footnote>
-  <w:footnote w:id="40">
+  <w:footnote w:id="41">
     <w:p>
       <w:pPr>
         <w:pStyle w:val="Sprotnaopomba-besedilo"/>
@@ -23543,94 +21259,14 @@
           <w:rFonts w:ascii="Times New Roman" w:hAnsi="Times New Roman"/>
           <w:color w:val="000000"/>
         </w:rPr>
-        <w:t xml:space="preserve"> (Ljubljana: Znanstvena založba Filozofske fakultete: = Ljubljana </w:t>
-      </w:r>
-      <w:proofErr w:type="spellStart"/>
+        <w:t xml:space="preserve"> (Ljubljana: Znanstvena založba Filozofske fakultete: = Ljubljana University Pre</w:t>
+      </w:r>
       <w:r>
         <w:rPr>
           <w:rFonts w:ascii="Times New Roman" w:hAnsi="Times New Roman"/>
           <w:color w:val="000000"/>
         </w:rPr>
-        <w:t>University</w:t>
-      </w:r>
-      <w:proofErr w:type="spellEnd"/>
-      <w:r>
-        <w:rPr>
-          <w:rFonts w:ascii="Times New Roman" w:hAnsi="Times New Roman"/>
-          <w:color w:val="000000"/>
-        </w:rPr>
-        <w:t xml:space="preserve"> </w:t>
-      </w:r>
-      <w:proofErr w:type="spellStart"/>
-      <w:r>
-        <w:rPr>
-          <w:rFonts w:ascii="Times New Roman" w:hAnsi="Times New Roman"/>
-          <w:color w:val="000000"/>
-        </w:rPr>
-        <w:t>Pre</w:t>
-      </w:r>
-      <w:r>
-        <w:rPr>
-          <w:rFonts w:ascii="Times New Roman" w:hAnsi="Times New Roman"/>
-          <w:color w:val="000000"/>
-        </w:rPr>
-        <w:t>ss</w:t>
-      </w:r>
-      <w:proofErr w:type="spellEnd"/>
-      <w:r>
-        <w:rPr>
-          <w:rFonts w:ascii="Times New Roman" w:hAnsi="Times New Roman"/>
-          <w:color w:val="000000"/>
-        </w:rPr>
-        <w:t xml:space="preserve">, </w:t>
-      </w:r>
-      <w:proofErr w:type="spellStart"/>
-      <w:r>
-        <w:rPr>
-          <w:rFonts w:ascii="Times New Roman" w:hAnsi="Times New Roman"/>
-          <w:color w:val="000000"/>
-        </w:rPr>
-        <w:t>Faculty</w:t>
-      </w:r>
-      <w:proofErr w:type="spellEnd"/>
-      <w:r>
-        <w:rPr>
-          <w:rFonts w:ascii="Times New Roman" w:hAnsi="Times New Roman"/>
-          <w:color w:val="000000"/>
-        </w:rPr>
-        <w:t xml:space="preserve"> </w:t>
-      </w:r>
-      <w:proofErr w:type="spellStart"/>
-      <w:r>
-        <w:rPr>
-          <w:rFonts w:ascii="Times New Roman" w:hAnsi="Times New Roman"/>
-          <w:color w:val="000000"/>
-        </w:rPr>
-        <w:t>of</w:t>
-      </w:r>
-      <w:proofErr w:type="spellEnd"/>
-      <w:r>
-        <w:rPr>
-          <w:rFonts w:ascii="Times New Roman" w:hAnsi="Times New Roman"/>
-          <w:color w:val="000000"/>
-        </w:rPr>
-        <w:t xml:space="preserve"> </w:t>
-      </w:r>
-      <w:proofErr w:type="spellStart"/>
-      <w:r>
-        <w:rPr>
-          <w:rFonts w:ascii="Times New Roman" w:hAnsi="Times New Roman"/>
-          <w:color w:val="000000"/>
-        </w:rPr>
-        <w:t>Arts</w:t>
-      </w:r>
-      <w:proofErr w:type="spellEnd"/>
-      <w:r>
-        <w:rPr>
-          <w:rFonts w:ascii="Times New Roman" w:hAnsi="Times New Roman"/>
-          <w:color w:val="000000"/>
-        </w:rPr>
-        <w:t>, 2016), 218, 2</w:t>
+        <w:t>ss, Faculty of Arts, 2016), 218, 2</w:t>
       </w:r>
       <w:r>
         <w:rPr>
@@ -23658,7 +21294,7 @@
       </w:r>
     </w:p>
   </w:footnote>
-  <w:footnote w:id="41">
+  <w:footnote w:id="42">
     <w:p>
       <w:pPr>
         <w:pStyle w:val="Sprotnaopomba-besedilo"/>
@@ -23726,7 +21362,7 @@
       </w:r>
     </w:p>
   </w:footnote>
-  <w:footnote w:id="42">
+  <w:footnote w:id="43">
     <w:p>
       <w:pPr>
         <w:pStyle w:val="Sprotnaopomba-besedilo"/>
@@ -23753,17 +21389,8 @@
           <w:rFonts w:ascii="Times New Roman" w:hAnsi="Times New Roman"/>
           <w:i/>
         </w:rPr>
-        <w:t xml:space="preserve">Zgodovina Slovenije – </w:t>
-      </w:r>
-      <w:proofErr w:type="spellStart"/>
-      <w:r>
-        <w:rPr>
-          <w:rFonts w:ascii="Times New Roman" w:hAnsi="Times New Roman"/>
-          <w:i/>
-        </w:rPr>
-        <w:t>SIstory</w:t>
-      </w:r>
-      <w:proofErr w:type="spellEnd"/>
+        <w:t>Zgodovina Slovenije – SIstory</w:t>
+      </w:r>
       <w:r>
         <w:rPr>
           <w:rFonts w:ascii="Times New Roman" w:hAnsi="Times New Roman"/>
@@ -23795,7 +21422,7 @@
       </w:r>
     </w:p>
   </w:footnote>
-  <w:footnote w:id="43">
+  <w:footnote w:id="44">
     <w:p>
       <w:pPr>
         <w:pStyle w:val="Sprotnaopomba-besedilo"/>
@@ -23840,7 +21467,7 @@
       </w:r>
     </w:p>
   </w:footnote>
-  <w:footnote w:id="44">
+  <w:footnote w:id="45">
     <w:p>
       <w:pPr>
         <w:pStyle w:val="Sprotnaopomba-besedilo"/>
@@ -23935,7 +21562,7 @@
       </w:r>
     </w:p>
   </w:footnote>
-  <w:footnote w:id="45">
+  <w:footnote w:id="46">
     <w:p>
       <w:pPr>
         <w:autoSpaceDE w:val="0"/>
@@ -24003,7 +21630,7 @@
       </w:r>
     </w:p>
   </w:footnote>
-  <w:footnote w:id="46">
+  <w:footnote w:id="47">
     <w:p>
       <w:pPr>
         <w:autoSpaceDE w:val="0"/>
@@ -24074,7 +21701,7 @@
       </w:r>
     </w:p>
   </w:footnote>
-  <w:footnote w:id="47">
+  <w:footnote w:id="48">
     <w:p>
       <w:pPr>
         <w:pStyle w:val="Sprotnaopomba-besedilo"/>
@@ -24134,7 +21761,7 @@
       </w:r>
     </w:p>
   </w:footnote>
-  <w:footnote w:id="48">
+  <w:footnote w:id="49">
     <w:p>
       <w:pPr>
         <w:pStyle w:val="Sprotnaopomba-besedilo"/>
@@ -24158,7 +21785,7 @@
       </w:r>
     </w:p>
   </w:footnote>
-  <w:footnote w:id="49">
+  <w:footnote w:id="50">
     <w:p>
       <w:pPr>
         <w:pStyle w:val="Sprotnaopomba-besedilo"/>
@@ -24182,7 +21809,7 @@
       </w:r>
     </w:p>
   </w:footnote>
-  <w:footnote w:id="50">
+  <w:footnote w:id="51">
     <w:p>
       <w:pPr>
         <w:pStyle w:val="Sprotnaopomba-besedilo"/>
@@ -24250,7 +21877,7 @@
       </w:r>
     </w:p>
   </w:footnote>
-  <w:footnote w:id="51">
+  <w:footnote w:id="52">
     <w:p>
       <w:pPr>
         <w:pStyle w:val="Sprotnaopomba-besedilo"/>
@@ -24274,7 +21901,7 @@
       </w:r>
     </w:p>
   </w:footnote>
-  <w:footnote w:id="52">
+  <w:footnote w:id="53">
     <w:p>
       <w:pPr>
         <w:pStyle w:val="Sprotnaopomba-besedilo"/>
@@ -24298,7 +21925,7 @@
       </w:r>
     </w:p>
   </w:footnote>
-  <w:footnote w:id="53">
+  <w:footnote w:id="54">
     <w:p>
       <w:pPr>
         <w:pStyle w:val="Sprotnaopomba-besedilo"/>
@@ -24344,7 +21971,7 @@
       </w:r>
     </w:p>
   </w:footnote>
-  <w:footnote w:id="54">
+  <w:footnote w:id="55">
     <w:p>
       <w:pPr>
         <w:pStyle w:val="Sprotnaopomba-besedilo"/>
@@ -24371,23 +21998,7 @@
           <w:rFonts w:ascii="Times New Roman" w:hAnsi="Times New Roman"/>
           <w:i/>
         </w:rPr>
-        <w:t xml:space="preserve">Zgodovina Slovenije – </w:t>
-      </w:r>
-      <w:proofErr w:type="spellStart"/>
-      <w:r>
-        <w:rPr>
-          <w:rFonts w:ascii="Times New Roman" w:hAnsi="Times New Roman"/>
-          <w:i/>
-        </w:rPr>
-        <w:t>SIstory</w:t>
-      </w:r>
-      <w:proofErr w:type="spellEnd"/>
-      <w:r>
-        <w:rPr>
-          <w:rFonts w:ascii="Times New Roman" w:hAnsi="Times New Roman"/>
-          <w:i/>
-        </w:rPr>
-        <w:t xml:space="preserve">, </w:t>
+        <w:t xml:space="preserve">Zgodovina Slovenije – SIstory, </w:t>
       </w:r>
       <w:r>
         <w:rPr>
@@ -24420,7 +22031,7 @@
       </w:r>
     </w:p>
   </w:footnote>
-  <w:footnote w:id="55">
+  <w:footnote w:id="56">
     <w:p>
       <w:pPr>
         <w:pStyle w:val="Sprotnaopomba-besedilo"/>
@@ -24458,7 +22069,7 @@
       </w:r>
     </w:p>
   </w:footnote>
-  <w:footnote w:id="56">
+  <w:footnote w:id="57">
     <w:p>
       <w:pPr>
         <w:pStyle w:val="Sprotnaopomba-besedilo"/>
@@ -24482,7 +22093,7 @@
       </w:r>
     </w:p>
   </w:footnote>
-  <w:footnote w:id="57">
+  <w:footnote w:id="58">
     <w:p>
       <w:pPr>
         <w:spacing w:after="0" w:line="240" w:lineRule="auto"/>
@@ -24749,7 +22360,7 @@
       </w:r>
     </w:p>
   </w:footnote>
-  <w:footnote w:id="58">
+  <w:footnote w:id="59">
     <w:p>
       <w:pPr>
         <w:pStyle w:val="Sprotnaopomba-besedilo"/>
@@ -24773,7 +22384,7 @@
       </w:r>
     </w:p>
   </w:footnote>
-  <w:footnote w:id="59">
+  <w:footnote w:id="60">
     <w:p>
       <w:pPr>
         <w:pStyle w:val="Sprotnaopomba-besedilo"/>
@@ -24810,7 +22421,7 @@
       </w:r>
     </w:p>
   </w:footnote>
-  <w:footnote w:id="60">
+  <w:footnote w:id="61">
     <w:p>
       <w:pPr>
         <w:pStyle w:val="Sprotnaopomba-besedilo"/>
@@ -24873,7 +22484,7 @@
       </w:r>
     </w:p>
   </w:footnote>
-  <w:footnote w:id="61">
+  <w:footnote w:id="62">
     <w:p>
       <w:pPr>
         <w:pStyle w:val="Sprotnaopomba-besedilo"/>
@@ -24895,19 +22506,11 @@
         </w:rPr>
         <w:t xml:space="preserve"> </w:t>
       </w:r>
-      <w:proofErr w:type="spellStart"/>
-      <w:r>
-        <w:rPr>
-          <w:rFonts w:ascii="Times New Roman" w:hAnsi="Times New Roman"/>
-        </w:rPr>
-        <w:t>Ibid</w:t>
-      </w:r>
-      <w:proofErr w:type="spellEnd"/>
-      <w:r>
-        <w:rPr>
-          <w:rFonts w:ascii="Times New Roman" w:hAnsi="Times New Roman"/>
-        </w:rPr>
-        <w:t>.</w:t>
+      <w:r>
+        <w:rPr>
+          <w:rFonts w:ascii="Times New Roman" w:hAnsi="Times New Roman"/>
+        </w:rPr>
+        <w:t>Ibid.</w:t>
       </w:r>
       <w:r>
         <w:rPr>
@@ -24924,7 +22527,7 @@
       </w:r>
     </w:p>
   </w:footnote>
-  <w:footnote w:id="62">
+  <w:footnote w:id="63">
     <w:p>
       <w:pPr>
         <w:pStyle w:val="Sprotnaopomba-besedilo"/>
@@ -24951,49 +22554,8 @@
           <w:rFonts w:ascii="Times New Roman" w:hAnsi="Times New Roman"/>
           <w:i/>
         </w:rPr>
-        <w:t xml:space="preserve">What </w:t>
-      </w:r>
-      <w:proofErr w:type="spellStart"/>
-      <w:r>
-        <w:rPr>
-          <w:rFonts w:ascii="Times New Roman" w:hAnsi="Times New Roman"/>
-          <w:i/>
-        </w:rPr>
-        <w:t>We</w:t>
-      </w:r>
-      <w:proofErr w:type="spellEnd"/>
-      <w:r>
-        <w:rPr>
-          <w:rFonts w:ascii="Times New Roman" w:hAnsi="Times New Roman"/>
-          <w:i/>
-        </w:rPr>
-        <w:t xml:space="preserve"> do – </w:t>
-      </w:r>
-      <w:proofErr w:type="spellStart"/>
-      <w:r>
-        <w:rPr>
-          <w:rFonts w:ascii="Times New Roman" w:hAnsi="Times New Roman"/>
-          <w:i/>
-        </w:rPr>
-        <w:t>Creative</w:t>
-      </w:r>
-      <w:proofErr w:type="spellEnd"/>
-      <w:r>
-        <w:rPr>
-          <w:rFonts w:ascii="Times New Roman" w:hAnsi="Times New Roman"/>
-          <w:i/>
-        </w:rPr>
-        <w:t xml:space="preserve"> </w:t>
-      </w:r>
-      <w:proofErr w:type="spellStart"/>
-      <w:r>
-        <w:rPr>
-          <w:rFonts w:ascii="Times New Roman" w:hAnsi="Times New Roman"/>
-          <w:i/>
-        </w:rPr>
-        <w:t>Commons</w:t>
-      </w:r>
-      <w:proofErr w:type="spellEnd"/>
+        <w:t>What We do – Creative Commons</w:t>
+      </w:r>
       <w:r>
         <w:rPr>
           <w:rFonts w:ascii="Times New Roman" w:hAnsi="Times New Roman"/>
@@ -25025,7 +22587,7 @@
       </w:r>
     </w:p>
   </w:footnote>
-  <w:footnote w:id="63">
+  <w:footnote w:id="64">
     <w:p>
       <w:pPr>
         <w:pStyle w:val="Sprotnaopomba-besedilo"/>
@@ -25052,65 +22614,8 @@
           <w:rFonts w:ascii="Times New Roman" w:hAnsi="Times New Roman"/>
           <w:i/>
         </w:rPr>
-        <w:t xml:space="preserve">GNU General </w:t>
-      </w:r>
-      <w:proofErr w:type="spellStart"/>
-      <w:r>
-        <w:rPr>
-          <w:rFonts w:ascii="Times New Roman" w:hAnsi="Times New Roman"/>
-          <w:i/>
-        </w:rPr>
-        <w:t>Public</w:t>
-      </w:r>
-      <w:proofErr w:type="spellEnd"/>
-      <w:r>
-        <w:rPr>
-          <w:rFonts w:ascii="Times New Roman" w:hAnsi="Times New Roman"/>
-          <w:i/>
-        </w:rPr>
-        <w:t xml:space="preserve"> </w:t>
-      </w:r>
-      <w:proofErr w:type="spellStart"/>
-      <w:r>
-        <w:rPr>
-          <w:rFonts w:ascii="Times New Roman" w:hAnsi="Times New Roman"/>
-          <w:i/>
-        </w:rPr>
-        <w:t>License</w:t>
-      </w:r>
-      <w:proofErr w:type="spellEnd"/>
-      <w:r>
-        <w:rPr>
-          <w:rFonts w:ascii="Times New Roman" w:hAnsi="Times New Roman"/>
-          <w:i/>
-        </w:rPr>
-        <w:t xml:space="preserve"> |Open </w:t>
-      </w:r>
-      <w:proofErr w:type="spellStart"/>
-      <w:r>
-        <w:rPr>
-          <w:rFonts w:ascii="Times New Roman" w:hAnsi="Times New Roman"/>
-          <w:i/>
-        </w:rPr>
-        <w:t>Source</w:t>
-      </w:r>
-      <w:proofErr w:type="spellEnd"/>
-      <w:r>
-        <w:rPr>
-          <w:rFonts w:ascii="Times New Roman" w:hAnsi="Times New Roman"/>
-          <w:i/>
-        </w:rPr>
-        <w:t xml:space="preserve"> </w:t>
-      </w:r>
-      <w:proofErr w:type="spellStart"/>
-      <w:r>
-        <w:rPr>
-          <w:rFonts w:ascii="Times New Roman" w:hAnsi="Times New Roman"/>
-          <w:i/>
-        </w:rPr>
-        <w:t>Initiative</w:t>
-      </w:r>
-      <w:proofErr w:type="spellEnd"/>
+        <w:t>GNU General Public License |Open Source Initiative</w:t>
+      </w:r>
       <w:r>
         <w:rPr>
           <w:rFonts w:ascii="Times New Roman" w:hAnsi="Times New Roman"/>
@@ -25142,7 +22647,7 @@
       </w:r>
     </w:p>
   </w:footnote>
-  <w:footnote w:id="64">
+  <w:footnote w:id="65">
     <w:p>
       <w:pPr>
         <w:pStyle w:val="Sprotnaopomba-besedilo"/>
@@ -25177,36 +22682,8 @@
           <w:i/>
           <w:color w:val="000000"/>
         </w:rPr>
-        <w:t xml:space="preserve">| Open </w:t>
-      </w:r>
-      <w:proofErr w:type="spellStart"/>
-      <w:r>
-        <w:rPr>
-          <w:rFonts w:ascii="Times New Roman" w:hAnsi="Times New Roman"/>
-          <w:i/>
-          <w:color w:val="000000"/>
-        </w:rPr>
-        <w:t>Source</w:t>
-      </w:r>
-      <w:proofErr w:type="spellEnd"/>
-      <w:r>
-        <w:rPr>
-          <w:rFonts w:ascii="Times New Roman" w:hAnsi="Times New Roman"/>
-          <w:i/>
-          <w:color w:val="000000"/>
-        </w:rPr>
-        <w:t xml:space="preserve"> </w:t>
-      </w:r>
-      <w:proofErr w:type="spellStart"/>
-      <w:r>
-        <w:rPr>
-          <w:rFonts w:ascii="Times New Roman" w:hAnsi="Times New Roman"/>
-          <w:i/>
-          <w:color w:val="000000"/>
-        </w:rPr>
-        <w:t>Initiative</w:t>
-      </w:r>
-      <w:proofErr w:type="spellEnd"/>
+        <w:t>| Open Source Initiative</w:t>
+      </w:r>
       <w:r>
         <w:rPr>
           <w:rFonts w:ascii="Times New Roman" w:hAnsi="Times New Roman"/>
@@ -25238,7 +22715,7 @@
       </w:r>
     </w:p>
   </w:footnote>
-  <w:footnote w:id="65">
+  <w:footnote w:id="66">
     <w:p>
       <w:pPr>
         <w:pStyle w:val="Sprotnaopomba-besedilo"/>
@@ -25275,7 +22752,7 @@
       </w:r>
     </w:p>
   </w:footnote>
-  <w:footnote w:id="66">
+  <w:footnote w:id="67">
     <w:p>
       <w:pPr>
         <w:pStyle w:val="Sprotnaopomba-besedilo"/>
@@ -25302,49 +22779,8 @@
           <w:rFonts w:ascii="Times New Roman" w:hAnsi="Times New Roman"/>
           <w:i/>
         </w:rPr>
-        <w:t xml:space="preserve">Public </w:t>
-      </w:r>
-      <w:proofErr w:type="spellStart"/>
-      <w:r>
-        <w:rPr>
-          <w:rFonts w:ascii="Times New Roman" w:hAnsi="Times New Roman"/>
-          <w:i/>
-        </w:rPr>
-        <w:t>Domain</w:t>
-      </w:r>
-      <w:proofErr w:type="spellEnd"/>
-      <w:r>
-        <w:rPr>
-          <w:rFonts w:ascii="Times New Roman" w:hAnsi="Times New Roman"/>
-          <w:i/>
-        </w:rPr>
-        <w:t xml:space="preserve"> Mark – </w:t>
-      </w:r>
-      <w:proofErr w:type="spellStart"/>
-      <w:r>
-        <w:rPr>
-          <w:rFonts w:ascii="Times New Roman" w:hAnsi="Times New Roman"/>
-          <w:i/>
-        </w:rPr>
-        <w:t>Creative</w:t>
-      </w:r>
-      <w:proofErr w:type="spellEnd"/>
-      <w:r>
-        <w:rPr>
-          <w:rFonts w:ascii="Times New Roman" w:hAnsi="Times New Roman"/>
-          <w:i/>
-        </w:rPr>
-        <w:t xml:space="preserve"> </w:t>
-      </w:r>
-      <w:proofErr w:type="spellStart"/>
-      <w:r>
-        <w:rPr>
-          <w:rFonts w:ascii="Times New Roman" w:hAnsi="Times New Roman"/>
-          <w:i/>
-        </w:rPr>
-        <w:t>Commons</w:t>
-      </w:r>
-      <w:proofErr w:type="spellEnd"/>
+        <w:t>Public Domain Mark – Creative Commons</w:t>
+      </w:r>
       <w:r>
         <w:rPr>
           <w:rFonts w:ascii="Times New Roman" w:hAnsi="Times New Roman"/>
@@ -25400,7 +22836,7 @@
       </w:r>
     </w:p>
   </w:footnote>
-  <w:footnote w:id="67">
+  <w:footnote w:id="68">
     <w:p>
       <w:pPr>
         <w:pStyle w:val="Sprotnaopomba-besedilo"/>
@@ -25424,7 +22860,7 @@
       </w:r>
     </w:p>
   </w:footnote>
-  <w:footnote w:id="68">
+  <w:footnote w:id="69">
     <w:p>
       <w:pPr>
         <w:pStyle w:val="Sprotnaopomba-besedilo"/>
@@ -25444,54 +22880,15 @@
         <w:rPr>
           <w:rFonts w:ascii="Times New Roman" w:hAnsi="Times New Roman"/>
         </w:rPr>
-        <w:t xml:space="preserve"> »CC0 – No rights </w:t>
-      </w:r>
-      <w:proofErr w:type="spellStart"/>
-      <w:r>
-        <w:rPr>
-          <w:rFonts w:ascii="Times New Roman" w:hAnsi="Times New Roman"/>
-        </w:rPr>
-        <w:t>reserved</w:t>
-      </w:r>
-      <w:proofErr w:type="spellEnd"/>
-      <w:r>
-        <w:rPr>
-          <w:rFonts w:ascii="Times New Roman" w:hAnsi="Times New Roman"/>
-        </w:rPr>
-        <w:t xml:space="preserve">,« </w:t>
+        <w:t xml:space="preserve"> »CC0 – No rights reserved,« </w:t>
       </w:r>
       <w:r>
         <w:rPr>
           <w:rFonts w:ascii="Times New Roman" w:hAnsi="Times New Roman"/>
           <w:i/>
         </w:rPr>
-        <w:t xml:space="preserve">CC0 – </w:t>
-      </w:r>
-      <w:proofErr w:type="spellStart"/>
-      <w:r>
-        <w:rPr>
-          <w:rFonts w:ascii="Times New Roman" w:hAnsi="Times New Roman"/>
-          <w:i/>
-        </w:rPr>
-        <w:t>Creative</w:t>
-      </w:r>
-      <w:proofErr w:type="spellEnd"/>
-      <w:r>
-        <w:rPr>
-          <w:rFonts w:ascii="Times New Roman" w:hAnsi="Times New Roman"/>
-          <w:i/>
-        </w:rPr>
-        <w:t xml:space="preserve"> </w:t>
-      </w:r>
-      <w:proofErr w:type="spellStart"/>
-      <w:r>
-        <w:rPr>
-          <w:rFonts w:ascii="Times New Roman" w:hAnsi="Times New Roman"/>
-          <w:i/>
-        </w:rPr>
-        <w:t>Commons</w:t>
-      </w:r>
-      <w:proofErr w:type="spellEnd"/>
+        <w:t>CC0 – Creative Commons</w:t>
+      </w:r>
       <w:r>
         <w:rPr>
           <w:rFonts w:ascii="Times New Roman" w:hAnsi="Times New Roman"/>
@@ -25523,7 +22920,7 @@
       </w:r>
     </w:p>
   </w:footnote>
-  <w:footnote w:id="69">
+  <w:footnote w:id="70">
     <w:p>
       <w:pPr>
         <w:pStyle w:val="Sprotnaopomba-besedilo"/>
@@ -25547,7 +22944,7 @@
       </w:r>
     </w:p>
   </w:footnote>
-  <w:footnote w:id="70">
+  <w:footnote w:id="71">
     <w:p>
       <w:pPr>
         <w:pStyle w:val="Sprotnaopomba-besedilo"/>
@@ -25579,7 +22976,7 @@
       </w:r>
     </w:p>
   </w:footnote>
-  <w:footnote w:id="71">
+  <w:footnote w:id="72">
     <w:p>
       <w:pPr>
         <w:pStyle w:val="Sprotnaopomba-besedilo"/>
@@ -25601,63 +22998,13 @@
         </w:rPr>
         <w:t xml:space="preserve"> </w:t>
       </w:r>
-      <w:proofErr w:type="spellStart"/>
       <w:r>
         <w:rPr>
           <w:rFonts w:ascii="Times New Roman" w:hAnsi="Times New Roman"/>
           <w:i/>
         </w:rPr>
-        <w:t>Creative</w:t>
-      </w:r>
-      <w:proofErr w:type="spellEnd"/>
-      <w:r>
-        <w:rPr>
-          <w:rFonts w:ascii="Times New Roman" w:hAnsi="Times New Roman"/>
-          <w:i/>
-        </w:rPr>
-        <w:t xml:space="preserve"> </w:t>
-      </w:r>
-      <w:proofErr w:type="spellStart"/>
-      <w:r>
-        <w:rPr>
-          <w:rFonts w:ascii="Times New Roman" w:hAnsi="Times New Roman"/>
-          <w:i/>
-        </w:rPr>
-        <w:t>Commons</w:t>
-      </w:r>
-      <w:proofErr w:type="spellEnd"/>
-      <w:r>
-        <w:rPr>
-          <w:rFonts w:ascii="Times New Roman" w:hAnsi="Times New Roman"/>
-          <w:i/>
-        </w:rPr>
-        <w:t xml:space="preserve"> </w:t>
-      </w:r>
-      <w:proofErr w:type="spellStart"/>
-      <w:r>
-        <w:rPr>
-          <w:rFonts w:ascii="Times New Roman" w:hAnsi="Times New Roman"/>
-          <w:i/>
-        </w:rPr>
-        <w:t>jurisdiction</w:t>
-      </w:r>
-      <w:proofErr w:type="spellEnd"/>
-      <w:r>
-        <w:rPr>
-          <w:rFonts w:ascii="Times New Roman" w:hAnsi="Times New Roman"/>
-          <w:i/>
-        </w:rPr>
-        <w:t xml:space="preserve"> </w:t>
-      </w:r>
-      <w:proofErr w:type="spellStart"/>
-      <w:r>
-        <w:rPr>
-          <w:rFonts w:ascii="Times New Roman" w:hAnsi="Times New Roman"/>
-          <w:i/>
-        </w:rPr>
-        <w:t>ports</w:t>
-      </w:r>
-      <w:proofErr w:type="spellEnd"/>
+        <w:t>Creative Commons jurisdiction ports</w:t>
+      </w:r>
       <w:r>
         <w:rPr>
           <w:rFonts w:ascii="Times New Roman" w:hAnsi="Times New Roman"/>
@@ -25689,7 +23036,7 @@
       </w:r>
     </w:p>
   </w:footnote>
-  <w:footnote w:id="72">
+  <w:footnote w:id="73">
     <w:p>
       <w:pPr>
         <w:pStyle w:val="Sprotnaopomba-besedilo"/>
@@ -25714,7 +23061,7 @@
       </w:r>
     </w:p>
   </w:footnote>
-  <w:footnote w:id="73">
+  <w:footnote w:id="74">
     <w:p>
       <w:pPr>
         <w:pStyle w:val="Sprotnaopomba-besedilo"/>
@@ -25744,78 +23091,249 @@
           <w:i/>
           <w:color w:val="000000"/>
         </w:rPr>
-        <w:t xml:space="preserve">Open </w:t>
-      </w:r>
-      <w:proofErr w:type="spellStart"/>
+        <w:t>Open Journal Systems | Public Knowledge Project</w:t>
+      </w:r>
+      <w:r>
+        <w:rPr>
+          <w:rFonts w:ascii="Times New Roman" w:hAnsi="Times New Roman"/>
+          <w:color w:val="000000"/>
+        </w:rPr>
+        <w:t xml:space="preserve">, </w:t>
+      </w:r>
+      <w:r>
+        <w:rPr>
+          <w:rFonts w:ascii="Times New Roman" w:hAnsi="Times New Roman"/>
+        </w:rPr>
+        <w:t>https://pkp.sfu.ca/ojs/.</w:t>
+      </w:r>
+    </w:p>
+  </w:footnote>
+  <w:footnote w:id="75">
+    <w:p>
+      <w:pPr>
+        <w:pStyle w:val="Sprotnaopomba-besedilo"/>
+        <w:jc w:val="both"/>
+        <w:rPr>
+          <w:rFonts w:ascii="Times New Roman" w:hAnsi="Times New Roman"/>
+          <w:highlight w:val="yellow"/>
+        </w:rPr>
+      </w:pPr>
+      <w:r>
+        <w:rPr>
+          <w:rStyle w:val="Sprotnaopomba-sklic"/>
+          <w:rFonts w:ascii="Times New Roman" w:eastAsiaTheme="majorEastAsia" w:hAnsi="Times New Roman"/>
+        </w:rPr>
+        <w:footnoteRef/>
+      </w:r>
+      <w:r>
+        <w:rPr>
+          <w:rFonts w:ascii="Times New Roman" w:hAnsi="Times New Roman"/>
+        </w:rPr>
+        <w:t xml:space="preserve"> </w:t>
+      </w:r>
       <w:r>
         <w:rPr>
           <w:rFonts w:ascii="Times New Roman" w:hAnsi="Times New Roman"/>
           <w:i/>
           <w:color w:val="000000"/>
         </w:rPr>
-        <w:t>Journal</w:t>
-      </w:r>
-      <w:proofErr w:type="spellEnd"/>
+        <w:t>Contributions to Contemporary History</w:t>
+      </w:r>
+      <w:r>
+        <w:rPr>
+          <w:rFonts w:ascii="Times New Roman" w:hAnsi="Times New Roman"/>
+        </w:rPr>
+        <w:t>, https://ojs.inz.si/pnz.</w:t>
+      </w:r>
+    </w:p>
+  </w:footnote>
+  <w:footnote w:id="76">
+    <w:p>
+      <w:pPr>
+        <w:pStyle w:val="Sprotnaopomba-besedilo"/>
+        <w:jc w:val="both"/>
+        <w:rPr>
+          <w:rFonts w:ascii="Times New Roman" w:hAnsi="Times New Roman"/>
+        </w:rPr>
+      </w:pPr>
+      <w:r>
+        <w:rPr>
+          <w:rStyle w:val="Sprotnaopomba-sklic"/>
+          <w:rFonts w:ascii="Times New Roman" w:eastAsiaTheme="majorEastAsia" w:hAnsi="Times New Roman"/>
+        </w:rPr>
+        <w:footnoteRef/>
+      </w:r>
+      <w:r>
+        <w:rPr>
+          <w:rFonts w:ascii="Times New Roman" w:hAnsi="Times New Roman"/>
+        </w:rPr>
+        <w:t xml:space="preserve"> »Copyright Notice,« </w:t>
+      </w:r>
       <w:r>
         <w:rPr>
           <w:rFonts w:ascii="Times New Roman" w:hAnsi="Times New Roman"/>
           <w:i/>
           <w:color w:val="000000"/>
         </w:rPr>
+        <w:t>Submissions</w:t>
+      </w:r>
+      <w:r>
+        <w:rPr>
+          <w:rFonts w:ascii="Times New Roman" w:hAnsi="Times New Roman"/>
+          <w:i/>
+        </w:rPr>
         <w:t xml:space="preserve"> </w:t>
       </w:r>
-      <w:proofErr w:type="spellStart"/>
       <w:r>
         <w:rPr>
           <w:rFonts w:ascii="Times New Roman" w:hAnsi="Times New Roman"/>
           <w:i/>
           <w:color w:val="000000"/>
         </w:rPr>
-        <w:t>Systems</w:t>
-      </w:r>
-      <w:proofErr w:type="spellEnd"/>
-      <w:r>
-        <w:rPr>
-          <w:rFonts w:ascii="Times New Roman" w:hAnsi="Times New Roman"/>
+        <w:t>| Contributions to Contemporary History</w:t>
+      </w:r>
+      <w:r>
+        <w:rPr>
+          <w:rFonts w:ascii="Times New Roman" w:hAnsi="Times New Roman"/>
+        </w:rPr>
+        <w:t>, https://ojs.inz.si/pnz/about/submissions#authorGuidelines.</w:t>
+      </w:r>
+    </w:p>
+  </w:footnote>
+  <w:footnote w:id="77">
+    <w:p>
+      <w:pPr>
+        <w:spacing w:after="0" w:line="240" w:lineRule="auto"/>
+        <w:jc w:val="both"/>
+        <w:rPr>
+          <w:rFonts w:ascii="Times New Roman" w:hAnsi="Times New Roman" w:cs="Times New Roman"/>
+          <w:sz w:val="20"/>
+          <w:szCs w:val="20"/>
+          <w:highlight w:val="green"/>
+        </w:rPr>
+      </w:pPr>
+      <w:r>
+        <w:rPr>
+          <w:rStyle w:val="Sprotnaopomba-sklic"/>
+          <w:rFonts w:ascii="Times New Roman" w:hAnsi="Times New Roman" w:cs="Times New Roman"/>
+          <w:sz w:val="20"/>
+          <w:szCs w:val="20"/>
+        </w:rPr>
+        <w:footnoteRef/>
+      </w:r>
+      <w:r>
+        <w:rPr>
+          <w:rFonts w:ascii="Times New Roman" w:hAnsi="Times New Roman" w:cs="Times New Roman"/>
+          <w:sz w:val="20"/>
+          <w:szCs w:val="20"/>
+        </w:rPr>
+        <w:t xml:space="preserve"> Takšna besedila so na portalu SIstory objavljena pod licenco </w:t>
+      </w:r>
+      <w:r>
+        <w:rPr>
+          <w:rFonts w:ascii="Times New Roman" w:hAnsi="Times New Roman" w:cs="Times New Roman"/>
+          <w:i/>
+          <w:iCs/>
+          <w:sz w:val="20"/>
+          <w:szCs w:val="20"/>
+        </w:rPr>
+        <w:t>Public Domain</w:t>
+      </w:r>
+      <w:r>
+        <w:rPr>
+          <w:rFonts w:ascii="Times New Roman" w:hAnsi="Times New Roman" w:cs="Times New Roman"/>
+          <w:sz w:val="20"/>
+          <w:szCs w:val="20"/>
+        </w:rPr>
+        <w:t xml:space="preserve"> oziroma j</w:t>
+      </w:r>
+      <w:r>
+        <w:rPr>
+          <w:rFonts w:ascii="Times New Roman" w:hAnsi="Times New Roman" w:cs="Times New Roman"/>
+          <w:color w:val="222222"/>
+          <w:sz w:val="20"/>
+          <w:szCs w:val="20"/>
+          <w:shd w:val="clear" w:color="auto" w:fill="FFFFFF"/>
+        </w:rPr>
+        <w:t xml:space="preserve">avno domeno, ki je »bogastvo informacij, do katerih je mogoče dostopati in jih uporabljati brez ovir, povezanih z avtorskopravnim varstvom, bodisi zato, ker avtorskopravno niso varovane, ali pa so se imetniki pravic sami odločili te ovire odstraniti.« – </w:t>
+      </w:r>
+      <w:r>
+        <w:rPr>
+          <w:rFonts w:ascii="Times New Roman" w:hAnsi="Times New Roman" w:cs="Times New Roman"/>
           <w:i/>
           <w:color w:val="000000"/>
-        </w:rPr>
-        <w:t xml:space="preserve"> | </w:t>
-      </w:r>
-      <w:proofErr w:type="spellStart"/>
-      <w:r>
-        <w:rPr>
-          <w:rFonts w:ascii="Times New Roman" w:hAnsi="Times New Roman"/>
+          <w:sz w:val="20"/>
+          <w:szCs w:val="20"/>
+        </w:rPr>
+        <w:t>Uporaba vsebin pod licencami Creative Commons</w:t>
+      </w:r>
+      <w:r>
+        <w:rPr>
+          <w:rFonts w:ascii="Times New Roman" w:hAnsi="Times New Roman" w:cs="Times New Roman"/>
+          <w:color w:val="000000"/>
+          <w:sz w:val="20"/>
+          <w:szCs w:val="20"/>
+        </w:rPr>
+        <w:t xml:space="preserve">, view-source:https://vodici.fdv.uni-lj.si/subjects/guide.php?subject=CC#tab-3. Gl. tudi </w:t>
+      </w:r>
+      <w:r>
+        <w:rPr>
+          <w:rFonts w:ascii="Times New Roman" w:hAnsi="Times New Roman" w:cs="Times New Roman"/>
           <w:i/>
           <w:color w:val="000000"/>
-        </w:rPr>
-        <w:t>Public</w:t>
-      </w:r>
-      <w:proofErr w:type="spellEnd"/>
-      <w:r>
-        <w:rPr>
-          <w:rFonts w:ascii="Times New Roman" w:hAnsi="Times New Roman"/>
-          <w:i/>
+          <w:sz w:val="20"/>
+          <w:szCs w:val="20"/>
+        </w:rPr>
+        <w:t>The Manifesto | Public Domain Manifesto</w:t>
+      </w:r>
+      <w:r>
+        <w:rPr>
+          <w:rFonts w:ascii="Times New Roman" w:hAnsi="Times New Roman" w:cs="Times New Roman"/>
           <w:color w:val="000000"/>
-        </w:rPr>
-        <w:t xml:space="preserve"> Knowledge Project</w:t>
-      </w:r>
-      <w:r>
-        <w:rPr>
-          <w:rFonts w:ascii="Times New Roman" w:hAnsi="Times New Roman"/>
+          <w:sz w:val="20"/>
+          <w:szCs w:val="20"/>
+        </w:rPr>
+        <w:t>, pridobljeno 22. 7. 2021</w:t>
+      </w:r>
+      <w:r>
+        <w:rPr>
+          <w:rFonts w:ascii="Times New Roman" w:hAnsi="Times New Roman" w:cs="Times New Roman"/>
           <w:color w:val="000000"/>
+          <w:sz w:val="20"/>
+          <w:szCs w:val="20"/>
         </w:rPr>
         <w:t xml:space="preserve">, </w:t>
       </w:r>
       <w:r>
         <w:rPr>
-          <w:rFonts w:ascii="Times New Roman" w:hAnsi="Times New Roman"/>
-        </w:rPr>
-        <w:t>https://pkp.sfu.ca/ojs/.</w:t>
+          <w:rFonts w:ascii="Times New Roman" w:hAnsi="Times New Roman" w:cs="Times New Roman"/>
+          <w:color w:val="000000"/>
+          <w:sz w:val="20"/>
+          <w:szCs w:val="20"/>
+        </w:rPr>
+        <w:t>view-source:https://publi</w:t>
+      </w:r>
+      <w:r>
+        <w:rPr>
+          <w:rFonts w:ascii="Times New Roman" w:hAnsi="Times New Roman" w:cs="Times New Roman"/>
+          <w:color w:val="000000"/>
+          <w:sz w:val="20"/>
+          <w:szCs w:val="20"/>
+        </w:rPr>
+        <w:t>cdomainmanifesto.org/manifesto</w:t>
+      </w:r>
+      <w:r>
+        <w:rPr>
+          <w:rFonts w:ascii="Times New Roman" w:hAnsi="Times New Roman" w:cs="Times New Roman"/>
+          <w:color w:val="000000"/>
+          <w:sz w:val="20"/>
+          <w:szCs w:val="20"/>
+        </w:rPr>
+        <w:t>.</w:t>
       </w:r>
     </w:p>
   </w:footnote>
-  <w:footnote w:id="74">
+  <w:footnote w:id="78">
     <w:p>
       <w:pPr>
         <w:pStyle w:val="Sprotnaopomba-besedilo"/>
@@ -25836,25 +23354,118 @@
         <w:rPr>
           <w:rFonts w:ascii="Times New Roman" w:hAnsi="Times New Roman"/>
         </w:rPr>
-        <w:t xml:space="preserve"> </w:t>
+        <w:t xml:space="preserve"> Trampuž, Oman in Zupančič, </w:t>
       </w:r>
       <w:r>
         <w:rPr>
           <w:rFonts w:ascii="Times New Roman" w:hAnsi="Times New Roman"/>
           <w:i/>
-          <w:color w:val="000000"/>
-        </w:rPr>
-        <w:t>Contributions to Contemporary History</w:t>
-      </w:r>
-      <w:r>
-        <w:rPr>
-          <w:rFonts w:ascii="Times New Roman" w:hAnsi="Times New Roman"/>
-        </w:rPr>
-        <w:t>, https://ojs.inz.si/pnz.</w:t>
+        </w:rPr>
+        <w:t>Zakon o avtorski in sorodnih pravicah</w:t>
+      </w:r>
+      <w:r>
+        <w:rPr>
+          <w:rFonts w:ascii="Times New Roman" w:hAnsi="Times New Roman"/>
+        </w:rPr>
+        <w:t xml:space="preserve">, 54. Gl. tudi Eugen Ulmer, »Urheber- und Verlagsrecht, 3. Aufl., Berlin, 1980, §30, II, 2,« v: Trampuž, Oman in Zupančič, </w:t>
+      </w:r>
+      <w:r>
+        <w:rPr>
+          <w:rFonts w:ascii="Times New Roman" w:hAnsi="Times New Roman"/>
+          <w:i/>
+        </w:rPr>
+        <w:t>Zakon o avtorski in sorodnih pravicah,</w:t>
+      </w:r>
+      <w:r>
+        <w:rPr>
+          <w:rFonts w:ascii="Times New Roman" w:hAnsi="Times New Roman"/>
+        </w:rPr>
+        <w:t xml:space="preserve"> 54.</w:t>
       </w:r>
     </w:p>
   </w:footnote>
-  <w:footnote w:id="75">
+  <w:footnote w:id="79">
+    <w:p>
+      <w:pPr>
+        <w:spacing w:after="0" w:line="240" w:lineRule="auto"/>
+        <w:jc w:val="both"/>
+        <w:rPr>
+          <w:rFonts w:ascii="Times New Roman" w:hAnsi="Times New Roman" w:cs="Times New Roman"/>
+          <w:sz w:val="20"/>
+          <w:szCs w:val="20"/>
+        </w:rPr>
+      </w:pPr>
+      <w:r>
+        <w:rPr>
+          <w:rStyle w:val="Sprotnaopomba-sklic"/>
+          <w:rFonts w:ascii="Times New Roman" w:hAnsi="Times New Roman" w:cs="Times New Roman"/>
+          <w:sz w:val="20"/>
+          <w:szCs w:val="20"/>
+        </w:rPr>
+        <w:footnoteRef/>
+      </w:r>
+      <w:r>
+        <w:rPr>
+          <w:rFonts w:ascii="Times New Roman" w:hAnsi="Times New Roman" w:cs="Times New Roman"/>
+          <w:sz w:val="20"/>
+          <w:szCs w:val="20"/>
+        </w:rPr>
+        <w:t xml:space="preserve"> Maja Bogataj Jančič, Luka Virag in Rok Jerovšek, </w:t>
+      </w:r>
+      <w:r>
+        <w:rPr>
+          <w:rFonts w:ascii="Times New Roman" w:hAnsi="Times New Roman" w:cs="Times New Roman"/>
+          <w:i/>
+          <w:sz w:val="20"/>
+          <w:szCs w:val="20"/>
+        </w:rPr>
+        <w:t>Projekt SIstory – avtorskopravni vidik (gradivo pripravljeno na podlagi pogodbe o avtorskopravnem svetovanju med INZ in IPI, pogodba 15. 09. 2010)</w:t>
+      </w:r>
+      <w:r>
+        <w:rPr>
+          <w:rFonts w:ascii="Times New Roman" w:hAnsi="Times New Roman" w:cs="Times New Roman"/>
+          <w:sz w:val="20"/>
+          <w:szCs w:val="20"/>
+        </w:rPr>
+        <w:t xml:space="preserve"> (Ljubljana, 2010), 5 in 6. – Dokumentacija IP INZ. Trampuž, Oman in Zupančič, </w:t>
+      </w:r>
+      <w:r>
+        <w:rPr>
+          <w:rFonts w:ascii="Times New Roman" w:hAnsi="Times New Roman" w:cs="Times New Roman"/>
+          <w:i/>
+          <w:sz w:val="20"/>
+          <w:szCs w:val="20"/>
+        </w:rPr>
+        <w:t>Zakon o avtorski in sorodnih pravicah</w:t>
+      </w:r>
+      <w:r>
+        <w:rPr>
+          <w:rFonts w:ascii="Times New Roman" w:hAnsi="Times New Roman" w:cs="Times New Roman"/>
+          <w:sz w:val="20"/>
+          <w:szCs w:val="20"/>
+        </w:rPr>
+        <w:t xml:space="preserve">, 53–55. Stricker, »Urheberrecht, Kommentar, C. H. Beck, München, 1980, §5,« v: Trampuž, Oman, Zupančič, </w:t>
+      </w:r>
+      <w:r>
+        <w:rPr>
+          <w:rFonts w:ascii="Times New Roman" w:hAnsi="Times New Roman" w:cs="Times New Roman"/>
+          <w:i/>
+          <w:sz w:val="20"/>
+          <w:szCs w:val="20"/>
+        </w:rPr>
+        <w:t>Zakon o avtorski in sorodnih pravicah</w:t>
+      </w:r>
+      <w:r>
+        <w:rPr>
+          <w:rFonts w:ascii="Times New Roman" w:hAnsi="Times New Roman" w:cs="Times New Roman"/>
+          <w:sz w:val="20"/>
+          <w:szCs w:val="20"/>
+        </w:rPr>
+        <w:t>, 55.</w:t>
+      </w:r>
+    </w:p>
+  </w:footnote>
+  <w:footnote w:id="80">
     <w:p>
       <w:pPr>
         <w:pStyle w:val="Sprotnaopomba-besedilo"/>
@@ -25874,292 +23485,43 @@
         <w:rPr>
           <w:rFonts w:ascii="Times New Roman" w:hAnsi="Times New Roman"/>
         </w:rPr>
-        <w:t xml:space="preserve"> »Copyright Notice,« </w:t>
+        <w:t xml:space="preserve"> »Dopis informacijske pooblaščenke Nataše Pirc Musar, Ljubljana, </w:t>
+      </w:r>
+      <w:r>
+        <w:rPr>
+          <w:rFonts w:ascii="Times New Roman" w:hAnsi="Times New Roman"/>
+          <w:color w:val="000000"/>
+        </w:rPr>
+        <w:t>28. 12. 2010,« v:</w:t>
+      </w:r>
+      <w:r>
+        <w:rPr>
+          <w:rFonts w:ascii="Times New Roman" w:hAnsi="Times New Roman"/>
+        </w:rPr>
+        <w:t xml:space="preserve"> Bogataj Jančič, Virag in Jerovšek, </w:t>
       </w:r>
       <w:r>
         <w:rPr>
           <w:rFonts w:ascii="Times New Roman" w:hAnsi="Times New Roman"/>
           <w:i/>
-          <w:color w:val="000000"/>
-        </w:rPr>
-        <w:t>Submissions</w:t>
-      </w:r>
-      <w:r>
-        <w:rPr>
-          <w:rFonts w:ascii="Times New Roman" w:hAnsi="Times New Roman"/>
-          <w:i/>
-        </w:rPr>
-        <w:t xml:space="preserve"> </w:t>
-      </w:r>
-      <w:r>
-        <w:rPr>
-          <w:rFonts w:ascii="Times New Roman" w:hAnsi="Times New Roman"/>
-          <w:i/>
-          <w:color w:val="000000"/>
-        </w:rPr>
-        <w:t>| Contributions to Contemporary History</w:t>
-      </w:r>
-      <w:r>
-        <w:rPr>
-          <w:rFonts w:ascii="Times New Roman" w:hAnsi="Times New Roman"/>
-        </w:rPr>
-        <w:t>, https://ojs.inz.si/pnz/about/submissions#authorGuidelines.</w:t>
+        </w:rPr>
+        <w:t>Projekt SIstory,</w:t>
+      </w:r>
+      <w:r>
+        <w:rPr>
+          <w:rFonts w:ascii="Times New Roman" w:hAnsi="Times New Roman"/>
+        </w:rPr>
+        <w:t xml:space="preserve"> 17 in 18.</w:t>
       </w:r>
     </w:p>
   </w:footnote>
-  <w:footnote w:id="76">
-    <w:p>
-      <w:pPr>
-        <w:spacing w:after="0" w:line="240" w:lineRule="auto"/>
-        <w:jc w:val="both"/>
-        <w:rPr>
-          <w:rFonts w:ascii="Times New Roman" w:hAnsi="Times New Roman" w:cs="Times New Roman"/>
-          <w:sz w:val="20"/>
-          <w:szCs w:val="20"/>
-          <w:highlight w:val="green"/>
-        </w:rPr>
-      </w:pPr>
-      <w:r>
-        <w:rPr>
-          <w:rStyle w:val="Sprotnaopomba-sklic"/>
-          <w:rFonts w:ascii="Times New Roman" w:hAnsi="Times New Roman" w:cs="Times New Roman"/>
-          <w:sz w:val="20"/>
-          <w:szCs w:val="20"/>
-        </w:rPr>
-        <w:footnoteRef/>
-      </w:r>
-      <w:r>
-        <w:rPr>
-          <w:rFonts w:ascii="Times New Roman" w:hAnsi="Times New Roman" w:cs="Times New Roman"/>
-          <w:sz w:val="20"/>
-          <w:szCs w:val="20"/>
-        </w:rPr>
-        <w:t xml:space="preserve"> Takšna besedila so na portalu SIstory objavljena pod licenco </w:t>
-      </w:r>
-      <w:r>
-        <w:rPr>
-          <w:rFonts w:ascii="Times New Roman" w:hAnsi="Times New Roman" w:cs="Times New Roman"/>
-          <w:i/>
-          <w:iCs/>
-          <w:sz w:val="20"/>
-          <w:szCs w:val="20"/>
-        </w:rPr>
-        <w:t>Public Domain</w:t>
-      </w:r>
-      <w:r>
-        <w:rPr>
-          <w:rFonts w:ascii="Times New Roman" w:hAnsi="Times New Roman" w:cs="Times New Roman"/>
-          <w:sz w:val="20"/>
-          <w:szCs w:val="20"/>
-        </w:rPr>
-        <w:t xml:space="preserve"> oziroma j</w:t>
-      </w:r>
-      <w:r>
-        <w:rPr>
-          <w:rFonts w:ascii="Times New Roman" w:hAnsi="Times New Roman" w:cs="Times New Roman"/>
-          <w:color w:val="222222"/>
-          <w:sz w:val="20"/>
-          <w:szCs w:val="20"/>
-          <w:shd w:val="clear" w:color="auto" w:fill="FFFFFF"/>
-        </w:rPr>
-        <w:t xml:space="preserve">avno domeno, ki je »bogastvo informacij, do katerih je mogoče dostopati in jih uporabljati brez ovir, povezanih z avtorskopravnim varstvom, bodisi zato, ker avtorskopravno niso varovane, ali pa so se imetniki pravic sami odločili te ovire odstraniti.« – </w:t>
-      </w:r>
-      <w:r>
-        <w:rPr>
-          <w:rFonts w:ascii="Times New Roman" w:hAnsi="Times New Roman" w:cs="Times New Roman"/>
-          <w:i/>
-          <w:color w:val="000000"/>
-          <w:sz w:val="20"/>
-          <w:szCs w:val="20"/>
-        </w:rPr>
-        <w:t>Uporaba vsebin pod licencami Creative Commons</w:t>
-      </w:r>
-      <w:r>
-        <w:rPr>
-          <w:rFonts w:ascii="Times New Roman" w:hAnsi="Times New Roman" w:cs="Times New Roman"/>
-          <w:color w:val="000000"/>
-          <w:sz w:val="20"/>
-          <w:szCs w:val="20"/>
-        </w:rPr>
-        <w:t xml:space="preserve">, view-source:https://vodici.fdv.uni-lj.si/subjects/guide.php?subject=CC#tab-3. Gl. tudi </w:t>
-      </w:r>
-      <w:proofErr w:type="spellStart"/>
-      <w:r>
-        <w:rPr>
-          <w:rFonts w:ascii="Times New Roman" w:hAnsi="Times New Roman" w:cs="Times New Roman"/>
-          <w:i/>
-          <w:color w:val="000000"/>
-          <w:sz w:val="20"/>
-          <w:szCs w:val="20"/>
-        </w:rPr>
-        <w:t>The</w:t>
-      </w:r>
-      <w:proofErr w:type="spellEnd"/>
-      <w:r>
-        <w:rPr>
-          <w:rFonts w:ascii="Times New Roman" w:hAnsi="Times New Roman" w:cs="Times New Roman"/>
-          <w:i/>
-          <w:color w:val="000000"/>
-          <w:sz w:val="20"/>
-          <w:szCs w:val="20"/>
-        </w:rPr>
-        <w:t xml:space="preserve"> </w:t>
-      </w:r>
-      <w:proofErr w:type="spellStart"/>
-      <w:r>
-        <w:rPr>
-          <w:rFonts w:ascii="Times New Roman" w:hAnsi="Times New Roman" w:cs="Times New Roman"/>
-          <w:i/>
-          <w:color w:val="000000"/>
-          <w:sz w:val="20"/>
-          <w:szCs w:val="20"/>
-        </w:rPr>
-        <w:t>Manifesto</w:t>
-      </w:r>
-      <w:proofErr w:type="spellEnd"/>
-      <w:r>
-        <w:rPr>
-          <w:rFonts w:ascii="Times New Roman" w:hAnsi="Times New Roman" w:cs="Times New Roman"/>
-          <w:i/>
-          <w:color w:val="000000"/>
-          <w:sz w:val="20"/>
-          <w:szCs w:val="20"/>
-        </w:rPr>
-        <w:t xml:space="preserve"> | </w:t>
-      </w:r>
-      <w:proofErr w:type="spellStart"/>
-      <w:r>
-        <w:rPr>
-          <w:rFonts w:ascii="Times New Roman" w:hAnsi="Times New Roman" w:cs="Times New Roman"/>
-          <w:i/>
-          <w:color w:val="000000"/>
-          <w:sz w:val="20"/>
-          <w:szCs w:val="20"/>
-        </w:rPr>
-        <w:t>Public</w:t>
-      </w:r>
-      <w:proofErr w:type="spellEnd"/>
-      <w:r>
-        <w:rPr>
-          <w:rFonts w:ascii="Times New Roman" w:hAnsi="Times New Roman" w:cs="Times New Roman"/>
-          <w:i/>
-          <w:color w:val="000000"/>
-          <w:sz w:val="20"/>
-          <w:szCs w:val="20"/>
-        </w:rPr>
-        <w:t xml:space="preserve"> </w:t>
-      </w:r>
-      <w:proofErr w:type="spellStart"/>
-      <w:r>
-        <w:rPr>
-          <w:rFonts w:ascii="Times New Roman" w:hAnsi="Times New Roman" w:cs="Times New Roman"/>
-          <w:i/>
-          <w:color w:val="000000"/>
-          <w:sz w:val="20"/>
-          <w:szCs w:val="20"/>
-        </w:rPr>
-        <w:t>Domain</w:t>
-      </w:r>
-      <w:proofErr w:type="spellEnd"/>
-      <w:r>
-        <w:rPr>
-          <w:rFonts w:ascii="Times New Roman" w:hAnsi="Times New Roman" w:cs="Times New Roman"/>
-          <w:i/>
-          <w:color w:val="000000"/>
-          <w:sz w:val="20"/>
-          <w:szCs w:val="20"/>
-        </w:rPr>
-        <w:t xml:space="preserve"> </w:t>
-      </w:r>
-      <w:proofErr w:type="spellStart"/>
-      <w:r>
-        <w:rPr>
-          <w:rFonts w:ascii="Times New Roman" w:hAnsi="Times New Roman" w:cs="Times New Roman"/>
-          <w:i/>
-          <w:color w:val="000000"/>
-          <w:sz w:val="20"/>
-          <w:szCs w:val="20"/>
-        </w:rPr>
-        <w:t>Manifesto</w:t>
-      </w:r>
-      <w:proofErr w:type="spellEnd"/>
-      <w:r>
-        <w:rPr>
-          <w:rFonts w:ascii="Times New Roman" w:hAnsi="Times New Roman" w:cs="Times New Roman"/>
-          <w:color w:val="000000"/>
-          <w:sz w:val="20"/>
-          <w:szCs w:val="20"/>
-        </w:rPr>
-        <w:t>, pridobljeno 22. 7. 2021</w:t>
-      </w:r>
-      <w:r>
-        <w:rPr>
-          <w:rFonts w:ascii="Times New Roman" w:hAnsi="Times New Roman" w:cs="Times New Roman"/>
-          <w:color w:val="000000"/>
-          <w:sz w:val="20"/>
-          <w:szCs w:val="20"/>
-        </w:rPr>
-        <w:t xml:space="preserve">, </w:t>
-      </w:r>
-      <w:proofErr w:type="spellStart"/>
-      <w:r>
-        <w:rPr>
-          <w:rFonts w:ascii="Times New Roman" w:hAnsi="Times New Roman" w:cs="Times New Roman"/>
-          <w:color w:val="000000"/>
-          <w:sz w:val="20"/>
-          <w:szCs w:val="20"/>
-        </w:rPr>
-        <w:t>view-source:https</w:t>
-      </w:r>
-      <w:proofErr w:type="spellEnd"/>
-      <w:r>
-        <w:rPr>
-          <w:rFonts w:ascii="Times New Roman" w:hAnsi="Times New Roman" w:cs="Times New Roman"/>
-          <w:color w:val="000000"/>
-          <w:sz w:val="20"/>
-          <w:szCs w:val="20"/>
-        </w:rPr>
-        <w:t>://publi</w:t>
-      </w:r>
-      <w:r>
-        <w:rPr>
-          <w:rFonts w:ascii="Times New Roman" w:hAnsi="Times New Roman" w:cs="Times New Roman"/>
-          <w:color w:val="000000"/>
-          <w:sz w:val="20"/>
-          <w:szCs w:val="20"/>
-        </w:rPr>
-        <w:t>cdomainmanifesto.org/</w:t>
-      </w:r>
-      <w:proofErr w:type="spellStart"/>
-      <w:r>
-        <w:rPr>
-          <w:rFonts w:ascii="Times New Roman" w:hAnsi="Times New Roman" w:cs="Times New Roman"/>
-          <w:color w:val="000000"/>
-          <w:sz w:val="20"/>
-          <w:szCs w:val="20"/>
-        </w:rPr>
-        <w:t>manifesto</w:t>
-      </w:r>
-      <w:proofErr w:type="spellEnd"/>
-      <w:r>
-        <w:rPr>
-          <w:rFonts w:ascii="Times New Roman" w:hAnsi="Times New Roman" w:cs="Times New Roman"/>
-          <w:color w:val="000000"/>
-          <w:sz w:val="20"/>
-          <w:szCs w:val="20"/>
-        </w:rPr>
-        <w:t>.</w:t>
-      </w:r>
-    </w:p>
-  </w:footnote>
-  <w:footnote w:id="77">
+  <w:footnote w:id="81">
     <w:p>
       <w:pPr>
         <w:pStyle w:val="Sprotnaopomba-besedilo"/>
         <w:jc w:val="both"/>
         <w:rPr>
           <w:rFonts w:ascii="Times New Roman" w:hAnsi="Times New Roman"/>
-          <w:highlight w:val="yellow"/>
         </w:rPr>
       </w:pPr>
       <w:r>
@@ -26173,192 +23535,11 @@
         <w:rPr>
           <w:rFonts w:ascii="Times New Roman" w:hAnsi="Times New Roman"/>
         </w:rPr>
-        <w:t xml:space="preserve"> Trampuž, Oman in Zupančič, </w:t>
-      </w:r>
-      <w:r>
-        <w:rPr>
-          <w:rFonts w:ascii="Times New Roman" w:hAnsi="Times New Roman"/>
-          <w:i/>
-        </w:rPr>
-        <w:t>Zakon o avtorski in sorodnih pravicah</w:t>
-      </w:r>
-      <w:r>
-        <w:rPr>
-          <w:rFonts w:ascii="Times New Roman" w:hAnsi="Times New Roman"/>
-        </w:rPr>
-        <w:t xml:space="preserve">, 54. Gl. tudi Eugen Ulmer, »Urheber- und Verlagsrecht, 3. Aufl., Berlin, 1980, §30, II, 2,« v: Trampuž, Oman in Zupančič, </w:t>
-      </w:r>
-      <w:r>
-        <w:rPr>
-          <w:rFonts w:ascii="Times New Roman" w:hAnsi="Times New Roman"/>
-          <w:i/>
-        </w:rPr>
-        <w:t>Zakon o avtorski in sorodnih pravicah,</w:t>
-      </w:r>
-      <w:r>
-        <w:rPr>
-          <w:rFonts w:ascii="Times New Roman" w:hAnsi="Times New Roman"/>
-        </w:rPr>
-        <w:t xml:space="preserve"> 54.</w:t>
+        <w:t xml:space="preserve"> Ibid.</w:t>
       </w:r>
     </w:p>
   </w:footnote>
-  <w:footnote w:id="78">
-    <w:p>
-      <w:pPr>
-        <w:spacing w:after="0" w:line="240" w:lineRule="auto"/>
-        <w:jc w:val="both"/>
-        <w:rPr>
-          <w:rFonts w:ascii="Times New Roman" w:hAnsi="Times New Roman" w:cs="Times New Roman"/>
-          <w:sz w:val="20"/>
-          <w:szCs w:val="20"/>
-        </w:rPr>
-      </w:pPr>
-      <w:r>
-        <w:rPr>
-          <w:rStyle w:val="Sprotnaopomba-sklic"/>
-          <w:rFonts w:ascii="Times New Roman" w:hAnsi="Times New Roman" w:cs="Times New Roman"/>
-          <w:sz w:val="20"/>
-          <w:szCs w:val="20"/>
-        </w:rPr>
-        <w:footnoteRef/>
-      </w:r>
-      <w:r>
-        <w:rPr>
-          <w:rFonts w:ascii="Times New Roman" w:hAnsi="Times New Roman" w:cs="Times New Roman"/>
-          <w:sz w:val="20"/>
-          <w:szCs w:val="20"/>
-        </w:rPr>
-        <w:t xml:space="preserve"> Maja Bogataj Jančič, Luka Virag in Rok Jerovšek, </w:t>
-      </w:r>
-      <w:r>
-        <w:rPr>
-          <w:rFonts w:ascii="Times New Roman" w:hAnsi="Times New Roman" w:cs="Times New Roman"/>
-          <w:i/>
-          <w:sz w:val="20"/>
-          <w:szCs w:val="20"/>
-        </w:rPr>
-        <w:t>Projekt SIstory – avtorskopravni vidik (gradivo pripravljeno na podlagi pogodbe o avtorskopravnem svetovanju med INZ in IPI, pogodba 15. 09. 2010)</w:t>
-      </w:r>
-      <w:r>
-        <w:rPr>
-          <w:rFonts w:ascii="Times New Roman" w:hAnsi="Times New Roman" w:cs="Times New Roman"/>
-          <w:sz w:val="20"/>
-          <w:szCs w:val="20"/>
-        </w:rPr>
-        <w:t xml:space="preserve"> (Ljubljana, 2010), 5 in 6. – Dokumentacija IP INZ. Trampuž, Oman in Zupančič, </w:t>
-      </w:r>
-      <w:r>
-        <w:rPr>
-          <w:rFonts w:ascii="Times New Roman" w:hAnsi="Times New Roman" w:cs="Times New Roman"/>
-          <w:i/>
-          <w:sz w:val="20"/>
-          <w:szCs w:val="20"/>
-        </w:rPr>
-        <w:t>Zakon o avtorski in sorodnih pravicah</w:t>
-      </w:r>
-      <w:r>
-        <w:rPr>
-          <w:rFonts w:ascii="Times New Roman" w:hAnsi="Times New Roman" w:cs="Times New Roman"/>
-          <w:sz w:val="20"/>
-          <w:szCs w:val="20"/>
-        </w:rPr>
-        <w:t xml:space="preserve">, 53–55. Stricker, »Urheberrecht, Kommentar, C. H. Beck, München, 1980, §5,« v: Trampuž, Oman, Zupančič, </w:t>
-      </w:r>
-      <w:r>
-        <w:rPr>
-          <w:rFonts w:ascii="Times New Roman" w:hAnsi="Times New Roman" w:cs="Times New Roman"/>
-          <w:i/>
-          <w:sz w:val="20"/>
-          <w:szCs w:val="20"/>
-        </w:rPr>
-        <w:t>Zakon o avtorski in sorodnih pravicah</w:t>
-      </w:r>
-      <w:r>
-        <w:rPr>
-          <w:rFonts w:ascii="Times New Roman" w:hAnsi="Times New Roman" w:cs="Times New Roman"/>
-          <w:sz w:val="20"/>
-          <w:szCs w:val="20"/>
-        </w:rPr>
-        <w:t>, 55.</w:t>
-      </w:r>
-    </w:p>
-  </w:footnote>
-  <w:footnote w:id="79">
-    <w:p>
-      <w:pPr>
-        <w:pStyle w:val="Sprotnaopomba-besedilo"/>
-        <w:jc w:val="both"/>
-        <w:rPr>
-          <w:rFonts w:ascii="Times New Roman" w:hAnsi="Times New Roman"/>
-        </w:rPr>
-      </w:pPr>
-      <w:r>
-        <w:rPr>
-          <w:rStyle w:val="Sprotnaopomba-sklic"/>
-          <w:rFonts w:ascii="Times New Roman" w:eastAsiaTheme="majorEastAsia" w:hAnsi="Times New Roman"/>
-        </w:rPr>
-        <w:footnoteRef/>
-      </w:r>
-      <w:r>
-        <w:rPr>
-          <w:rFonts w:ascii="Times New Roman" w:hAnsi="Times New Roman"/>
-        </w:rPr>
-        <w:t xml:space="preserve"> »Dopis informacijske pooblaščenke Nataše Pirc Musar, Ljubljana, </w:t>
-      </w:r>
-      <w:r>
-        <w:rPr>
-          <w:rFonts w:ascii="Times New Roman" w:hAnsi="Times New Roman"/>
-          <w:color w:val="000000"/>
-        </w:rPr>
-        <w:t>28. 12. 2010,« v:</w:t>
-      </w:r>
-      <w:r>
-        <w:rPr>
-          <w:rFonts w:ascii="Times New Roman" w:hAnsi="Times New Roman"/>
-        </w:rPr>
-        <w:t xml:space="preserve"> Bogataj Jančič, Virag in Jerovšek, </w:t>
-      </w:r>
-      <w:r>
-        <w:rPr>
-          <w:rFonts w:ascii="Times New Roman" w:hAnsi="Times New Roman"/>
-          <w:i/>
-        </w:rPr>
-        <w:t>Projekt SIstory,</w:t>
-      </w:r>
-      <w:r>
-        <w:rPr>
-          <w:rFonts w:ascii="Times New Roman" w:hAnsi="Times New Roman"/>
-        </w:rPr>
-        <w:t xml:space="preserve"> 17 in 18.</w:t>
-      </w:r>
-    </w:p>
-  </w:footnote>
-  <w:footnote w:id="80">
-    <w:p>
-      <w:pPr>
-        <w:pStyle w:val="Sprotnaopomba-besedilo"/>
-        <w:jc w:val="both"/>
-        <w:rPr>
-          <w:rFonts w:ascii="Times New Roman" w:hAnsi="Times New Roman"/>
-        </w:rPr>
-      </w:pPr>
-      <w:r>
-        <w:rPr>
-          <w:rStyle w:val="Sprotnaopomba-sklic"/>
-          <w:rFonts w:ascii="Times New Roman" w:eastAsiaTheme="majorEastAsia" w:hAnsi="Times New Roman"/>
-        </w:rPr>
-        <w:footnoteRef/>
-      </w:r>
-      <w:r>
-        <w:rPr>
-          <w:rFonts w:ascii="Times New Roman" w:hAnsi="Times New Roman"/>
-        </w:rPr>
-        <w:t xml:space="preserve"> Ibid.</w:t>
-      </w:r>
-    </w:p>
-  </w:footnote>
-  <w:footnote w:id="81">
+  <w:footnote w:id="82">
     <w:p>
       <w:pPr>
         <w:pStyle w:val="Sprotnaopomba-besedilo"/>
@@ -32180,6 +29361,45 @@
     <w:basedOn w:val="Privzetapisavaodstavka"/>
     <w:rsid w:val="00670DC9"/>
   </w:style>
+  <w:style w:type="paragraph" w:styleId="Konnaopomba-besedilo">
+    <w:name w:val="endnote text"/>
+    <w:basedOn w:val="Navaden"/>
+    <w:link w:val="Konnaopomba-besediloZnak"/>
+    <w:uiPriority w:val="99"/>
+    <w:semiHidden/>
+    <w:unhideWhenUsed/>
+    <w:rsid w:val="00FE2111"/>
+    <w:pPr>
+      <w:spacing w:after="0" w:line="240" w:lineRule="auto"/>
+    </w:pPr>
+    <w:rPr>
+      <w:sz w:val="20"/>
+      <w:szCs w:val="20"/>
+    </w:rPr>
+  </w:style>
+  <w:style w:type="character" w:customStyle="1" w:styleId="Konnaopomba-besediloZnak">
+    <w:name w:val="Končna opomba - besedilo Znak"/>
+    <w:basedOn w:val="Privzetapisavaodstavka"/>
+    <w:link w:val="Konnaopomba-besedilo"/>
+    <w:uiPriority w:val="99"/>
+    <w:semiHidden/>
+    <w:rsid w:val="00FE2111"/>
+    <w:rPr>
+      <w:sz w:val="20"/>
+      <w:szCs w:val="20"/>
+    </w:rPr>
+  </w:style>
+  <w:style w:type="character" w:styleId="Konnaopomba-sklic">
+    <w:name w:val="endnote reference"/>
+    <w:basedOn w:val="Privzetapisavaodstavka"/>
+    <w:uiPriority w:val="99"/>
+    <w:semiHidden/>
+    <w:unhideWhenUsed/>
+    <w:rsid w:val="00FE2111"/>
+    <w:rPr>
+      <w:vertAlign w:val="superscript"/>
+    </w:rPr>
+  </w:style>
 </w:styles>
 </file>
 
@@ -32449,7 +29669,7 @@
 </file>
 
 <file path=customXml/itemProps1.xml><?xml version="1.0" encoding="utf-8"?>
-<ds:datastoreItem xmlns:ds="http://schemas.openxmlformats.org/officeDocument/2006/customXml" ds:itemID="{141A1820-1632-4BE3-9FB0-E66E4DCCDDC1}">
+<ds:datastoreItem xmlns:ds="http://schemas.openxmlformats.org/officeDocument/2006/customXml" ds:itemID="{2088BDFB-C6EE-49CA-A963-16A6EECB2B23}">
   <ds:schemaRefs>
     <ds:schemaRef ds:uri="http://schemas.openxmlformats.org/officeDocument/2006/bibliography"/>
   </ds:schemaRefs>
